--- a/Changes/v0.2_to_v0.3/Follow Up/Parent_Caregiver_Follow Up_Form_V0.3_changes.docx
+++ b/Changes/v0.2_to_v0.3/Follow Up/Parent_Caregiver_Follow Up_Form_V0.3_changes.docx
@@ -358,7 +358,7 @@
           <w:sz w:val="22"/>
           <w:szCs w:val="22"/>
         </w:rPr>
-        <w:t xml:space="preserve">, Stan Colcombe, Kathy Georgiadis, Dan Klein, Giovanni </w:t>
+        <w:t xml:space="preserve">, Stan </w:t>
       </w:r>
       <w:proofErr w:type="spellStart"/>
       <w:r>
@@ -367,6 +367,24 @@
           <w:sz w:val="22"/>
           <w:szCs w:val="22"/>
         </w:rPr>
+        <w:t>Colcombe</w:t>
+      </w:r>
+      <w:proofErr w:type="spellEnd"/>
+      <w:r>
+        <w:rPr>
+          <w:rFonts w:ascii="Arial" w:eastAsia="Arial" w:hAnsi="Arial" w:cs="Arial"/>
+          <w:sz w:val="22"/>
+          <w:szCs w:val="22"/>
+        </w:rPr>
+        <w:t xml:space="preserve">, Kathy Georgiadis, Dan Klein, Giovanni </w:t>
+      </w:r>
+      <w:proofErr w:type="spellStart"/>
+      <w:r>
+        <w:rPr>
+          <w:rFonts w:ascii="Arial" w:eastAsia="Arial" w:hAnsi="Arial" w:cs="Arial"/>
+          <w:sz w:val="22"/>
+          <w:szCs w:val="22"/>
+        </w:rPr>
         <w:t>Salum</w:t>
       </w:r>
       <w:proofErr w:type="spellEnd"/>
@@ -442,7 +460,25 @@
           <w:sz w:val="22"/>
           <w:szCs w:val="22"/>
         </w:rPr>
-        <w:t xml:space="preserve"> Irene Droney, Beth Foote, </w:t>
+        <w:t xml:space="preserve"> Irene </w:t>
+      </w:r>
+      <w:proofErr w:type="spellStart"/>
+      <w:r>
+        <w:rPr>
+          <w:rFonts w:ascii="Arial" w:eastAsia="Arial" w:hAnsi="Arial" w:cs="Arial"/>
+          <w:sz w:val="22"/>
+          <w:szCs w:val="22"/>
+        </w:rPr>
+        <w:t>Droney</w:t>
+      </w:r>
+      <w:proofErr w:type="spellEnd"/>
+      <w:r>
+        <w:rPr>
+          <w:rFonts w:ascii="Arial" w:eastAsia="Arial" w:hAnsi="Arial" w:cs="Arial"/>
+          <w:sz w:val="22"/>
+          <w:szCs w:val="22"/>
+        </w:rPr>
+        <w:t xml:space="preserve">, Beth Foote, </w:t>
       </w:r>
       <w:proofErr w:type="spellStart"/>
       <w:r>
@@ -571,28 +607,6 @@
         </w:rPr>
         <w:t xml:space="preserve">Country: </w:t>
       </w:r>
-      <w:ins w:id="2" w:author="Irene Droney" w:date="2020-04-09T14:51:00Z">
-        <w:r>
-          <w:rPr>
-            <w:rFonts w:ascii="Arial" w:eastAsia="Arial" w:hAnsi="Arial" w:cs="Arial"/>
-            <w:b/>
-            <w:sz w:val="22"/>
-            <w:szCs w:val="22"/>
-          </w:rPr>
-          <w:t>(</w:t>
-        </w:r>
-      </w:ins>
-      <w:ins w:id="3" w:author="Irene Droney" w:date="2020-04-09T14:52:00Z">
-        <w:r>
-          <w:rPr>
-            <w:rFonts w:ascii="Arial" w:eastAsia="Arial" w:hAnsi="Arial" w:cs="Arial"/>
-            <w:b/>
-            <w:sz w:val="22"/>
-            <w:szCs w:val="22"/>
-          </w:rPr>
-          <w:t>Drop down list)</w:t>
-        </w:r>
-      </w:ins>
     </w:p>
     <w:p>
       <w:pPr>
@@ -671,15 +685,23 @@
         <w:spacing w:before="164" w:after="0" w:line="240" w:lineRule="auto"/>
         <w:ind w:right="604"/>
         <w:rPr>
-          <w:ins w:id="4" w:author="Irene Droney" w:date="2020-04-09T14:50:00Z"/>
+          <w:ins w:id="2" w:author="Lindsay Alexander" w:date="2020-04-14T09:05:00Z"/>
           <w:rFonts w:ascii="Arial" w:eastAsia="Arial" w:hAnsi="Arial" w:cs="Arial"/>
           <w:b/>
           <w:bCs/>
           <w:sz w:val="22"/>
           <w:szCs w:val="22"/>
-        </w:rPr>
-      </w:pPr>
-      <w:ins w:id="5" w:author="Irene Droney" w:date="2020-04-09T14:50:00Z">
+          <w:rPrChange w:id="3" w:author="Lindsay Alexander" w:date="2020-04-14T09:05:00Z">
+            <w:rPr>
+              <w:ins w:id="4" w:author="Lindsay Alexander" w:date="2020-04-14T09:05:00Z"/>
+              <w:rFonts w:ascii="Arial" w:eastAsia="Arial" w:hAnsi="Arial" w:cs="Arial"/>
+              <w:sz w:val="22"/>
+              <w:szCs w:val="22"/>
+            </w:rPr>
+          </w:rPrChange>
+        </w:rPr>
+      </w:pPr>
+      <w:ins w:id="5" w:author="Lindsay Alexander" w:date="2020-04-14T09:05:00Z">
         <w:r>
           <w:rPr>
             <w:rFonts w:ascii="Arial" w:eastAsia="Arial" w:hAnsi="Arial" w:cs="Arial"/>
@@ -687,7 +709,7 @@
             <w:bCs/>
             <w:sz w:val="22"/>
             <w:szCs w:val="22"/>
-            <w:rPrChange w:id="6" w:author="Irene Droney" w:date="2020-04-09T14:50:00Z">
+            <w:rPrChange w:id="6" w:author="Lindsay Alexander" w:date="2020-04-14T09:05:00Z">
               <w:rPr>
                 <w:rFonts w:ascii="Arial" w:eastAsia="Arial" w:hAnsi="Arial" w:cs="Arial"/>
                 <w:sz w:val="22"/>
@@ -701,51 +723,43 @@
     </w:p>
     <w:p>
       <w:pPr>
-        <w:pStyle w:val="ListParagraph"/>
-        <w:numPr>
-          <w:ilvl w:val="0"/>
-          <w:numId w:val="22"/>
-        </w:numPr>
-        <w:spacing w:before="164" w:after="0" w:line="240" w:lineRule="auto"/>
-        <w:ind w:right="604"/>
-        <w:rPr>
-          <w:ins w:id="7" w:author="Irene Droney" w:date="2020-04-09T14:50:00Z"/>
-          <w:rFonts w:ascii="Arial" w:eastAsia="Arial" w:hAnsi="Arial" w:cs="Arial"/>
-          <w:sz w:val="22"/>
-          <w:szCs w:val="22"/>
-          <w:rPrChange w:id="8" w:author="Irene Droney" w:date="2020-04-09T14:51:00Z">
-            <w:rPr>
-              <w:ins w:id="9" w:author="Irene Droney" w:date="2020-04-09T14:50:00Z"/>
-              <w:rFonts w:ascii="Arial" w:eastAsia="Arial" w:hAnsi="Arial" w:cs="Arial"/>
-              <w:b/>
-              <w:bCs/>
-              <w:sz w:val="22"/>
-              <w:szCs w:val="22"/>
-            </w:rPr>
-          </w:rPrChange>
-        </w:rPr>
-        <w:pPrChange w:id="10" w:author="Irene Droney" w:date="2020-04-09T14:51:00Z">
+        <w:spacing w:after="0" w:line="240" w:lineRule="auto"/>
+        <w:ind w:left="720" w:right="605"/>
+        <w:rPr>
+          <w:ins w:id="7" w:author="Lindsay Alexander" w:date="2020-04-14T09:05:00Z"/>
+          <w:rFonts w:ascii="Arial" w:eastAsia="Arial" w:hAnsi="Arial" w:cs="Arial"/>
+          <w:sz w:val="22"/>
+          <w:szCs w:val="22"/>
+        </w:rPr>
+        <w:pPrChange w:id="8" w:author="Lindsay Alexander" w:date="2020-04-14T09:05:00Z">
           <w:pPr>
             <w:spacing w:before="164" w:after="0" w:line="240" w:lineRule="auto"/>
             <w:ind w:right="604"/>
           </w:pPr>
         </w:pPrChange>
       </w:pPr>
-      <w:ins w:id="11" w:author="Irene Droney" w:date="2020-04-09T14:50:00Z">
-        <w:r>
-          <w:rPr>
-            <w:rFonts w:ascii="Arial" w:eastAsia="Arial" w:hAnsi="Arial" w:cs="Arial"/>
-            <w:sz w:val="22"/>
-            <w:szCs w:val="22"/>
-            <w:rPrChange w:id="12" w:author="Irene Droney" w:date="2020-04-09T14:51:00Z">
-              <w:rPr>
-                <w:rFonts w:ascii="Arial" w:eastAsia="Arial" w:hAnsi="Arial" w:cs="Arial"/>
-                <w:b/>
-                <w:bCs/>
-                <w:sz w:val="22"/>
-                <w:szCs w:val="22"/>
-              </w:rPr>
-            </w:rPrChange>
+      <w:ins w:id="9" w:author="Lindsay Alexander" w:date="2020-04-14T09:05:00Z">
+        <w:r>
+          <w:rPr>
+            <w:rFonts w:ascii="Arial" w:eastAsia="Arial" w:hAnsi="Arial" w:cs="Arial"/>
+            <w:sz w:val="22"/>
+            <w:szCs w:val="22"/>
+          </w:rPr>
+          <w:t>a.</w:t>
+        </w:r>
+        <w:r>
+          <w:rPr>
+            <w:rFonts w:ascii="Arial" w:eastAsia="Arial" w:hAnsi="Arial" w:cs="Arial"/>
+            <w:sz w:val="22"/>
+            <w:szCs w:val="22"/>
+          </w:rPr>
+          <w:t xml:space="preserve"> </w:t>
+        </w:r>
+        <w:r>
+          <w:rPr>
+            <w:rFonts w:ascii="Arial" w:eastAsia="Arial" w:hAnsi="Arial" w:cs="Arial"/>
+            <w:sz w:val="22"/>
+            <w:szCs w:val="22"/>
           </w:rPr>
           <w:t>Mother</w:t>
         </w:r>
@@ -753,51 +767,43 @@
     </w:p>
     <w:p>
       <w:pPr>
-        <w:pStyle w:val="ListParagraph"/>
-        <w:numPr>
-          <w:ilvl w:val="0"/>
-          <w:numId w:val="22"/>
-        </w:numPr>
-        <w:spacing w:before="164" w:after="0" w:line="240" w:lineRule="auto"/>
-        <w:ind w:right="604"/>
-        <w:rPr>
-          <w:ins w:id="13" w:author="Irene Droney" w:date="2020-04-09T14:50:00Z"/>
-          <w:rFonts w:ascii="Arial" w:eastAsia="Arial" w:hAnsi="Arial" w:cs="Arial"/>
-          <w:sz w:val="22"/>
-          <w:szCs w:val="22"/>
-          <w:rPrChange w:id="14" w:author="Irene Droney" w:date="2020-04-09T14:51:00Z">
-            <w:rPr>
-              <w:ins w:id="15" w:author="Irene Droney" w:date="2020-04-09T14:50:00Z"/>
-              <w:rFonts w:ascii="Arial" w:eastAsia="Arial" w:hAnsi="Arial" w:cs="Arial"/>
-              <w:b/>
-              <w:bCs/>
-              <w:sz w:val="22"/>
-              <w:szCs w:val="22"/>
-            </w:rPr>
-          </w:rPrChange>
-        </w:rPr>
-        <w:pPrChange w:id="16" w:author="Irene Droney" w:date="2020-04-09T14:51:00Z">
+        <w:spacing w:after="0" w:line="240" w:lineRule="auto"/>
+        <w:ind w:left="720" w:right="605"/>
+        <w:rPr>
+          <w:ins w:id="10" w:author="Lindsay Alexander" w:date="2020-04-14T09:05:00Z"/>
+          <w:rFonts w:ascii="Arial" w:eastAsia="Arial" w:hAnsi="Arial" w:cs="Arial"/>
+          <w:sz w:val="22"/>
+          <w:szCs w:val="22"/>
+        </w:rPr>
+        <w:pPrChange w:id="11" w:author="Lindsay Alexander" w:date="2020-04-14T09:05:00Z">
           <w:pPr>
             <w:spacing w:before="164" w:after="0" w:line="240" w:lineRule="auto"/>
             <w:ind w:right="604"/>
           </w:pPr>
         </w:pPrChange>
       </w:pPr>
-      <w:ins w:id="17" w:author="Irene Droney" w:date="2020-04-09T14:50:00Z">
-        <w:r>
-          <w:rPr>
-            <w:rFonts w:ascii="Arial" w:eastAsia="Arial" w:hAnsi="Arial" w:cs="Arial"/>
-            <w:sz w:val="22"/>
-            <w:szCs w:val="22"/>
-            <w:rPrChange w:id="18" w:author="Irene Droney" w:date="2020-04-09T14:51:00Z">
-              <w:rPr>
-                <w:rFonts w:ascii="Arial" w:eastAsia="Arial" w:hAnsi="Arial" w:cs="Arial"/>
-                <w:b/>
-                <w:bCs/>
-                <w:sz w:val="22"/>
-                <w:szCs w:val="22"/>
-              </w:rPr>
-            </w:rPrChange>
+      <w:ins w:id="12" w:author="Lindsay Alexander" w:date="2020-04-14T09:05:00Z">
+        <w:r>
+          <w:rPr>
+            <w:rFonts w:ascii="Arial" w:eastAsia="Arial" w:hAnsi="Arial" w:cs="Arial"/>
+            <w:sz w:val="22"/>
+            <w:szCs w:val="22"/>
+          </w:rPr>
+          <w:t>b.</w:t>
+        </w:r>
+        <w:r>
+          <w:rPr>
+            <w:rFonts w:ascii="Arial" w:eastAsia="Arial" w:hAnsi="Arial" w:cs="Arial"/>
+            <w:sz w:val="22"/>
+            <w:szCs w:val="22"/>
+          </w:rPr>
+          <w:t xml:space="preserve"> </w:t>
+        </w:r>
+        <w:r>
+          <w:rPr>
+            <w:rFonts w:ascii="Arial" w:eastAsia="Arial" w:hAnsi="Arial" w:cs="Arial"/>
+            <w:sz w:val="22"/>
+            <w:szCs w:val="22"/>
           </w:rPr>
           <w:t>Father</w:t>
         </w:r>
@@ -805,51 +811,43 @@
     </w:p>
     <w:p>
       <w:pPr>
-        <w:pStyle w:val="ListParagraph"/>
-        <w:numPr>
-          <w:ilvl w:val="0"/>
-          <w:numId w:val="22"/>
-        </w:numPr>
-        <w:spacing w:before="164" w:after="0" w:line="240" w:lineRule="auto"/>
-        <w:ind w:right="604"/>
-        <w:rPr>
-          <w:ins w:id="19" w:author="Irene Droney" w:date="2020-04-09T14:50:00Z"/>
-          <w:rFonts w:ascii="Arial" w:eastAsia="Arial" w:hAnsi="Arial" w:cs="Arial"/>
-          <w:sz w:val="22"/>
-          <w:szCs w:val="22"/>
-          <w:rPrChange w:id="20" w:author="Irene Droney" w:date="2020-04-09T14:51:00Z">
-            <w:rPr>
-              <w:ins w:id="21" w:author="Irene Droney" w:date="2020-04-09T14:50:00Z"/>
-              <w:rFonts w:ascii="Arial" w:eastAsia="Arial" w:hAnsi="Arial" w:cs="Arial"/>
-              <w:b/>
-              <w:bCs/>
-              <w:sz w:val="22"/>
-              <w:szCs w:val="22"/>
-            </w:rPr>
-          </w:rPrChange>
-        </w:rPr>
-        <w:pPrChange w:id="22" w:author="Irene Droney" w:date="2020-04-09T14:51:00Z">
+        <w:spacing w:after="0" w:line="240" w:lineRule="auto"/>
+        <w:ind w:left="720" w:right="605"/>
+        <w:rPr>
+          <w:ins w:id="13" w:author="Lindsay Alexander" w:date="2020-04-14T09:05:00Z"/>
+          <w:rFonts w:ascii="Arial" w:eastAsia="Arial" w:hAnsi="Arial" w:cs="Arial"/>
+          <w:sz w:val="22"/>
+          <w:szCs w:val="22"/>
+        </w:rPr>
+        <w:pPrChange w:id="14" w:author="Lindsay Alexander" w:date="2020-04-14T09:05:00Z">
           <w:pPr>
             <w:spacing w:before="164" w:after="0" w:line="240" w:lineRule="auto"/>
             <w:ind w:right="604"/>
           </w:pPr>
         </w:pPrChange>
       </w:pPr>
-      <w:ins w:id="23" w:author="Irene Droney" w:date="2020-04-09T14:50:00Z">
-        <w:r>
-          <w:rPr>
-            <w:rFonts w:ascii="Arial" w:eastAsia="Arial" w:hAnsi="Arial" w:cs="Arial"/>
-            <w:sz w:val="22"/>
-            <w:szCs w:val="22"/>
-            <w:rPrChange w:id="24" w:author="Irene Droney" w:date="2020-04-09T14:51:00Z">
-              <w:rPr>
-                <w:rFonts w:ascii="Arial" w:eastAsia="Arial" w:hAnsi="Arial" w:cs="Arial"/>
-                <w:b/>
-                <w:bCs/>
-                <w:sz w:val="22"/>
-                <w:szCs w:val="22"/>
-              </w:rPr>
-            </w:rPrChange>
+      <w:ins w:id="15" w:author="Lindsay Alexander" w:date="2020-04-14T09:05:00Z">
+        <w:r>
+          <w:rPr>
+            <w:rFonts w:ascii="Arial" w:eastAsia="Arial" w:hAnsi="Arial" w:cs="Arial"/>
+            <w:sz w:val="22"/>
+            <w:szCs w:val="22"/>
+          </w:rPr>
+          <w:t>c.</w:t>
+        </w:r>
+        <w:r>
+          <w:rPr>
+            <w:rFonts w:ascii="Arial" w:eastAsia="Arial" w:hAnsi="Arial" w:cs="Arial"/>
+            <w:sz w:val="22"/>
+            <w:szCs w:val="22"/>
+          </w:rPr>
+          <w:t xml:space="preserve"> </w:t>
+        </w:r>
+        <w:r>
+          <w:rPr>
+            <w:rFonts w:ascii="Arial" w:eastAsia="Arial" w:hAnsi="Arial" w:cs="Arial"/>
+            <w:sz w:val="22"/>
+            <w:szCs w:val="22"/>
           </w:rPr>
           <w:t>Grandparent</w:t>
         </w:r>
@@ -857,51 +855,43 @@
     </w:p>
     <w:p>
       <w:pPr>
-        <w:pStyle w:val="ListParagraph"/>
-        <w:numPr>
-          <w:ilvl w:val="0"/>
-          <w:numId w:val="22"/>
-        </w:numPr>
-        <w:spacing w:before="164" w:after="0" w:line="240" w:lineRule="auto"/>
-        <w:ind w:right="604"/>
-        <w:rPr>
-          <w:ins w:id="25" w:author="Irene Droney" w:date="2020-04-09T14:50:00Z"/>
-          <w:rFonts w:ascii="Arial" w:eastAsia="Arial" w:hAnsi="Arial" w:cs="Arial"/>
-          <w:sz w:val="22"/>
-          <w:szCs w:val="22"/>
-          <w:rPrChange w:id="26" w:author="Irene Droney" w:date="2020-04-09T14:51:00Z">
-            <w:rPr>
-              <w:ins w:id="27" w:author="Irene Droney" w:date="2020-04-09T14:50:00Z"/>
-              <w:rFonts w:ascii="Arial" w:eastAsia="Arial" w:hAnsi="Arial" w:cs="Arial"/>
-              <w:b/>
-              <w:bCs/>
-              <w:sz w:val="22"/>
-              <w:szCs w:val="22"/>
-            </w:rPr>
-          </w:rPrChange>
-        </w:rPr>
-        <w:pPrChange w:id="28" w:author="Irene Droney" w:date="2020-04-09T14:51:00Z">
+        <w:spacing w:after="0" w:line="240" w:lineRule="auto"/>
+        <w:ind w:left="720" w:right="605"/>
+        <w:rPr>
+          <w:ins w:id="16" w:author="Lindsay Alexander" w:date="2020-04-14T09:05:00Z"/>
+          <w:rFonts w:ascii="Arial" w:eastAsia="Arial" w:hAnsi="Arial" w:cs="Arial"/>
+          <w:sz w:val="22"/>
+          <w:szCs w:val="22"/>
+        </w:rPr>
+        <w:pPrChange w:id="17" w:author="Lindsay Alexander" w:date="2020-04-14T09:05:00Z">
           <w:pPr>
             <w:spacing w:before="164" w:after="0" w:line="240" w:lineRule="auto"/>
             <w:ind w:right="604"/>
           </w:pPr>
         </w:pPrChange>
       </w:pPr>
-      <w:ins w:id="29" w:author="Irene Droney" w:date="2020-04-09T14:50:00Z">
-        <w:r>
-          <w:rPr>
-            <w:rFonts w:ascii="Arial" w:eastAsia="Arial" w:hAnsi="Arial" w:cs="Arial"/>
-            <w:sz w:val="22"/>
-            <w:szCs w:val="22"/>
-            <w:rPrChange w:id="30" w:author="Irene Droney" w:date="2020-04-09T14:51:00Z">
-              <w:rPr>
-                <w:rFonts w:ascii="Arial" w:eastAsia="Arial" w:hAnsi="Arial" w:cs="Arial"/>
-                <w:b/>
-                <w:bCs/>
-                <w:sz w:val="22"/>
-                <w:szCs w:val="22"/>
-              </w:rPr>
-            </w:rPrChange>
+      <w:ins w:id="18" w:author="Lindsay Alexander" w:date="2020-04-14T09:05:00Z">
+        <w:r>
+          <w:rPr>
+            <w:rFonts w:ascii="Arial" w:eastAsia="Arial" w:hAnsi="Arial" w:cs="Arial"/>
+            <w:sz w:val="22"/>
+            <w:szCs w:val="22"/>
+          </w:rPr>
+          <w:t>d.</w:t>
+        </w:r>
+        <w:r>
+          <w:rPr>
+            <w:rFonts w:ascii="Arial" w:eastAsia="Arial" w:hAnsi="Arial" w:cs="Arial"/>
+            <w:sz w:val="22"/>
+            <w:szCs w:val="22"/>
+          </w:rPr>
+          <w:t xml:space="preserve"> </w:t>
+        </w:r>
+        <w:r>
+          <w:rPr>
+            <w:rFonts w:ascii="Arial" w:eastAsia="Arial" w:hAnsi="Arial" w:cs="Arial"/>
+            <w:sz w:val="22"/>
+            <w:szCs w:val="22"/>
           </w:rPr>
           <w:t>Aunt/Uncle</w:t>
         </w:r>
@@ -909,51 +899,43 @@
     </w:p>
     <w:p>
       <w:pPr>
-        <w:pStyle w:val="ListParagraph"/>
-        <w:numPr>
-          <w:ilvl w:val="0"/>
-          <w:numId w:val="22"/>
-        </w:numPr>
-        <w:spacing w:before="164" w:after="0" w:line="240" w:lineRule="auto"/>
-        <w:ind w:right="604"/>
-        <w:rPr>
-          <w:ins w:id="31" w:author="Irene Droney" w:date="2020-04-09T14:50:00Z"/>
-          <w:rFonts w:ascii="Arial" w:eastAsia="Arial" w:hAnsi="Arial" w:cs="Arial"/>
-          <w:sz w:val="22"/>
-          <w:szCs w:val="22"/>
-          <w:rPrChange w:id="32" w:author="Irene Droney" w:date="2020-04-09T14:51:00Z">
-            <w:rPr>
-              <w:ins w:id="33" w:author="Irene Droney" w:date="2020-04-09T14:50:00Z"/>
-              <w:rFonts w:ascii="Arial" w:eastAsia="Arial" w:hAnsi="Arial" w:cs="Arial"/>
-              <w:b/>
-              <w:bCs/>
-              <w:sz w:val="22"/>
-              <w:szCs w:val="22"/>
-            </w:rPr>
-          </w:rPrChange>
-        </w:rPr>
-        <w:pPrChange w:id="34" w:author="Irene Droney" w:date="2020-04-09T14:51:00Z">
+        <w:spacing w:after="0" w:line="240" w:lineRule="auto"/>
+        <w:ind w:left="720" w:right="605"/>
+        <w:rPr>
+          <w:ins w:id="19" w:author="Lindsay Alexander" w:date="2020-04-14T09:05:00Z"/>
+          <w:rFonts w:ascii="Arial" w:eastAsia="Arial" w:hAnsi="Arial" w:cs="Arial"/>
+          <w:sz w:val="22"/>
+          <w:szCs w:val="22"/>
+        </w:rPr>
+        <w:pPrChange w:id="20" w:author="Lindsay Alexander" w:date="2020-04-14T09:05:00Z">
           <w:pPr>
             <w:spacing w:before="164" w:after="0" w:line="240" w:lineRule="auto"/>
             <w:ind w:right="604"/>
           </w:pPr>
         </w:pPrChange>
       </w:pPr>
-      <w:ins w:id="35" w:author="Irene Droney" w:date="2020-04-09T14:50:00Z">
-        <w:r>
-          <w:rPr>
-            <w:rFonts w:ascii="Arial" w:eastAsia="Arial" w:hAnsi="Arial" w:cs="Arial"/>
-            <w:sz w:val="22"/>
-            <w:szCs w:val="22"/>
-            <w:rPrChange w:id="36" w:author="Irene Droney" w:date="2020-04-09T14:51:00Z">
-              <w:rPr>
-                <w:rFonts w:ascii="Arial" w:eastAsia="Arial" w:hAnsi="Arial" w:cs="Arial"/>
-                <w:b/>
-                <w:bCs/>
-                <w:sz w:val="22"/>
-                <w:szCs w:val="22"/>
-              </w:rPr>
-            </w:rPrChange>
+      <w:ins w:id="21" w:author="Lindsay Alexander" w:date="2020-04-14T09:05:00Z">
+        <w:r>
+          <w:rPr>
+            <w:rFonts w:ascii="Arial" w:eastAsia="Arial" w:hAnsi="Arial" w:cs="Arial"/>
+            <w:sz w:val="22"/>
+            <w:szCs w:val="22"/>
+          </w:rPr>
+          <w:t>e.</w:t>
+        </w:r>
+        <w:r>
+          <w:rPr>
+            <w:rFonts w:ascii="Arial" w:eastAsia="Arial" w:hAnsi="Arial" w:cs="Arial"/>
+            <w:sz w:val="22"/>
+            <w:szCs w:val="22"/>
+          </w:rPr>
+          <w:t xml:space="preserve"> </w:t>
+        </w:r>
+        <w:r>
+          <w:rPr>
+            <w:rFonts w:ascii="Arial" w:eastAsia="Arial" w:hAnsi="Arial" w:cs="Arial"/>
+            <w:sz w:val="22"/>
+            <w:szCs w:val="22"/>
           </w:rPr>
           <w:t>Foster Parent</w:t>
         </w:r>
@@ -961,45 +943,44 @@
     </w:p>
     <w:p>
       <w:pPr>
-        <w:pStyle w:val="ListParagraph"/>
-        <w:numPr>
-          <w:ilvl w:val="0"/>
-          <w:numId w:val="22"/>
-        </w:numPr>
-        <w:spacing w:before="164" w:after="0" w:line="240" w:lineRule="auto"/>
-        <w:ind w:right="604"/>
-        <w:rPr>
-          <w:rFonts w:ascii="Arial" w:eastAsia="Arial" w:hAnsi="Arial" w:cs="Arial"/>
-          <w:sz w:val="22"/>
-          <w:szCs w:val="22"/>
-          <w:rPrChange w:id="37" w:author="Irene Droney" w:date="2020-04-09T14:51:00Z">
-            <w:rPr/>
-          </w:rPrChange>
-        </w:rPr>
-        <w:pPrChange w:id="38" w:author="Irene Droney" w:date="2020-04-09T14:51:00Z">
+        <w:spacing w:after="0" w:line="240" w:lineRule="auto"/>
+        <w:ind w:left="720" w:right="605"/>
+        <w:rPr>
+          <w:rFonts w:ascii="Arial" w:eastAsia="Arial" w:hAnsi="Arial" w:cs="Arial"/>
+          <w:sz w:val="22"/>
+          <w:szCs w:val="22"/>
+        </w:rPr>
+        <w:pPrChange w:id="22" w:author="Lindsay Alexander" w:date="2020-04-14T09:05:00Z">
           <w:pPr>
             <w:spacing w:before="164" w:after="0" w:line="240" w:lineRule="auto"/>
             <w:ind w:right="604"/>
           </w:pPr>
         </w:pPrChange>
       </w:pPr>
-      <w:ins w:id="39" w:author="Irene Droney" w:date="2020-04-09T14:50:00Z">
-        <w:r>
-          <w:rPr>
-            <w:rFonts w:ascii="Arial" w:eastAsia="Arial" w:hAnsi="Arial" w:cs="Arial"/>
-            <w:sz w:val="22"/>
-            <w:szCs w:val="22"/>
-            <w:rPrChange w:id="40" w:author="Irene Droney" w:date="2020-04-09T14:51:00Z">
-              <w:rPr>
-                <w:rFonts w:ascii="Arial" w:eastAsia="Arial" w:hAnsi="Arial" w:cs="Arial"/>
-                <w:b/>
-                <w:bCs/>
-                <w:sz w:val="22"/>
-                <w:szCs w:val="22"/>
-              </w:rPr>
-            </w:rPrChange>
-          </w:rPr>
-          <w:t>Other</w:t>
+      <w:ins w:id="23" w:author="Lindsay Alexander" w:date="2020-04-14T09:05:00Z">
+        <w:r>
+          <w:rPr>
+            <w:rFonts w:ascii="Arial" w:eastAsia="Arial" w:hAnsi="Arial" w:cs="Arial"/>
+            <w:sz w:val="22"/>
+            <w:szCs w:val="22"/>
+          </w:rPr>
+          <w:t>f.</w:t>
+        </w:r>
+        <w:r>
+          <w:rPr>
+            <w:rFonts w:ascii="Arial" w:eastAsia="Arial" w:hAnsi="Arial" w:cs="Arial"/>
+            <w:sz w:val="22"/>
+            <w:szCs w:val="22"/>
+          </w:rPr>
+          <w:t xml:space="preserve"> </w:t>
+        </w:r>
+        <w:r>
+          <w:rPr>
+            <w:rFonts w:ascii="Arial" w:eastAsia="Arial" w:hAnsi="Arial" w:cs="Arial"/>
+            <w:sz w:val="22"/>
+            <w:szCs w:val="22"/>
+          </w:rPr>
+          <w:t>Other: Specify____</w:t>
         </w:r>
       </w:ins>
     </w:p>
@@ -1212,7 +1193,7 @@
         </w:rPr>
         <w:t>No</w:t>
       </w:r>
-      <w:ins w:id="41" w:author="Foote, Beth (NIH/NIMH) [F]" w:date="2020-04-08T10:07:00Z">
+      <w:ins w:id="24" w:author="Foote, Beth (NIH/NIMH) [F]" w:date="2020-04-08T10:07:00Z">
         <w:r>
           <w:rPr>
             <w:rFonts w:ascii="Arial" w:eastAsia="Arial" w:hAnsi="Arial" w:cs="Arial"/>
@@ -1523,7 +1504,7 @@
         </w:numPr>
         <w:spacing w:after="0" w:line="240" w:lineRule="auto"/>
         <w:rPr>
-          <w:ins w:id="42" w:author="Foote, Beth (NIH/NIMH) [F]" w:date="2020-04-08T10:07:00Z"/>
+          <w:ins w:id="25" w:author="Foote, Beth (NIH/NIMH) [F]" w:date="2020-04-08T10:07:00Z"/>
           <w:rFonts w:ascii="Arial" w:eastAsia="Arial" w:hAnsi="Arial" w:cs="Arial"/>
           <w:sz w:val="22"/>
           <w:szCs w:val="22"/>
@@ -1551,7 +1532,7 @@
           <w:szCs w:val="22"/>
         </w:rPr>
       </w:pPr>
-      <w:ins w:id="43" w:author="Foote, Beth (NIH/NIMH) [F]" w:date="2020-04-08T10:07:00Z">
+      <w:ins w:id="26" w:author="Foote, Beth (NIH/NIMH) [F]" w:date="2020-04-08T10:07:00Z">
         <w:r>
           <w:rPr>
             <w:rFonts w:ascii="Arial" w:eastAsia="Arial" w:hAnsi="Arial" w:cs="Arial"/>
@@ -1561,7 +1542,7 @@
           <w:t xml:space="preserve">Eye </w:t>
         </w:r>
       </w:ins>
-      <w:ins w:id="44" w:author="Foote, Beth (NIH/NIMH) [F]" w:date="2020-04-08T10:08:00Z">
+      <w:ins w:id="27" w:author="Foote, Beth (NIH/NIMH) [F]" w:date="2020-04-08T10:08:00Z">
         <w:r>
           <w:rPr>
             <w:rFonts w:ascii="Arial" w:eastAsia="Arial" w:hAnsi="Arial" w:cs="Arial"/>
@@ -1704,6 +1685,7 @@
         </w:numPr>
         <w:spacing w:after="0" w:line="240" w:lineRule="auto"/>
         <w:rPr>
+          <w:del w:id="28" w:author="Lindsay Alexander" w:date="2020-04-14T09:06:00Z"/>
           <w:rFonts w:ascii="Arial" w:eastAsia="Arial" w:hAnsi="Arial" w:cs="Arial"/>
           <w:sz w:val="22"/>
           <w:szCs w:val="22"/>
@@ -1721,69 +1703,82 @@
     </w:p>
     <w:p>
       <w:pPr>
-        <w:spacing w:after="0" w:line="240" w:lineRule="auto"/>
-        <w:rPr>
-          <w:rFonts w:ascii="Arial" w:eastAsia="Arial" w:hAnsi="Arial" w:cs="Arial"/>
-          <w:sz w:val="22"/>
-          <w:szCs w:val="22"/>
-        </w:rPr>
-      </w:pPr>
-    </w:p>
-    <w:p>
-      <w:pPr>
-        <w:spacing w:after="0" w:line="240" w:lineRule="auto"/>
-        <w:rPr>
-          <w:rFonts w:ascii="Arial" w:eastAsia="Arial" w:hAnsi="Arial" w:cs="Arial"/>
-          <w:sz w:val="22"/>
-          <w:szCs w:val="22"/>
-        </w:rPr>
-      </w:pPr>
-    </w:p>
-    <w:p>
-      <w:pPr>
-        <w:spacing w:after="0" w:line="240" w:lineRule="auto"/>
-        <w:rPr>
-          <w:rFonts w:ascii="Arial" w:eastAsia="Arial" w:hAnsi="Arial" w:cs="Arial"/>
-          <w:sz w:val="22"/>
-          <w:szCs w:val="22"/>
-        </w:rPr>
-      </w:pPr>
-    </w:p>
-    <w:p>
-      <w:pPr>
-        <w:spacing w:after="0" w:line="240" w:lineRule="auto"/>
-        <w:rPr>
-          <w:rFonts w:ascii="Arial" w:eastAsia="Arial" w:hAnsi="Arial" w:cs="Arial"/>
-          <w:sz w:val="22"/>
-          <w:szCs w:val="22"/>
-        </w:rPr>
-      </w:pPr>
-    </w:p>
-    <w:p>
-      <w:pPr>
-        <w:spacing w:after="0" w:line="240" w:lineRule="auto"/>
-        <w:rPr>
-          <w:rFonts w:ascii="Arial" w:eastAsia="Arial" w:hAnsi="Arial" w:cs="Arial"/>
-          <w:sz w:val="22"/>
-          <w:szCs w:val="22"/>
-        </w:rPr>
-      </w:pPr>
-    </w:p>
-    <w:p>
-      <w:pPr>
-        <w:spacing w:after="0" w:line="240" w:lineRule="auto"/>
-        <w:rPr>
-          <w:rFonts w:ascii="Arial" w:eastAsia="Arial" w:hAnsi="Arial" w:cs="Arial"/>
-          <w:sz w:val="22"/>
-          <w:szCs w:val="22"/>
-        </w:rPr>
-      </w:pPr>
-    </w:p>
-    <w:p>
-      <w:pPr>
-        <w:spacing w:after="0" w:line="240" w:lineRule="auto"/>
-        <w:rPr>
-          <w:del w:id="45" w:author="Dunn, Julia (NIH/NIMH) [F]" w:date="2020-04-08T12:49:00Z"/>
+        <w:numPr>
+          <w:ilvl w:val="1"/>
+          <w:numId w:val="1"/>
+        </w:numPr>
+        <w:spacing w:after="0" w:line="240" w:lineRule="auto"/>
+        <w:rPr>
+          <w:rFonts w:ascii="Arial" w:eastAsia="Arial" w:hAnsi="Arial" w:cs="Arial"/>
+          <w:sz w:val="22"/>
+          <w:szCs w:val="22"/>
+        </w:rPr>
+        <w:pPrChange w:id="29" w:author="Lindsay Alexander" w:date="2020-04-14T09:06:00Z">
+          <w:pPr>
+            <w:spacing w:after="0" w:line="240" w:lineRule="auto"/>
+          </w:pPr>
+        </w:pPrChange>
+      </w:pPr>
+    </w:p>
+    <w:p>
+      <w:pPr>
+        <w:spacing w:after="0" w:line="240" w:lineRule="auto"/>
+        <w:rPr>
+          <w:del w:id="30" w:author="Lindsay Alexander" w:date="2020-04-14T09:06:00Z"/>
+          <w:rFonts w:ascii="Arial" w:eastAsia="Arial" w:hAnsi="Arial" w:cs="Arial"/>
+          <w:sz w:val="22"/>
+          <w:szCs w:val="22"/>
+        </w:rPr>
+      </w:pPr>
+    </w:p>
+    <w:p>
+      <w:pPr>
+        <w:spacing w:after="0" w:line="240" w:lineRule="auto"/>
+        <w:rPr>
+          <w:del w:id="31" w:author="Lindsay Alexander" w:date="2020-04-14T09:06:00Z"/>
+          <w:rFonts w:ascii="Arial" w:eastAsia="Arial" w:hAnsi="Arial" w:cs="Arial"/>
+          <w:sz w:val="22"/>
+          <w:szCs w:val="22"/>
+        </w:rPr>
+      </w:pPr>
+    </w:p>
+    <w:p>
+      <w:pPr>
+        <w:spacing w:after="0" w:line="240" w:lineRule="auto"/>
+        <w:rPr>
+          <w:del w:id="32" w:author="Lindsay Alexander" w:date="2020-04-14T09:06:00Z"/>
+          <w:rFonts w:ascii="Arial" w:eastAsia="Arial" w:hAnsi="Arial" w:cs="Arial"/>
+          <w:sz w:val="22"/>
+          <w:szCs w:val="22"/>
+        </w:rPr>
+      </w:pPr>
+    </w:p>
+    <w:p>
+      <w:pPr>
+        <w:spacing w:after="0" w:line="240" w:lineRule="auto"/>
+        <w:rPr>
+          <w:del w:id="33" w:author="Lindsay Alexander" w:date="2020-04-14T09:06:00Z"/>
+          <w:rFonts w:ascii="Arial" w:eastAsia="Arial" w:hAnsi="Arial" w:cs="Arial"/>
+          <w:sz w:val="22"/>
+          <w:szCs w:val="22"/>
+        </w:rPr>
+      </w:pPr>
+    </w:p>
+    <w:p>
+      <w:pPr>
+        <w:spacing w:after="0" w:line="240" w:lineRule="auto"/>
+        <w:rPr>
+          <w:rFonts w:ascii="Arial" w:eastAsia="Arial" w:hAnsi="Arial" w:cs="Arial"/>
+          <w:sz w:val="22"/>
+          <w:szCs w:val="22"/>
+        </w:rPr>
+      </w:pPr>
+    </w:p>
+    <w:p>
+      <w:pPr>
+        <w:spacing w:after="0" w:line="240" w:lineRule="auto"/>
+        <w:rPr>
+          <w:del w:id="34" w:author="Dunn, Julia (NIH/NIMH) [F]" w:date="2020-04-08T12:49:00Z"/>
           <w:rFonts w:ascii="Arial" w:eastAsia="Arial" w:hAnsi="Arial" w:cs="Arial"/>
           <w:sz w:val="22"/>
           <w:szCs w:val="22"/>
@@ -1822,7 +1817,7 @@
         </w:rPr>
         <w:t>… have any of the following happened to your child’s family members because of Coronavirus/COVID-19</w:t>
       </w:r>
-      <w:ins w:id="46" w:author="Foote, Beth (NIH/NIMH) [F]" w:date="2020-04-08T10:08:00Z">
+      <w:ins w:id="35" w:author="Foote, Beth (NIH/NIMH) [F]" w:date="2020-04-08T10:08:00Z">
         <w:r>
           <w:rPr>
             <w:rFonts w:ascii="Arial" w:eastAsia="Arial" w:hAnsi="Arial" w:cs="Arial"/>
@@ -1834,7 +1829,7 @@
           <w:t>?</w:t>
         </w:r>
       </w:ins>
-      <w:del w:id="47" w:author="Foote, Beth (NIH/NIMH) [F]" w:date="2020-04-08T10:08:00Z">
+      <w:del w:id="36" w:author="Foote, Beth (NIH/NIMH) [F]" w:date="2020-04-08T10:08:00Z">
         <w:r>
           <w:rPr>
             <w:rFonts w:ascii="Arial" w:eastAsia="Arial" w:hAnsi="Arial" w:cs="Arial"/>
@@ -1973,7 +1968,7 @@
         </w:rPr>
         <w:t>Lost job</w:t>
       </w:r>
-      <w:ins w:id="48" w:author="Foote, Beth (NIH/NIMH) [F]" w:date="2020-04-08T10:08:00Z">
+      <w:ins w:id="37" w:author="Foote, Beth (NIH/NIMH) [F]" w:date="2020-04-08T10:08:00Z">
         <w:r>
           <w:rPr>
             <w:rFonts w:ascii="Arial" w:eastAsia="Arial" w:hAnsi="Arial" w:cs="Arial"/>
@@ -2411,7 +2406,7 @@
         </w:rPr>
         <w:t xml:space="preserve">… his/her </w:t>
       </w:r>
-      <w:ins w:id="49" w:author="Foote, Beth (NIH/NIMH) [F]" w:date="2020-04-08T10:09:00Z">
+      <w:ins w:id="38" w:author="Foote, Beth (NIH/NIMH) [F]" w:date="2020-04-08T10:09:00Z">
         <w:r>
           <w:rPr>
             <w:rFonts w:ascii="Arial" w:eastAsia="Arial" w:hAnsi="Arial" w:cs="Arial"/>
@@ -2423,7 +2418,7 @@
           <w:t>P</w:t>
         </w:r>
       </w:ins>
-      <w:del w:id="50" w:author="Foote, Beth (NIH/NIMH) [F]" w:date="2020-04-08T10:09:00Z">
+      <w:del w:id="39" w:author="Foote, Beth (NIH/NIMH) [F]" w:date="2020-04-08T10:09:00Z">
         <w:r>
           <w:rPr>
             <w:rFonts w:ascii="Arial" w:eastAsia="Arial" w:hAnsi="Arial" w:cs="Arial"/>
@@ -2753,7 +2748,7 @@
         </w:rPr>
         <w:t>How much is your child asking questions, reading</w:t>
       </w:r>
-      <w:del w:id="51" w:author="Dunn, Julia (NIH/NIMH) [F]" w:date="2020-04-08T12:42:00Z">
+      <w:del w:id="40" w:author="Dunn, Julia (NIH/NIMH) [F]" w:date="2020-04-08T12:42:00Z">
         <w:r>
           <w:rPr>
             <w:rFonts w:ascii="Arial" w:eastAsia="Arial" w:hAnsi="Arial" w:cs="Arial"/>
@@ -2794,7 +2789,6 @@
           <w:szCs w:val="22"/>
           <w:highlight w:val="white"/>
         </w:rPr>
-        <w:lastRenderedPageBreak/>
         <w:t>Never</w:t>
       </w:r>
     </w:p>
@@ -2964,7 +2958,6 @@
         </w:numPr>
         <w:spacing w:after="0" w:line="240" w:lineRule="auto"/>
         <w:rPr>
-          <w:ins w:id="52" w:author="Irene Droney" w:date="2020-04-09T15:33:00Z"/>
           <w:rFonts w:ascii="Arial" w:eastAsia="Arial" w:hAnsi="Arial" w:cs="Arial"/>
           <w:sz w:val="22"/>
           <w:szCs w:val="22"/>
@@ -2983,46 +2976,11 @@
     <w:p>
       <w:pPr>
         <w:numPr>
-          <w:ilvl w:val="2"/>
-          <w:numId w:val="1"/>
-        </w:numPr>
-        <w:spacing w:after="0" w:line="240" w:lineRule="auto"/>
-        <w:rPr>
-          <w:rFonts w:ascii="Arial" w:eastAsia="Arial" w:hAnsi="Arial" w:cs="Arial"/>
-          <w:sz w:val="22"/>
-          <w:szCs w:val="22"/>
-        </w:rPr>
-        <w:pPrChange w:id="53" w:author="Irene Droney" w:date="2020-04-09T15:33:00Z">
-          <w:pPr>
-            <w:numPr>
-              <w:ilvl w:val="1"/>
-              <w:numId w:val="1"/>
-            </w:numPr>
-            <w:spacing w:after="0" w:line="240" w:lineRule="auto"/>
-            <w:ind w:left="1440" w:hanging="360"/>
-          </w:pPr>
-        </w:pPrChange>
-      </w:pPr>
-      <w:ins w:id="54" w:author="Irene Droney" w:date="2020-04-09T15:33:00Z">
-        <w:r>
-          <w:rPr>
-            <w:rFonts w:ascii="Arial" w:eastAsia="Arial" w:hAnsi="Arial" w:cs="Arial"/>
-            <w:sz w:val="22"/>
-            <w:szCs w:val="22"/>
-          </w:rPr>
-          <w:t>Please specify:</w:t>
-        </w:r>
-      </w:ins>
-    </w:p>
-    <w:p>
-      <w:pPr>
-        <w:numPr>
-          <w:ilvl w:val="1"/>
-          <w:numId w:val="1"/>
-        </w:numPr>
-        <w:spacing w:after="0" w:line="240" w:lineRule="auto"/>
-        <w:rPr>
-          <w:ins w:id="55" w:author="Irene Droney" w:date="2020-04-09T15:33:00Z"/>
+          <w:ilvl w:val="1"/>
+          <w:numId w:val="1"/>
+        </w:numPr>
+        <w:spacing w:after="0" w:line="240" w:lineRule="auto"/>
+        <w:rPr>
           <w:rFonts w:ascii="Arial" w:eastAsia="Arial" w:hAnsi="Arial" w:cs="Arial"/>
           <w:sz w:val="22"/>
           <w:szCs w:val="22"/>
@@ -3037,50 +2995,6 @@
         </w:rPr>
         <w:t xml:space="preserve">Some  </w:t>
       </w:r>
-    </w:p>
-    <w:p>
-      <w:pPr>
-        <w:numPr>
-          <w:ilvl w:val="2"/>
-          <w:numId w:val="1"/>
-        </w:numPr>
-        <w:spacing w:after="0" w:line="240" w:lineRule="auto"/>
-        <w:rPr>
-          <w:rFonts w:ascii="Arial" w:eastAsia="Arial" w:hAnsi="Arial" w:cs="Arial"/>
-          <w:sz w:val="22"/>
-          <w:szCs w:val="22"/>
-        </w:rPr>
-        <w:pPrChange w:id="56" w:author="Irene Droney" w:date="2020-04-09T15:33:00Z">
-          <w:pPr>
-            <w:numPr>
-              <w:ilvl w:val="1"/>
-              <w:numId w:val="1"/>
-            </w:numPr>
-            <w:spacing w:after="0" w:line="240" w:lineRule="auto"/>
-            <w:ind w:left="1440" w:hanging="360"/>
-          </w:pPr>
-        </w:pPrChange>
-      </w:pPr>
-      <w:ins w:id="57" w:author="Irene Droney" w:date="2020-04-09T15:33:00Z">
-        <w:r>
-          <w:rPr>
-            <w:rFonts w:ascii="Arial" w:eastAsia="Arial" w:hAnsi="Arial" w:cs="Arial"/>
-            <w:sz w:val="22"/>
-            <w:szCs w:val="22"/>
-          </w:rPr>
-          <w:t>Please spe</w:t>
-        </w:r>
-      </w:ins>
-      <w:ins w:id="58" w:author="Irene Droney" w:date="2020-04-09T15:34:00Z">
-        <w:r>
-          <w:rPr>
-            <w:rFonts w:ascii="Arial" w:eastAsia="Arial" w:hAnsi="Arial" w:cs="Arial"/>
-            <w:sz w:val="22"/>
-            <w:szCs w:val="22"/>
-          </w:rPr>
-          <w:t>cify:</w:t>
-        </w:r>
-      </w:ins>
     </w:p>
     <w:p>
       <w:pPr>
@@ -3103,77 +3017,252 @@
         </w:numPr>
         <w:spacing w:after="0" w:line="240" w:lineRule="auto"/>
         <w:rPr>
-          <w:del w:id="59" w:author="Irene Droney" w:date="2020-04-09T15:34:00Z"/>
-          <w:sz w:val="22"/>
-          <w:szCs w:val="22"/>
-        </w:rPr>
-      </w:pPr>
-      <w:bookmarkStart w:id="60" w:name="_GoBack"/>
-      <w:bookmarkEnd w:id="60"/>
-      <w:del w:id="61" w:author="Irene Droney" w:date="2020-04-09T15:34:00Z">
+          <w:sz w:val="22"/>
+          <w:szCs w:val="22"/>
+        </w:rPr>
+      </w:pPr>
+      <w:r>
+        <w:rPr>
+          <w:rFonts w:ascii="Arial" w:eastAsia="Arial" w:hAnsi="Arial" w:cs="Arial"/>
+          <w:b/>
+          <w:sz w:val="22"/>
+          <w:szCs w:val="22"/>
+          <w:highlight w:val="white"/>
+        </w:rPr>
+        <w:t>If answered b or c to question 11, please specify: ____</w:t>
+      </w:r>
+    </w:p>
+    <w:p>
+      <w:pPr>
+        <w:spacing w:after="0" w:line="240" w:lineRule="auto"/>
+        <w:rPr>
+          <w:rFonts w:ascii="Arial" w:eastAsia="Arial" w:hAnsi="Arial" w:cs="Arial"/>
+          <w:sz w:val="22"/>
+          <w:szCs w:val="22"/>
+        </w:rPr>
+      </w:pPr>
+    </w:p>
+    <w:p>
+      <w:pPr>
+        <w:spacing w:after="0" w:line="240" w:lineRule="auto"/>
+        <w:rPr>
+          <w:rFonts w:ascii="Arial" w:eastAsia="Arial" w:hAnsi="Arial" w:cs="Arial"/>
+          <w:sz w:val="22"/>
+          <w:szCs w:val="22"/>
+        </w:rPr>
+      </w:pPr>
+    </w:p>
+    <w:p>
+      <w:pPr>
+        <w:pStyle w:val="Heading2"/>
+        <w:spacing w:after="0" w:line="240" w:lineRule="auto"/>
+        <w:rPr>
+          <w:b w:val="0"/>
+        </w:rPr>
+      </w:pPr>
+      <w:r>
+        <w:t>LIFE CHANGES DUE TO THE CORONAVIRUS/COVID-19 CRISIS IN THE LAST TWO WEEKS:</w:t>
+      </w:r>
+    </w:p>
+    <w:p>
+      <w:pPr>
+        <w:spacing w:after="0" w:line="240" w:lineRule="auto"/>
+        <w:rPr>
+          <w:rFonts w:ascii="Arial" w:eastAsia="Arial" w:hAnsi="Arial" w:cs="Arial"/>
+          <w:sz w:val="22"/>
+          <w:szCs w:val="22"/>
+        </w:rPr>
+      </w:pPr>
+    </w:p>
+    <w:p>
+      <w:pPr>
+        <w:spacing w:after="0" w:line="240" w:lineRule="auto"/>
+        <w:rPr>
+          <w:rFonts w:ascii="Arial" w:eastAsia="Arial" w:hAnsi="Arial" w:cs="Arial"/>
+          <w:b/>
+          <w:sz w:val="22"/>
+          <w:szCs w:val="22"/>
+        </w:rPr>
+      </w:pPr>
+      <w:r>
+        <w:rPr>
+          <w:rFonts w:ascii="Arial" w:eastAsia="Arial" w:hAnsi="Arial" w:cs="Arial"/>
+          <w:b/>
+          <w:sz w:val="22"/>
+          <w:szCs w:val="22"/>
+        </w:rPr>
+        <w:t xml:space="preserve">During the </w:t>
+      </w:r>
+      <w:r>
+        <w:rPr>
+          <w:rFonts w:ascii="Arial" w:eastAsia="Arial" w:hAnsi="Arial" w:cs="Arial"/>
+          <w:b/>
+          <w:sz w:val="22"/>
+          <w:szCs w:val="22"/>
+          <w:u w:val="single"/>
+        </w:rPr>
+        <w:t>PAST TWO WEEKS</w:t>
+      </w:r>
+      <w:r>
+        <w:rPr>
+          <w:rFonts w:ascii="Arial" w:eastAsia="Arial" w:hAnsi="Arial" w:cs="Arial"/>
+          <w:b/>
+          <w:sz w:val="22"/>
+          <w:szCs w:val="22"/>
+        </w:rPr>
+        <w:t>:</w:t>
+      </w:r>
+    </w:p>
+    <w:p>
+      <w:pPr>
+        <w:spacing w:after="0" w:line="240" w:lineRule="auto"/>
+        <w:rPr>
+          <w:rFonts w:ascii="Arial" w:eastAsia="Arial" w:hAnsi="Arial" w:cs="Arial"/>
+          <w:sz w:val="22"/>
+          <w:szCs w:val="22"/>
+        </w:rPr>
+      </w:pPr>
+    </w:p>
+    <w:p>
+      <w:pPr>
+        <w:numPr>
+          <w:ilvl w:val="0"/>
+          <w:numId w:val="1"/>
+        </w:numPr>
+        <w:spacing w:after="0" w:line="240" w:lineRule="auto"/>
+        <w:rPr>
+          <w:sz w:val="22"/>
+          <w:szCs w:val="22"/>
+        </w:rPr>
+      </w:pPr>
+      <w:r>
+        <w:rPr>
+          <w:rFonts w:ascii="Arial" w:eastAsia="Arial" w:hAnsi="Arial" w:cs="Arial"/>
+          <w:b/>
+          <w:sz w:val="22"/>
+          <w:szCs w:val="22"/>
+        </w:rPr>
+        <w:t>… has your child’s school building been closed? Y/N</w:t>
+      </w:r>
+      <w:ins w:id="41" w:author="Lindsay Alexander" w:date="2020-04-14T09:07:00Z">
         <w:r>
           <w:rPr>
             <w:rFonts w:ascii="Arial" w:eastAsia="Arial" w:hAnsi="Arial" w:cs="Arial"/>
             <w:b/>
             <w:sz w:val="22"/>
             <w:szCs w:val="22"/>
-            <w:highlight w:val="white"/>
-          </w:rPr>
-          <w:delText>If answered b or c to question 11, please specify: ____</w:delText>
-        </w:r>
-      </w:del>
-    </w:p>
-    <w:p>
-      <w:pPr>
-        <w:spacing w:after="0" w:line="240" w:lineRule="auto"/>
-        <w:rPr>
-          <w:rFonts w:ascii="Arial" w:eastAsia="Arial" w:hAnsi="Arial" w:cs="Arial"/>
-          <w:sz w:val="22"/>
-          <w:szCs w:val="22"/>
-        </w:rPr>
-      </w:pPr>
-    </w:p>
-    <w:p>
-      <w:pPr>
-        <w:spacing w:after="0" w:line="240" w:lineRule="auto"/>
-        <w:rPr>
-          <w:rFonts w:ascii="Arial" w:eastAsia="Arial" w:hAnsi="Arial" w:cs="Arial"/>
-          <w:sz w:val="22"/>
-          <w:szCs w:val="22"/>
-        </w:rPr>
-      </w:pPr>
-    </w:p>
-    <w:p>
-      <w:pPr>
-        <w:pStyle w:val="Heading2"/>
-        <w:spacing w:after="0" w:line="240" w:lineRule="auto"/>
-        <w:rPr>
-          <w:b w:val="0"/>
-        </w:rPr>
-      </w:pPr>
-      <w:r>
-        <w:t>LIFE CHANGES DUE TO THE CORONAVIRUS/COVID-19 CRISIS IN THE LAST TWO WEEKS:</w:t>
-      </w:r>
-    </w:p>
-    <w:p>
-      <w:pPr>
-        <w:spacing w:after="0" w:line="240" w:lineRule="auto"/>
-        <w:rPr>
-          <w:rFonts w:ascii="Arial" w:eastAsia="Arial" w:hAnsi="Arial" w:cs="Arial"/>
-          <w:sz w:val="22"/>
-          <w:szCs w:val="22"/>
-        </w:rPr>
-      </w:pPr>
-    </w:p>
-    <w:p>
-      <w:pPr>
-        <w:spacing w:after="0" w:line="240" w:lineRule="auto"/>
+          </w:rPr>
+          <w:t>/Not Applicable</w:t>
+        </w:r>
+      </w:ins>
+    </w:p>
+    <w:p>
+      <w:pPr>
+        <w:numPr>
+          <w:ilvl w:val="1"/>
+          <w:numId w:val="2"/>
+        </w:numPr>
+        <w:spacing w:after="0" w:line="240" w:lineRule="auto"/>
+        <w:rPr>
+          <w:sz w:val="22"/>
+          <w:szCs w:val="22"/>
+        </w:rPr>
+      </w:pPr>
+      <w:r>
         <w:rPr>
           <w:rFonts w:ascii="Arial" w:eastAsia="Arial" w:hAnsi="Arial" w:cs="Arial"/>
           <w:b/>
           <w:sz w:val="22"/>
           <w:szCs w:val="22"/>
         </w:rPr>
+        <w:t>If no,</w:t>
+      </w:r>
+    </w:p>
+    <w:p>
+      <w:pPr>
+        <w:pStyle w:val="ListParagraph"/>
+        <w:numPr>
+          <w:ilvl w:val="2"/>
+          <w:numId w:val="3"/>
+        </w:numPr>
+        <w:spacing w:after="0" w:line="240" w:lineRule="auto"/>
+        <w:rPr>
+          <w:rFonts w:ascii="Arial" w:eastAsia="Arial" w:hAnsi="Arial" w:cs="Arial"/>
+          <w:sz w:val="22"/>
+          <w:szCs w:val="22"/>
+        </w:rPr>
+      </w:pPr>
+      <w:r>
+        <w:rPr>
+          <w:rFonts w:ascii="Arial" w:eastAsia="Arial" w:hAnsi="Arial" w:cs="Arial"/>
+          <w:sz w:val="22"/>
+          <w:szCs w:val="22"/>
+        </w:rPr>
+        <w:t>Are classes in session? Y/N</w:t>
+      </w:r>
+    </w:p>
+    <w:p>
+      <w:pPr>
+        <w:pStyle w:val="ListParagraph"/>
+        <w:numPr>
+          <w:ilvl w:val="2"/>
+          <w:numId w:val="3"/>
+        </w:numPr>
+        <w:spacing w:after="0" w:line="240" w:lineRule="auto"/>
+        <w:rPr>
+          <w:rFonts w:ascii="Arial" w:eastAsia="Arial" w:hAnsi="Arial" w:cs="Arial"/>
+          <w:sz w:val="22"/>
+          <w:szCs w:val="22"/>
+        </w:rPr>
+      </w:pPr>
+      <w:r>
+        <w:rPr>
+          <w:rFonts w:ascii="Arial" w:eastAsia="Arial" w:hAnsi="Arial" w:cs="Arial"/>
+          <w:sz w:val="22"/>
+          <w:szCs w:val="22"/>
+        </w:rPr>
+        <w:t xml:space="preserve">Are </w:t>
+      </w:r>
+      <w:r>
+        <w:rPr>
+          <w:rFonts w:ascii="Arial" w:eastAsia="Arial" w:hAnsi="Arial" w:cs="Arial"/>
+          <w:sz w:val="22"/>
+          <w:szCs w:val="22"/>
+        </w:rPr>
+        <w:t>they</w:t>
+      </w:r>
+      <w:r>
+        <w:rPr>
+          <w:rFonts w:ascii="Arial" w:eastAsia="Arial" w:hAnsi="Arial" w:cs="Arial"/>
+          <w:sz w:val="22"/>
+          <w:szCs w:val="22"/>
+        </w:rPr>
+        <w:t xml:space="preserve"> attending classes in-person? Y/N  </w:t>
+      </w:r>
+    </w:p>
+    <w:p>
+      <w:pPr>
+        <w:pStyle w:val="ListParagraph"/>
+        <w:spacing w:after="0" w:line="240" w:lineRule="auto"/>
+        <w:ind w:left="2160"/>
+        <w:rPr>
+          <w:rFonts w:ascii="Arial" w:eastAsia="Arial" w:hAnsi="Arial" w:cs="Arial"/>
+          <w:sz w:val="22"/>
+          <w:szCs w:val="22"/>
+        </w:rPr>
+      </w:pPr>
+    </w:p>
+    <w:p>
+      <w:pPr>
+        <w:numPr>
+          <w:ilvl w:val="1"/>
+          <w:numId w:val="2"/>
+        </w:numPr>
+        <w:spacing w:after="0" w:line="240" w:lineRule="auto"/>
+        <w:rPr>
+          <w:sz w:val="22"/>
+          <w:szCs w:val="22"/>
+        </w:rPr>
       </w:pPr>
       <w:r>
         <w:rPr>
@@ -3182,122 +3271,8 @@
           <w:sz w:val="22"/>
           <w:szCs w:val="22"/>
         </w:rPr>
-        <w:t xml:space="preserve">During the </w:t>
-      </w:r>
-      <w:r>
-        <w:rPr>
-          <w:rFonts w:ascii="Arial" w:eastAsia="Arial" w:hAnsi="Arial" w:cs="Arial"/>
-          <w:b/>
-          <w:sz w:val="22"/>
-          <w:szCs w:val="22"/>
-          <w:u w:val="single"/>
-        </w:rPr>
-        <w:t>PAST TWO WEEKS</w:t>
-      </w:r>
-      <w:r>
-        <w:rPr>
-          <w:rFonts w:ascii="Arial" w:eastAsia="Arial" w:hAnsi="Arial" w:cs="Arial"/>
-          <w:b/>
-          <w:sz w:val="22"/>
-          <w:szCs w:val="22"/>
-        </w:rPr>
-        <w:t>:</w:t>
-      </w:r>
-    </w:p>
-    <w:p>
-      <w:pPr>
-        <w:spacing w:after="0" w:line="240" w:lineRule="auto"/>
-        <w:rPr>
-          <w:rFonts w:ascii="Arial" w:eastAsia="Arial" w:hAnsi="Arial" w:cs="Arial"/>
-          <w:sz w:val="22"/>
-          <w:szCs w:val="22"/>
-        </w:rPr>
-      </w:pPr>
-    </w:p>
-    <w:p>
-      <w:pPr>
-        <w:numPr>
-          <w:ilvl w:val="0"/>
-          <w:numId w:val="1"/>
-        </w:numPr>
-        <w:spacing w:after="0" w:line="240" w:lineRule="auto"/>
-        <w:rPr>
-          <w:ins w:id="62" w:author="Irene Droney" w:date="2020-04-09T15:02:00Z"/>
-          <w:sz w:val="22"/>
-          <w:szCs w:val="22"/>
-          <w:rPrChange w:id="63" w:author="Irene Droney" w:date="2020-04-09T15:02:00Z">
-            <w:rPr>
-              <w:ins w:id="64" w:author="Irene Droney" w:date="2020-04-09T15:02:00Z"/>
-              <w:rFonts w:ascii="Arial" w:eastAsia="Arial" w:hAnsi="Arial" w:cs="Arial"/>
-              <w:b/>
-              <w:sz w:val="22"/>
-              <w:szCs w:val="22"/>
-            </w:rPr>
-          </w:rPrChange>
-        </w:rPr>
-      </w:pPr>
-      <w:r>
-        <w:rPr>
-          <w:rFonts w:ascii="Arial" w:eastAsia="Arial" w:hAnsi="Arial" w:cs="Arial"/>
-          <w:b/>
-          <w:sz w:val="22"/>
-          <w:szCs w:val="22"/>
-        </w:rPr>
-        <w:t xml:space="preserve">… has your child’s school building been closed? </w:t>
-      </w:r>
-      <w:del w:id="65" w:author="Irene Droney" w:date="2020-04-09T15:02:00Z">
-        <w:r>
-          <w:rPr>
-            <w:rFonts w:ascii="Arial" w:eastAsia="Arial" w:hAnsi="Arial" w:cs="Arial"/>
-            <w:b/>
-            <w:sz w:val="22"/>
-            <w:szCs w:val="22"/>
-          </w:rPr>
-          <w:delText>Y/N</w:delText>
-        </w:r>
-      </w:del>
-      <w:ins w:id="66" w:author="Irene Droney" w:date="2020-04-09T15:02:00Z">
-        <w:r>
-          <w:rPr>
-            <w:rFonts w:ascii="Arial" w:eastAsia="Arial" w:hAnsi="Arial" w:cs="Arial"/>
-            <w:b/>
-            <w:sz w:val="22"/>
-            <w:szCs w:val="22"/>
-          </w:rPr>
-          <w:t xml:space="preserve"> </w:t>
-        </w:r>
-      </w:ins>
-    </w:p>
-    <w:p>
-      <w:pPr>
-        <w:pStyle w:val="ListParagraph"/>
-        <w:numPr>
-          <w:ilvl w:val="1"/>
-          <w:numId w:val="23"/>
-        </w:numPr>
-        <w:spacing w:after="0" w:line="240" w:lineRule="auto"/>
-        <w:rPr>
-          <w:ins w:id="67" w:author="Irene Droney" w:date="2020-04-09T15:05:00Z"/>
-          <w:rFonts w:ascii="Arial" w:eastAsia="Arial" w:hAnsi="Arial" w:cs="Arial"/>
-          <w:bCs/>
-          <w:sz w:val="22"/>
-          <w:szCs w:val="22"/>
-        </w:rPr>
-      </w:pPr>
-      <w:ins w:id="68" w:author="Irene Droney" w:date="2020-04-09T15:02:00Z">
-        <w:r>
-          <w:rPr>
-            <w:rFonts w:ascii="Arial" w:eastAsia="Arial" w:hAnsi="Arial" w:cs="Arial"/>
-            <w:bCs/>
-            <w:sz w:val="22"/>
-            <w:szCs w:val="22"/>
-            <w:rPrChange w:id="69" w:author="Irene Droney" w:date="2020-04-09T15:03:00Z">
-              <w:rPr/>
-            </w:rPrChange>
-          </w:rPr>
-          <w:t>Yes</w:t>
-        </w:r>
-      </w:ins>
+        <w:t>If yes,</w:t>
+      </w:r>
     </w:p>
     <w:p>
       <w:pPr>
@@ -3308,22 +3283,19 @@
         </w:numPr>
         <w:spacing w:after="0" w:line="240" w:lineRule="auto"/>
         <w:rPr>
-          <w:ins w:id="70" w:author="Irene Droney" w:date="2020-04-09T15:05:00Z"/>
-          <w:rFonts w:ascii="Arial" w:eastAsia="Arial" w:hAnsi="Arial" w:cs="Arial"/>
-          <w:sz w:val="22"/>
-          <w:szCs w:val="22"/>
-        </w:rPr>
-      </w:pPr>
-      <w:ins w:id="71" w:author="Irene Droney" w:date="2020-04-09T15:05:00Z">
-        <w:r>
-          <w:rPr>
-            <w:rFonts w:ascii="Arial" w:eastAsia="Arial" w:hAnsi="Arial" w:cs="Arial"/>
-            <w:sz w:val="22"/>
-            <w:szCs w:val="22"/>
-          </w:rPr>
-          <w:t>Have classes resumed online? Y/N</w:t>
-        </w:r>
-      </w:ins>
+          <w:rFonts w:ascii="Arial" w:eastAsia="Arial" w:hAnsi="Arial" w:cs="Arial"/>
+          <w:sz w:val="22"/>
+          <w:szCs w:val="22"/>
+        </w:rPr>
+      </w:pPr>
+      <w:r>
+        <w:rPr>
+          <w:rFonts w:ascii="Arial" w:eastAsia="Arial" w:hAnsi="Arial" w:cs="Arial"/>
+          <w:sz w:val="22"/>
+          <w:szCs w:val="22"/>
+        </w:rPr>
+        <w:t>Have classes resumed online? Y/N</w:t>
+      </w:r>
     </w:p>
     <w:p>
       <w:pPr>
@@ -3334,22 +3306,35 @@
         </w:numPr>
         <w:spacing w:after="0" w:line="240" w:lineRule="auto"/>
         <w:rPr>
-          <w:ins w:id="72" w:author="Irene Droney" w:date="2020-04-09T15:05:00Z"/>
-          <w:rFonts w:ascii="Arial" w:eastAsia="Arial" w:hAnsi="Arial" w:cs="Arial"/>
-          <w:sz w:val="22"/>
-          <w:szCs w:val="22"/>
-        </w:rPr>
-      </w:pPr>
-      <w:ins w:id="73" w:author="Irene Droney" w:date="2020-04-09T15:05:00Z">
-        <w:r>
-          <w:rPr>
-            <w:rFonts w:ascii="Arial" w:eastAsia="Arial" w:hAnsi="Arial" w:cs="Arial"/>
-            <w:sz w:val="22"/>
-            <w:szCs w:val="22"/>
-          </w:rPr>
-          <w:t>Do they have easy access to the internet and a computer? Y/N</w:t>
-        </w:r>
-      </w:ins>
+          <w:rFonts w:ascii="Arial" w:eastAsia="Arial" w:hAnsi="Arial" w:cs="Arial"/>
+          <w:sz w:val="22"/>
+          <w:szCs w:val="22"/>
+        </w:rPr>
+      </w:pPr>
+      <w:r>
+        <w:rPr>
+          <w:rFonts w:ascii="Arial" w:eastAsia="Arial" w:hAnsi="Arial" w:cs="Arial"/>
+          <w:sz w:val="22"/>
+          <w:szCs w:val="22"/>
+        </w:rPr>
+        <w:t xml:space="preserve">Do </w:t>
+      </w:r>
+      <w:r>
+        <w:rPr>
+          <w:rFonts w:ascii="Arial" w:eastAsia="Arial" w:hAnsi="Arial" w:cs="Arial"/>
+          <w:sz w:val="22"/>
+          <w:szCs w:val="22"/>
+        </w:rPr>
+        <w:t>they</w:t>
+      </w:r>
+      <w:r>
+        <w:rPr>
+          <w:rFonts w:ascii="Arial" w:eastAsia="Arial" w:hAnsi="Arial" w:cs="Arial"/>
+          <w:sz w:val="22"/>
+          <w:szCs w:val="22"/>
+        </w:rPr>
+        <w:t xml:space="preserve"> have easy access to the internet and a computer? Y/N</w:t>
+      </w:r>
     </w:p>
     <w:p>
       <w:pPr>
@@ -3360,22 +3345,35 @@
         </w:numPr>
         <w:spacing w:after="0" w:line="240" w:lineRule="auto"/>
         <w:rPr>
-          <w:ins w:id="74" w:author="Irene Droney" w:date="2020-04-09T15:05:00Z"/>
-          <w:rFonts w:ascii="Arial" w:eastAsia="Arial" w:hAnsi="Arial" w:cs="Arial"/>
-          <w:sz w:val="22"/>
-          <w:szCs w:val="22"/>
-        </w:rPr>
-      </w:pPr>
-      <w:ins w:id="75" w:author="Irene Droney" w:date="2020-04-09T15:05:00Z">
-        <w:r>
-          <w:rPr>
-            <w:rFonts w:ascii="Arial" w:eastAsia="Arial" w:hAnsi="Arial" w:cs="Arial"/>
-            <w:sz w:val="22"/>
-            <w:szCs w:val="22"/>
-          </w:rPr>
-          <w:t>Are there assignments for them to complete? Y/N</w:t>
-        </w:r>
-      </w:ins>
+          <w:rFonts w:ascii="Arial" w:eastAsia="Arial" w:hAnsi="Arial" w:cs="Arial"/>
+          <w:sz w:val="22"/>
+          <w:szCs w:val="22"/>
+        </w:rPr>
+      </w:pPr>
+      <w:r>
+        <w:rPr>
+          <w:rFonts w:ascii="Arial" w:eastAsia="Arial" w:hAnsi="Arial" w:cs="Arial"/>
+          <w:sz w:val="22"/>
+          <w:szCs w:val="22"/>
+        </w:rPr>
+        <w:t xml:space="preserve">Are there assignments for </w:t>
+      </w:r>
+      <w:r>
+        <w:rPr>
+          <w:rFonts w:ascii="Arial" w:eastAsia="Arial" w:hAnsi="Arial" w:cs="Arial"/>
+          <w:sz w:val="22"/>
+          <w:szCs w:val="22"/>
+        </w:rPr>
+        <w:t>them</w:t>
+      </w:r>
+      <w:r>
+        <w:rPr>
+          <w:rFonts w:ascii="Arial" w:eastAsia="Arial" w:hAnsi="Arial" w:cs="Arial"/>
+          <w:sz w:val="22"/>
+          <w:szCs w:val="22"/>
+        </w:rPr>
+        <w:t xml:space="preserve"> to complete? Y/N</w:t>
+      </w:r>
     </w:p>
     <w:p>
       <w:pPr>
@@ -3386,471 +3384,35 @@
         </w:numPr>
         <w:spacing w:after="0" w:line="240" w:lineRule="auto"/>
         <w:rPr>
-          <w:ins w:id="76" w:author="Irene Droney" w:date="2020-04-09T15:03:00Z"/>
-          <w:rFonts w:ascii="Arial" w:eastAsia="Arial" w:hAnsi="Arial" w:cs="Arial"/>
-          <w:sz w:val="22"/>
-          <w:szCs w:val="22"/>
-          <w:rPrChange w:id="77" w:author="Irene Droney" w:date="2020-04-09T15:05:00Z">
-            <w:rPr>
-              <w:ins w:id="78" w:author="Irene Droney" w:date="2020-04-09T15:03:00Z"/>
-            </w:rPr>
-          </w:rPrChange>
-        </w:rPr>
-        <w:pPrChange w:id="79" w:author="Irene Droney" w:date="2020-04-09T15:05:00Z">
-          <w:pPr>
-            <w:spacing w:after="0" w:line="240" w:lineRule="auto"/>
-            <w:ind w:left="720"/>
-          </w:pPr>
-        </w:pPrChange>
-      </w:pPr>
-      <w:ins w:id="80" w:author="Irene Droney" w:date="2020-04-09T15:05:00Z">
-        <w:r>
-          <w:rPr>
-            <w:rFonts w:ascii="Arial" w:eastAsia="Arial" w:hAnsi="Arial" w:cs="Arial"/>
-            <w:sz w:val="22"/>
-            <w:szCs w:val="22"/>
-          </w:rPr>
-          <w:t>Are they able to receive meals from the school? Y/N</w:t>
-        </w:r>
-      </w:ins>
-    </w:p>
-    <w:p>
-      <w:pPr>
-        <w:pStyle w:val="ListParagraph"/>
-        <w:numPr>
-          <w:ilvl w:val="1"/>
-          <w:numId w:val="23"/>
-        </w:numPr>
-        <w:spacing w:after="0" w:line="240" w:lineRule="auto"/>
-        <w:rPr>
-          <w:ins w:id="81" w:author="Irene Droney" w:date="2020-04-09T15:05:00Z"/>
-          <w:rFonts w:ascii="Arial" w:eastAsia="Arial" w:hAnsi="Arial" w:cs="Arial"/>
-          <w:bCs/>
-          <w:sz w:val="22"/>
-          <w:szCs w:val="22"/>
-        </w:rPr>
-      </w:pPr>
-      <w:ins w:id="82" w:author="Irene Droney" w:date="2020-04-09T15:02:00Z">
-        <w:r>
-          <w:rPr>
-            <w:rFonts w:ascii="Arial" w:eastAsia="Arial" w:hAnsi="Arial" w:cs="Arial"/>
-            <w:bCs/>
-            <w:sz w:val="22"/>
-            <w:szCs w:val="22"/>
-            <w:rPrChange w:id="83" w:author="Irene Droney" w:date="2020-04-09T15:03:00Z">
-              <w:rPr>
-                <w:rFonts w:ascii="Arial" w:eastAsia="Arial" w:hAnsi="Arial" w:cs="Arial"/>
-                <w:b/>
-                <w:sz w:val="22"/>
-                <w:szCs w:val="22"/>
-              </w:rPr>
-            </w:rPrChange>
-          </w:rPr>
-          <w:t>No</w:t>
-        </w:r>
-      </w:ins>
-    </w:p>
-    <w:p>
-      <w:pPr>
-        <w:pStyle w:val="ListParagraph"/>
-        <w:numPr>
-          <w:ilvl w:val="2"/>
-          <w:numId w:val="23"/>
-        </w:numPr>
-        <w:spacing w:after="0" w:line="240" w:lineRule="auto"/>
-        <w:rPr>
-          <w:ins w:id="84" w:author="Irene Droney" w:date="2020-04-09T15:05:00Z"/>
-          <w:rFonts w:ascii="Arial" w:eastAsia="Arial" w:hAnsi="Arial" w:cs="Arial"/>
-          <w:sz w:val="22"/>
-          <w:szCs w:val="22"/>
-        </w:rPr>
-      </w:pPr>
-      <w:ins w:id="85" w:author="Irene Droney" w:date="2020-04-09T15:05:00Z">
-        <w:r>
-          <w:rPr>
-            <w:rFonts w:ascii="Arial" w:eastAsia="Arial" w:hAnsi="Arial" w:cs="Arial"/>
-            <w:sz w:val="22"/>
-            <w:szCs w:val="22"/>
-          </w:rPr>
-          <w:t>Are classes in session? Y/N</w:t>
-        </w:r>
-      </w:ins>
-    </w:p>
-    <w:p>
-      <w:pPr>
-        <w:pStyle w:val="ListParagraph"/>
-        <w:numPr>
-          <w:ilvl w:val="2"/>
-          <w:numId w:val="23"/>
-        </w:numPr>
-        <w:spacing w:after="0" w:line="240" w:lineRule="auto"/>
-        <w:rPr>
-          <w:ins w:id="86" w:author="Irene Droney" w:date="2020-04-09T15:03:00Z"/>
-          <w:rFonts w:ascii="Arial" w:eastAsia="Arial" w:hAnsi="Arial" w:cs="Arial"/>
-          <w:sz w:val="22"/>
-          <w:szCs w:val="22"/>
-          <w:rPrChange w:id="87" w:author="Irene Droney" w:date="2020-04-09T15:06:00Z">
-            <w:rPr>
-              <w:ins w:id="88" w:author="Irene Droney" w:date="2020-04-09T15:03:00Z"/>
-              <w:rFonts w:ascii="Arial" w:eastAsia="Arial" w:hAnsi="Arial" w:cs="Arial"/>
-              <w:b/>
-              <w:sz w:val="22"/>
-              <w:szCs w:val="22"/>
-            </w:rPr>
-          </w:rPrChange>
-        </w:rPr>
-        <w:pPrChange w:id="89" w:author="Irene Droney" w:date="2020-04-09T15:06:00Z">
-          <w:pPr>
-            <w:spacing w:after="0" w:line="240" w:lineRule="auto"/>
-            <w:ind w:left="720"/>
-          </w:pPr>
-        </w:pPrChange>
-      </w:pPr>
-      <w:ins w:id="90" w:author="Irene Droney" w:date="2020-04-09T15:05:00Z">
-        <w:r>
-          <w:rPr>
-            <w:rFonts w:ascii="Arial" w:eastAsia="Arial" w:hAnsi="Arial" w:cs="Arial"/>
-            <w:sz w:val="22"/>
-            <w:szCs w:val="22"/>
-          </w:rPr>
-          <w:t xml:space="preserve">Are they attending classes in-person? Y/N  </w:t>
-        </w:r>
-      </w:ins>
-    </w:p>
-    <w:p>
-      <w:pPr>
-        <w:spacing w:after="0" w:line="240" w:lineRule="auto"/>
-        <w:rPr>
-          <w:bCs/>
-          <w:sz w:val="22"/>
-          <w:szCs w:val="22"/>
-          <w:rPrChange w:id="91" w:author="Irene Droney" w:date="2020-04-09T15:03:00Z">
-            <w:rPr/>
-          </w:rPrChange>
-        </w:rPr>
-        <w:pPrChange w:id="92" w:author="Irene Droney" w:date="2020-04-09T15:06:00Z">
-          <w:pPr>
-            <w:numPr>
-              <w:numId w:val="1"/>
-            </w:numPr>
-            <w:spacing w:after="0" w:line="240" w:lineRule="auto"/>
-            <w:ind w:left="720" w:hanging="360"/>
-          </w:pPr>
-        </w:pPrChange>
-      </w:pPr>
-      <w:ins w:id="93" w:author="Irene Droney" w:date="2020-04-09T15:03:00Z">
-        <w:r>
-          <w:rPr>
-            <w:rFonts w:ascii="Arial" w:eastAsia="Arial" w:hAnsi="Arial" w:cs="Arial"/>
-            <w:bCs/>
-            <w:sz w:val="22"/>
-            <w:szCs w:val="22"/>
-          </w:rPr>
-          <w:t xml:space="preserve">c. </w:t>
-        </w:r>
-      </w:ins>
-      <w:ins w:id="94" w:author="Irene Droney" w:date="2020-04-09T15:02:00Z">
-        <w:r>
-          <w:rPr>
-            <w:rFonts w:ascii="Arial" w:eastAsia="Arial" w:hAnsi="Arial" w:cs="Arial"/>
-            <w:bCs/>
-            <w:sz w:val="22"/>
-            <w:szCs w:val="22"/>
-            <w:rPrChange w:id="95" w:author="Irene Droney" w:date="2020-04-09T15:03:00Z">
-              <w:rPr>
-                <w:rFonts w:ascii="Arial" w:eastAsia="Arial" w:hAnsi="Arial" w:cs="Arial"/>
-                <w:b/>
-                <w:sz w:val="22"/>
-                <w:szCs w:val="22"/>
-              </w:rPr>
-            </w:rPrChange>
-          </w:rPr>
-          <w:t>Not Applicable</w:t>
-        </w:r>
-      </w:ins>
-    </w:p>
-    <w:p>
-      <w:pPr>
-        <w:numPr>
-          <w:ilvl w:val="1"/>
-          <w:numId w:val="2"/>
-        </w:numPr>
-        <w:spacing w:after="0" w:line="240" w:lineRule="auto"/>
-        <w:rPr>
-          <w:del w:id="96" w:author="Irene Droney" w:date="2020-04-09T15:06:00Z"/>
-          <w:sz w:val="22"/>
-          <w:szCs w:val="22"/>
-        </w:rPr>
-      </w:pPr>
-      <w:del w:id="97" w:author="Irene Droney" w:date="2020-04-09T15:06:00Z">
-        <w:r>
-          <w:rPr>
-            <w:rFonts w:ascii="Arial" w:eastAsia="Arial" w:hAnsi="Arial" w:cs="Arial"/>
-            <w:b/>
-            <w:sz w:val="22"/>
-            <w:szCs w:val="22"/>
-          </w:rPr>
-          <w:delText>If no,</w:delText>
-        </w:r>
-      </w:del>
-    </w:p>
-    <w:p>
-      <w:pPr>
-        <w:pStyle w:val="ListParagraph"/>
-        <w:numPr>
-          <w:ilvl w:val="2"/>
-          <w:numId w:val="3"/>
-        </w:numPr>
-        <w:spacing w:after="0" w:line="240" w:lineRule="auto"/>
-        <w:rPr>
-          <w:del w:id="98" w:author="Irene Droney" w:date="2020-04-09T15:06:00Z"/>
-          <w:rFonts w:ascii="Arial" w:eastAsia="Arial" w:hAnsi="Arial" w:cs="Arial"/>
-          <w:sz w:val="22"/>
-          <w:szCs w:val="22"/>
-        </w:rPr>
-      </w:pPr>
-      <w:del w:id="99" w:author="Irene Droney" w:date="2020-04-09T15:06:00Z">
-        <w:r>
-          <w:rPr>
-            <w:rFonts w:ascii="Arial" w:eastAsia="Arial" w:hAnsi="Arial" w:cs="Arial"/>
-            <w:sz w:val="22"/>
-            <w:szCs w:val="22"/>
-          </w:rPr>
-          <w:delText>Are classes in session? Y/N</w:delText>
-        </w:r>
-      </w:del>
-    </w:p>
-    <w:p>
-      <w:pPr>
-        <w:pStyle w:val="ListParagraph"/>
-        <w:numPr>
-          <w:ilvl w:val="2"/>
-          <w:numId w:val="3"/>
-        </w:numPr>
-        <w:spacing w:after="0" w:line="240" w:lineRule="auto"/>
-        <w:rPr>
-          <w:del w:id="100" w:author="Irene Droney" w:date="2020-04-09T15:06:00Z"/>
-          <w:rFonts w:ascii="Arial" w:eastAsia="Arial" w:hAnsi="Arial" w:cs="Arial"/>
-          <w:sz w:val="22"/>
-          <w:szCs w:val="22"/>
-        </w:rPr>
-      </w:pPr>
-      <w:del w:id="101" w:author="Irene Droney" w:date="2020-04-09T15:06:00Z">
-        <w:r>
-          <w:rPr>
-            <w:rFonts w:ascii="Arial" w:eastAsia="Arial" w:hAnsi="Arial" w:cs="Arial"/>
-            <w:sz w:val="22"/>
-            <w:szCs w:val="22"/>
-          </w:rPr>
-          <w:delText xml:space="preserve">Are </w:delText>
-        </w:r>
-        <w:r>
-          <w:rPr>
-            <w:rFonts w:ascii="Arial" w:eastAsia="Arial" w:hAnsi="Arial" w:cs="Arial"/>
-            <w:sz w:val="22"/>
-            <w:szCs w:val="22"/>
-          </w:rPr>
-          <w:delText>they</w:delText>
-        </w:r>
-        <w:r>
-          <w:rPr>
-            <w:rFonts w:ascii="Arial" w:eastAsia="Arial" w:hAnsi="Arial" w:cs="Arial"/>
-            <w:sz w:val="22"/>
-            <w:szCs w:val="22"/>
-          </w:rPr>
-          <w:delText xml:space="preserve"> attending classes in-person? Y/N  </w:delText>
-        </w:r>
-      </w:del>
-    </w:p>
-    <w:p>
-      <w:pPr>
-        <w:pStyle w:val="ListParagraph"/>
-        <w:spacing w:after="0" w:line="240" w:lineRule="auto"/>
-        <w:ind w:left="2160"/>
-        <w:rPr>
-          <w:del w:id="102" w:author="Irene Droney" w:date="2020-04-09T15:06:00Z"/>
-          <w:rFonts w:ascii="Arial" w:eastAsia="Arial" w:hAnsi="Arial" w:cs="Arial"/>
-          <w:sz w:val="22"/>
-          <w:szCs w:val="22"/>
-        </w:rPr>
-      </w:pPr>
-    </w:p>
-    <w:p>
-      <w:pPr>
-        <w:numPr>
-          <w:ilvl w:val="1"/>
-          <w:numId w:val="2"/>
-        </w:numPr>
-        <w:spacing w:after="0" w:line="240" w:lineRule="auto"/>
-        <w:rPr>
-          <w:del w:id="103" w:author="Irene Droney" w:date="2020-04-09T15:06:00Z"/>
-          <w:sz w:val="22"/>
-          <w:szCs w:val="22"/>
-        </w:rPr>
-      </w:pPr>
-      <w:del w:id="104" w:author="Irene Droney" w:date="2020-04-09T15:06:00Z">
-        <w:r>
-          <w:rPr>
-            <w:rFonts w:ascii="Arial" w:eastAsia="Arial" w:hAnsi="Arial" w:cs="Arial"/>
-            <w:b/>
-            <w:sz w:val="22"/>
-            <w:szCs w:val="22"/>
-          </w:rPr>
-          <w:delText>If yes,</w:delText>
-        </w:r>
-      </w:del>
-    </w:p>
-    <w:p>
-      <w:pPr>
-        <w:pStyle w:val="ListParagraph"/>
-        <w:numPr>
-          <w:ilvl w:val="2"/>
-          <w:numId w:val="4"/>
-        </w:numPr>
-        <w:spacing w:after="0" w:line="240" w:lineRule="auto"/>
-        <w:rPr>
-          <w:del w:id="105" w:author="Irene Droney" w:date="2020-04-09T15:06:00Z"/>
-          <w:rFonts w:ascii="Arial" w:eastAsia="Arial" w:hAnsi="Arial" w:cs="Arial"/>
-          <w:sz w:val="22"/>
-          <w:szCs w:val="22"/>
-        </w:rPr>
-      </w:pPr>
-      <w:del w:id="106" w:author="Irene Droney" w:date="2020-04-09T15:06:00Z">
-        <w:r>
-          <w:rPr>
-            <w:rFonts w:ascii="Arial" w:eastAsia="Arial" w:hAnsi="Arial" w:cs="Arial"/>
-            <w:sz w:val="22"/>
-            <w:szCs w:val="22"/>
-          </w:rPr>
-          <w:delText>Have classes resumed online? Y/N</w:delText>
-        </w:r>
-      </w:del>
-    </w:p>
-    <w:p>
-      <w:pPr>
-        <w:pStyle w:val="ListParagraph"/>
-        <w:numPr>
-          <w:ilvl w:val="2"/>
-          <w:numId w:val="4"/>
-        </w:numPr>
-        <w:spacing w:after="0" w:line="240" w:lineRule="auto"/>
-        <w:rPr>
-          <w:del w:id="107" w:author="Irene Droney" w:date="2020-04-09T15:06:00Z"/>
-          <w:rFonts w:ascii="Arial" w:eastAsia="Arial" w:hAnsi="Arial" w:cs="Arial"/>
-          <w:sz w:val="22"/>
-          <w:szCs w:val="22"/>
-        </w:rPr>
-      </w:pPr>
-      <w:del w:id="108" w:author="Irene Droney" w:date="2020-04-09T15:06:00Z">
-        <w:r>
-          <w:rPr>
-            <w:rFonts w:ascii="Arial" w:eastAsia="Arial" w:hAnsi="Arial" w:cs="Arial"/>
-            <w:sz w:val="22"/>
-            <w:szCs w:val="22"/>
-          </w:rPr>
-          <w:delText xml:space="preserve">Do </w:delText>
-        </w:r>
-        <w:r>
-          <w:rPr>
-            <w:rFonts w:ascii="Arial" w:eastAsia="Arial" w:hAnsi="Arial" w:cs="Arial"/>
-            <w:sz w:val="22"/>
-            <w:szCs w:val="22"/>
-          </w:rPr>
-          <w:delText>they</w:delText>
-        </w:r>
-        <w:r>
-          <w:rPr>
-            <w:rFonts w:ascii="Arial" w:eastAsia="Arial" w:hAnsi="Arial" w:cs="Arial"/>
-            <w:sz w:val="22"/>
-            <w:szCs w:val="22"/>
-          </w:rPr>
-          <w:delText xml:space="preserve"> have easy access to the internet and a computer? Y/N</w:delText>
-        </w:r>
-      </w:del>
-    </w:p>
-    <w:p>
-      <w:pPr>
-        <w:pStyle w:val="ListParagraph"/>
-        <w:numPr>
-          <w:ilvl w:val="2"/>
-          <w:numId w:val="4"/>
-        </w:numPr>
-        <w:spacing w:after="0" w:line="240" w:lineRule="auto"/>
-        <w:rPr>
-          <w:del w:id="109" w:author="Irene Droney" w:date="2020-04-09T15:06:00Z"/>
-          <w:rFonts w:ascii="Arial" w:eastAsia="Arial" w:hAnsi="Arial" w:cs="Arial"/>
-          <w:sz w:val="22"/>
-          <w:szCs w:val="22"/>
-        </w:rPr>
-      </w:pPr>
-      <w:del w:id="110" w:author="Irene Droney" w:date="2020-04-09T15:06:00Z">
-        <w:r>
-          <w:rPr>
-            <w:rFonts w:ascii="Arial" w:eastAsia="Arial" w:hAnsi="Arial" w:cs="Arial"/>
-            <w:sz w:val="22"/>
-            <w:szCs w:val="22"/>
-          </w:rPr>
-          <w:delText xml:space="preserve">Are there assignments for </w:delText>
-        </w:r>
-        <w:r>
-          <w:rPr>
-            <w:rFonts w:ascii="Arial" w:eastAsia="Arial" w:hAnsi="Arial" w:cs="Arial"/>
-            <w:sz w:val="22"/>
-            <w:szCs w:val="22"/>
-          </w:rPr>
-          <w:delText>them</w:delText>
-        </w:r>
-        <w:r>
-          <w:rPr>
-            <w:rFonts w:ascii="Arial" w:eastAsia="Arial" w:hAnsi="Arial" w:cs="Arial"/>
-            <w:sz w:val="22"/>
-            <w:szCs w:val="22"/>
-          </w:rPr>
-          <w:delText xml:space="preserve"> to complete? Y/N</w:delText>
-        </w:r>
-      </w:del>
-    </w:p>
-    <w:p>
-      <w:pPr>
-        <w:pStyle w:val="ListParagraph"/>
-        <w:numPr>
-          <w:ilvl w:val="2"/>
-          <w:numId w:val="4"/>
-        </w:numPr>
-        <w:spacing w:after="0" w:line="240" w:lineRule="auto"/>
-        <w:rPr>
-          <w:del w:id="111" w:author="Irene Droney" w:date="2020-04-09T15:06:00Z"/>
-          <w:rFonts w:ascii="Arial" w:eastAsia="Arial" w:hAnsi="Arial" w:cs="Arial"/>
-          <w:sz w:val="22"/>
-          <w:szCs w:val="22"/>
-        </w:rPr>
-      </w:pPr>
-      <w:del w:id="112" w:author="Irene Droney" w:date="2020-04-09T15:06:00Z">
-        <w:r>
-          <w:rPr>
-            <w:rFonts w:ascii="Arial" w:eastAsia="Arial" w:hAnsi="Arial" w:cs="Arial"/>
-            <w:sz w:val="22"/>
-            <w:szCs w:val="22"/>
-          </w:rPr>
-          <w:delText xml:space="preserve">Are </w:delText>
-        </w:r>
-        <w:r>
-          <w:rPr>
-            <w:rFonts w:ascii="Arial" w:eastAsia="Arial" w:hAnsi="Arial" w:cs="Arial"/>
-            <w:sz w:val="22"/>
-            <w:szCs w:val="22"/>
-          </w:rPr>
-          <w:delText>they</w:delText>
-        </w:r>
-        <w:r>
-          <w:rPr>
-            <w:rFonts w:ascii="Arial" w:eastAsia="Arial" w:hAnsi="Arial" w:cs="Arial"/>
-            <w:sz w:val="22"/>
-            <w:szCs w:val="22"/>
-          </w:rPr>
-          <w:delText xml:space="preserve"> able to receive meals from the school? Y/N</w:delText>
-        </w:r>
-      </w:del>
+          <w:rFonts w:ascii="Arial" w:eastAsia="Arial" w:hAnsi="Arial" w:cs="Arial"/>
+          <w:sz w:val="22"/>
+          <w:szCs w:val="22"/>
+        </w:rPr>
+      </w:pPr>
+      <w:r>
+        <w:rPr>
+          <w:rFonts w:ascii="Arial" w:eastAsia="Arial" w:hAnsi="Arial" w:cs="Arial"/>
+          <w:sz w:val="22"/>
+          <w:szCs w:val="22"/>
+        </w:rPr>
+        <w:t xml:space="preserve">Are </w:t>
+      </w:r>
+      <w:r>
+        <w:rPr>
+          <w:rFonts w:ascii="Arial" w:eastAsia="Arial" w:hAnsi="Arial" w:cs="Arial"/>
+          <w:sz w:val="22"/>
+          <w:szCs w:val="22"/>
+        </w:rPr>
+        <w:t>they</w:t>
+      </w:r>
+      <w:r>
+        <w:rPr>
+          <w:rFonts w:ascii="Arial" w:eastAsia="Arial" w:hAnsi="Arial" w:cs="Arial"/>
+          <w:sz w:val="22"/>
+          <w:szCs w:val="22"/>
+        </w:rPr>
+        <w:t xml:space="preserve"> able to receive meals from the school? Y/N</w:t>
+      </w:r>
     </w:p>
     <w:p>
       <w:pPr>
@@ -3957,7 +3519,6 @@
           <w:sz w:val="22"/>
           <w:szCs w:val="22"/>
         </w:rPr>
-        <w:lastRenderedPageBreak/>
         <w:t>1-2 days per week</w:t>
       </w:r>
     </w:p>
@@ -5623,7 +5184,7 @@
           <w:szCs w:val="22"/>
         </w:rPr>
       </w:pPr>
-      <w:ins w:id="113" w:author="Dunn, Julia (NIH/NIMH) [F]" w:date="2020-04-08T15:04:00Z">
+      <w:ins w:id="42" w:author="Dunn, Julia (NIH/NIMH) [F]" w:date="2020-04-08T15:04:00Z">
         <w:r>
           <w:rPr>
             <w:rFonts w:ascii="Arial" w:eastAsia="Arial" w:hAnsi="Arial" w:cs="Arial"/>
@@ -5634,7 +5195,7 @@
           <w:t>H</w:t>
         </w:r>
       </w:ins>
-      <w:del w:id="114" w:author="Dunn, Julia (NIH/NIMH) [F]" w:date="2020-04-08T15:04:00Z">
+      <w:del w:id="43" w:author="Dunn, Julia (NIH/NIMH) [F]" w:date="2020-04-08T15:04:00Z">
         <w:r>
           <w:rPr>
             <w:rFonts w:ascii="Arial" w:eastAsia="Arial" w:hAnsi="Arial" w:cs="Arial"/>
@@ -5780,8 +5341,8 @@
           <w:highlight w:val="white"/>
         </w:rPr>
       </w:pPr>
-      <w:bookmarkStart w:id="115" w:name="_heading=h.n9213zgx5apm" w:colFirst="0" w:colLast="0"/>
-      <w:bookmarkEnd w:id="115"/>
+      <w:bookmarkStart w:id="44" w:name="_heading=h.n9213zgx5apm" w:colFirst="0" w:colLast="0"/>
+      <w:bookmarkEnd w:id="44"/>
     </w:p>
     <w:p>
       <w:pPr>
@@ -5824,7 +5385,7 @@
       <w:pPr>
         <w:spacing w:after="0" w:line="240" w:lineRule="auto"/>
         <w:rPr>
-          <w:ins w:id="116" w:author="Foote, Beth (NIH/NIMH) [F]" w:date="2020-04-08T13:36:00Z"/>
+          <w:ins w:id="45" w:author="Foote, Beth (NIH/NIMH) [F]" w:date="2020-04-08T13:36:00Z"/>
           <w:rFonts w:ascii="Arial" w:eastAsia="Arial" w:hAnsi="Arial" w:cs="Arial"/>
           <w:b/>
           <w:bCs/>
@@ -5885,7 +5446,7 @@
         </w:numPr>
         <w:spacing w:after="0" w:line="240" w:lineRule="auto"/>
         <w:rPr>
-          <w:ins w:id="117" w:author="Foote, Beth (NIH/NIMH) [F]" w:date="2020-04-08T09:43:00Z"/>
+          <w:ins w:id="46" w:author="Foote, Beth (NIH/NIMH) [F]" w:date="2020-04-08T09:43:00Z"/>
           <w:b/>
           <w:bCs/>
           <w:sz w:val="22"/>
@@ -5902,7 +5463,7 @@
         </w:rPr>
         <w:t xml:space="preserve">… </w:t>
       </w:r>
-      <w:del w:id="118" w:author="Foote, Beth (NIH/NIMH) [F]" w:date="2020-04-08T13:39:00Z">
+      <w:del w:id="47" w:author="Foote, Beth (NIH/NIMH) [F]" w:date="2020-04-08T13:39:00Z">
         <w:r>
           <w:rPr>
             <w:rFonts w:ascii="Arial" w:eastAsia="Arial" w:hAnsi="Arial" w:cs="Arial"/>
@@ -5914,7 +5475,7 @@
           <w:delText>how many hours per night did your child sleep on average</w:delText>
         </w:r>
       </w:del>
-      <w:ins w:id="119" w:author="Foote, Beth (NIH/NIMH) [F]" w:date="2020-04-08T09:43:00Z">
+      <w:ins w:id="48" w:author="Foote, Beth (NIH/NIMH) [F]" w:date="2020-04-08T09:43:00Z">
         <w:r>
           <w:rPr>
             <w:rFonts w:ascii="Arial" w:eastAsia="Arial" w:hAnsi="Arial" w:cs="Arial"/>
@@ -5946,12 +5507,12 @@
         </w:numPr>
         <w:spacing w:after="0" w:line="240" w:lineRule="auto"/>
         <w:rPr>
-          <w:ins w:id="120" w:author="Foote, Beth (NIH/NIMH) [F]" w:date="2020-04-08T09:43:00Z"/>
-          <w:sz w:val="22"/>
-          <w:szCs w:val="22"/>
-        </w:rPr>
-      </w:pPr>
-      <w:ins w:id="121" w:author="Foote, Beth (NIH/NIMH) [F]" w:date="2020-04-08T09:43:00Z">
+          <w:ins w:id="49" w:author="Foote, Beth (NIH/NIMH) [F]" w:date="2020-04-08T09:43:00Z"/>
+          <w:sz w:val="22"/>
+          <w:szCs w:val="22"/>
+        </w:rPr>
+      </w:pPr>
+      <w:ins w:id="50" w:author="Foote, Beth (NIH/NIMH) [F]" w:date="2020-04-08T09:43:00Z">
         <w:r>
           <w:rPr>
             <w:rFonts w:ascii="Arial" w:eastAsia="Arial" w:hAnsi="Arial" w:cs="Arial"/>
@@ -5971,69 +5532,19 @@
         </w:numPr>
         <w:spacing w:after="0" w:line="240" w:lineRule="auto"/>
         <w:rPr>
-          <w:ins w:id="122" w:author="Foote, Beth (NIH/NIMH) [F]" w:date="2020-04-08T09:43:00Z"/>
-          <w:sz w:val="22"/>
-          <w:szCs w:val="22"/>
-        </w:rPr>
-      </w:pPr>
-      <w:ins w:id="123" w:author="Foote, Beth (NIH/NIMH) [F]" w:date="2020-04-08T09:43:00Z">
-        <w:r>
-          <w:rPr>
-            <w:rFonts w:ascii="Arial" w:eastAsia="Arial" w:hAnsi="Arial" w:cs="Arial"/>
-            <w:sz w:val="22"/>
-            <w:szCs w:val="22"/>
-          </w:rPr>
-          <w:t>8</w:t>
-        </w:r>
-      </w:ins>
-      <w:ins w:id="124" w:author="Irene Droney" w:date="2020-04-09T15:11:00Z">
-        <w:r>
-          <w:rPr>
-            <w:rFonts w:ascii="Arial" w:eastAsia="Arial" w:hAnsi="Arial" w:cs="Arial"/>
-            <w:sz w:val="22"/>
-            <w:szCs w:val="22"/>
-          </w:rPr>
-          <w:t xml:space="preserve"> </w:t>
-        </w:r>
-      </w:ins>
-      <w:ins w:id="125" w:author="Irene Droney" w:date="2020-04-09T15:10:00Z">
-        <w:r>
-          <w:rPr>
-            <w:rFonts w:ascii="Arial" w:eastAsia="Arial" w:hAnsi="Arial" w:cs="Arial"/>
-            <w:sz w:val="22"/>
-            <w:szCs w:val="22"/>
-          </w:rPr>
-          <w:t xml:space="preserve">pm </w:t>
-        </w:r>
-      </w:ins>
-      <w:ins w:id="126" w:author="Foote, Beth (NIH/NIMH) [F]" w:date="2020-04-08T09:43:00Z">
-        <w:r>
-          <w:rPr>
-            <w:rFonts w:ascii="Arial" w:eastAsia="Arial" w:hAnsi="Arial" w:cs="Arial"/>
-            <w:sz w:val="22"/>
-            <w:szCs w:val="22"/>
-          </w:rPr>
-          <w:t>-</w:t>
-        </w:r>
-      </w:ins>
-      <w:ins w:id="127" w:author="Irene Droney" w:date="2020-04-09T15:10:00Z">
-        <w:r>
-          <w:rPr>
-            <w:rFonts w:ascii="Arial" w:eastAsia="Arial" w:hAnsi="Arial" w:cs="Arial"/>
-            <w:sz w:val="22"/>
-            <w:szCs w:val="22"/>
-          </w:rPr>
-          <w:t xml:space="preserve"> </w:t>
-        </w:r>
-      </w:ins>
-      <w:ins w:id="128" w:author="Foote, Beth (NIH/NIMH) [F]" w:date="2020-04-08T09:43:00Z">
-        <w:r>
-          <w:rPr>
-            <w:rFonts w:ascii="Arial" w:eastAsia="Arial" w:hAnsi="Arial" w:cs="Arial"/>
-            <w:sz w:val="22"/>
-            <w:szCs w:val="22"/>
-          </w:rPr>
-          <w:t>10 pm</w:t>
+          <w:ins w:id="51" w:author="Foote, Beth (NIH/NIMH) [F]" w:date="2020-04-08T09:43:00Z"/>
+          <w:sz w:val="22"/>
+          <w:szCs w:val="22"/>
+        </w:rPr>
+      </w:pPr>
+      <w:ins w:id="52" w:author="Foote, Beth (NIH/NIMH) [F]" w:date="2020-04-08T09:43:00Z">
+        <w:r>
+          <w:rPr>
+            <w:rFonts w:ascii="Arial" w:eastAsia="Arial" w:hAnsi="Arial" w:cs="Arial"/>
+            <w:sz w:val="22"/>
+            <w:szCs w:val="22"/>
+          </w:rPr>
+          <w:t>8-10 pm</w:t>
         </w:r>
       </w:ins>
     </w:p>
@@ -6046,59 +5557,19 @@
         </w:numPr>
         <w:spacing w:after="0" w:line="240" w:lineRule="auto"/>
         <w:rPr>
-          <w:ins w:id="129" w:author="Foote, Beth (NIH/NIMH) [F]" w:date="2020-04-08T09:43:00Z"/>
-          <w:sz w:val="22"/>
-          <w:szCs w:val="22"/>
-        </w:rPr>
-      </w:pPr>
-      <w:ins w:id="130" w:author="Foote, Beth (NIH/NIMH) [F]" w:date="2020-04-08T09:43:00Z">
-        <w:r>
-          <w:rPr>
-            <w:rFonts w:ascii="Arial" w:eastAsia="Arial" w:hAnsi="Arial" w:cs="Arial"/>
-            <w:sz w:val="22"/>
-            <w:szCs w:val="22"/>
-          </w:rPr>
-          <w:t>10 pm</w:t>
-        </w:r>
-      </w:ins>
-      <w:ins w:id="131" w:author="Irene Droney" w:date="2020-04-09T15:11:00Z">
-        <w:r>
-          <w:rPr>
-            <w:rFonts w:ascii="Arial" w:eastAsia="Arial" w:hAnsi="Arial" w:cs="Arial"/>
-            <w:sz w:val="22"/>
-            <w:szCs w:val="22"/>
-          </w:rPr>
-          <w:t xml:space="preserve"> </w:t>
-        </w:r>
-      </w:ins>
-      <w:ins w:id="132" w:author="Foote, Beth (NIH/NIMH) [F]" w:date="2020-04-08T09:43:00Z">
-        <w:r>
-          <w:rPr>
-            <w:rFonts w:ascii="Arial" w:eastAsia="Arial" w:hAnsi="Arial" w:cs="Arial"/>
-            <w:sz w:val="22"/>
-            <w:szCs w:val="22"/>
-          </w:rPr>
-          <w:t>-</w:t>
-        </w:r>
-      </w:ins>
-      <w:ins w:id="133" w:author="Irene Droney" w:date="2020-04-09T15:11:00Z">
-        <w:r>
-          <w:rPr>
-            <w:rFonts w:ascii="Arial" w:eastAsia="Arial" w:hAnsi="Arial" w:cs="Arial"/>
-            <w:sz w:val="22"/>
-            <w:szCs w:val="22"/>
-          </w:rPr>
-          <w:t xml:space="preserve"> </w:t>
-        </w:r>
-      </w:ins>
-      <w:ins w:id="134" w:author="Foote, Beth (NIH/NIMH) [F]" w:date="2020-04-08T09:43:00Z">
-        <w:r>
-          <w:rPr>
-            <w:rFonts w:ascii="Arial" w:eastAsia="Arial" w:hAnsi="Arial" w:cs="Arial"/>
-            <w:sz w:val="22"/>
-            <w:szCs w:val="22"/>
-          </w:rPr>
-          <w:t>12 am</w:t>
+          <w:ins w:id="53" w:author="Foote, Beth (NIH/NIMH) [F]" w:date="2020-04-08T09:43:00Z"/>
+          <w:sz w:val="22"/>
+          <w:szCs w:val="22"/>
+        </w:rPr>
+      </w:pPr>
+      <w:ins w:id="54" w:author="Foote, Beth (NIH/NIMH) [F]" w:date="2020-04-08T09:43:00Z">
+        <w:r>
+          <w:rPr>
+            <w:rFonts w:ascii="Arial" w:eastAsia="Arial" w:hAnsi="Arial" w:cs="Arial"/>
+            <w:sz w:val="22"/>
+            <w:szCs w:val="22"/>
+          </w:rPr>
+          <w:t>10 pm-12 am</w:t>
         </w:r>
       </w:ins>
     </w:p>
@@ -6111,12 +5582,12 @@
         </w:numPr>
         <w:spacing w:after="0" w:line="240" w:lineRule="auto"/>
         <w:rPr>
-          <w:ins w:id="135" w:author="Foote, Beth (NIH/NIMH) [F]" w:date="2020-04-08T09:43:00Z"/>
-          <w:sz w:val="22"/>
-          <w:szCs w:val="22"/>
-          <w:rPrChange w:id="136" w:author="Foote, Beth (NIH/NIMH) [F]" w:date="2020-04-08T09:43:00Z">
+          <w:ins w:id="55" w:author="Foote, Beth (NIH/NIMH) [F]" w:date="2020-04-08T09:43:00Z"/>
+          <w:sz w:val="22"/>
+          <w:szCs w:val="22"/>
+          <w:rPrChange w:id="56" w:author="Foote, Beth (NIH/NIMH) [F]" w:date="2020-04-08T09:43:00Z">
             <w:rPr>
-              <w:ins w:id="137" w:author="Foote, Beth (NIH/NIMH) [F]" w:date="2020-04-08T09:43:00Z"/>
+              <w:ins w:id="57" w:author="Foote, Beth (NIH/NIMH) [F]" w:date="2020-04-08T09:43:00Z"/>
               <w:rFonts w:ascii="Arial" w:eastAsia="Arial" w:hAnsi="Arial" w:cs="Arial"/>
               <w:sz w:val="22"/>
               <w:szCs w:val="22"/>
@@ -6124,7 +5595,7 @@
           </w:rPrChange>
         </w:rPr>
       </w:pPr>
-      <w:ins w:id="138" w:author="Foote, Beth (NIH/NIMH) [F]" w:date="2020-04-08T09:43:00Z">
+      <w:ins w:id="58" w:author="Foote, Beth (NIH/NIMH) [F]" w:date="2020-04-08T09:43:00Z">
         <w:r>
           <w:rPr>
             <w:rFonts w:ascii="Arial" w:eastAsia="Arial" w:hAnsi="Arial" w:cs="Arial"/>
@@ -6141,7 +5612,7 @@
         <w:spacing w:after="0" w:line="240" w:lineRule="auto"/>
         <w:ind w:left="1440"/>
         <w:rPr>
-          <w:ins w:id="139" w:author="Foote, Beth (NIH/NIMH) [F]" w:date="2020-04-08T11:01:00Z"/>
+          <w:ins w:id="59" w:author="Foote, Beth (NIH/NIMH) [F]" w:date="2020-04-08T11:01:00Z"/>
           <w:sz w:val="22"/>
           <w:szCs w:val="22"/>
         </w:rPr>
@@ -6153,7 +5624,7 @@
         <w:spacing w:after="0" w:line="240" w:lineRule="auto"/>
         <w:ind w:left="1440"/>
         <w:rPr>
-          <w:ins w:id="140" w:author="Foote, Beth (NIH/NIMH) [F]" w:date="2020-04-08T11:01:00Z"/>
+          <w:ins w:id="60" w:author="Foote, Beth (NIH/NIMH) [F]" w:date="2020-04-08T11:01:00Z"/>
           <w:sz w:val="22"/>
           <w:szCs w:val="22"/>
         </w:rPr>
@@ -6165,11 +5636,11 @@
         <w:spacing w:after="0" w:line="240" w:lineRule="auto"/>
         <w:ind w:left="1440"/>
         <w:rPr>
-          <w:ins w:id="141" w:author="Foote, Beth (NIH/NIMH) [F]" w:date="2020-04-08T09:43:00Z"/>
-          <w:sz w:val="22"/>
-          <w:szCs w:val="22"/>
-        </w:rPr>
-        <w:pPrChange w:id="142" w:author="Foote, Beth (NIH/NIMH) [F]" w:date="2020-04-08T09:43:00Z">
+          <w:ins w:id="61" w:author="Foote, Beth (NIH/NIMH) [F]" w:date="2020-04-08T09:43:00Z"/>
+          <w:sz w:val="22"/>
+          <w:szCs w:val="22"/>
+        </w:rPr>
+        <w:pPrChange w:id="62" w:author="Foote, Beth (NIH/NIMH) [F]" w:date="2020-04-08T09:43:00Z">
           <w:pPr>
             <w:pStyle w:val="ListParagraph"/>
             <w:numPr>
@@ -6184,7 +5655,7 @@
     <w:p>
       <w:pPr>
         <w:rPr>
-          <w:ins w:id="143" w:author="Dunn, Julia (NIH/NIMH) [F]" w:date="2020-04-08T12:43:00Z"/>
+          <w:ins w:id="63" w:author="Dunn, Julia (NIH/NIMH) [F]" w:date="2020-04-08T12:43:00Z"/>
           <w:rFonts w:ascii="Arial" w:eastAsia="Arial" w:hAnsi="Arial" w:cs="Arial"/>
           <w:b/>
           <w:bCs/>
@@ -6192,7 +5663,7 @@
           <w:szCs w:val="22"/>
         </w:rPr>
       </w:pPr>
-      <w:ins w:id="144" w:author="Dunn, Julia (NIH/NIMH) [F]" w:date="2020-04-08T12:43:00Z">
+      <w:ins w:id="64" w:author="Dunn, Julia (NIH/NIMH) [F]" w:date="2020-04-08T12:43:00Z">
         <w:r>
           <w:rPr>
             <w:rFonts w:ascii="Arial" w:eastAsia="Arial" w:hAnsi="Arial" w:cs="Arial"/>
@@ -6201,7 +5672,6 @@
             <w:sz w:val="22"/>
             <w:szCs w:val="22"/>
           </w:rPr>
-          <w:lastRenderedPageBreak/>
           <w:br w:type="page"/>
         </w:r>
       </w:ins>
@@ -6215,14 +5685,14 @@
         </w:numPr>
         <w:spacing w:after="0" w:line="240" w:lineRule="auto"/>
         <w:rPr>
-          <w:ins w:id="145" w:author="Foote, Beth (NIH/NIMH) [F]" w:date="2020-04-08T09:43:00Z"/>
+          <w:ins w:id="65" w:author="Foote, Beth (NIH/NIMH) [F]" w:date="2020-04-08T09:43:00Z"/>
           <w:b/>
           <w:bCs/>
           <w:sz w:val="22"/>
           <w:szCs w:val="22"/>
         </w:rPr>
       </w:pPr>
-      <w:ins w:id="146" w:author="Foote, Beth (NIH/NIMH) [F]" w:date="2020-04-08T09:43:00Z">
+      <w:ins w:id="66" w:author="Foote, Beth (NIH/NIMH) [F]" w:date="2020-04-08T09:43:00Z">
         <w:r>
           <w:rPr>
             <w:rFonts w:ascii="Arial" w:eastAsia="Arial" w:hAnsi="Arial" w:cs="Arial"/>
@@ -6255,12 +5725,12 @@
         </w:numPr>
         <w:spacing w:after="0" w:line="240" w:lineRule="auto"/>
         <w:rPr>
-          <w:ins w:id="147" w:author="Foote, Beth (NIH/NIMH) [F]" w:date="2020-04-08T09:43:00Z"/>
-          <w:sz w:val="22"/>
-          <w:szCs w:val="22"/>
-        </w:rPr>
-      </w:pPr>
-      <w:ins w:id="148" w:author="Foote, Beth (NIH/NIMH) [F]" w:date="2020-04-08T09:43:00Z">
+          <w:ins w:id="67" w:author="Foote, Beth (NIH/NIMH) [F]" w:date="2020-04-08T09:43:00Z"/>
+          <w:sz w:val="22"/>
+          <w:szCs w:val="22"/>
+        </w:rPr>
+      </w:pPr>
+      <w:ins w:id="68" w:author="Foote, Beth (NIH/NIMH) [F]" w:date="2020-04-08T09:43:00Z">
         <w:r>
           <w:rPr>
             <w:rFonts w:ascii="Arial" w:eastAsia="Arial" w:hAnsi="Arial" w:cs="Arial"/>
@@ -6280,69 +5750,19 @@
         </w:numPr>
         <w:spacing w:after="0" w:line="240" w:lineRule="auto"/>
         <w:rPr>
-          <w:ins w:id="149" w:author="Foote, Beth (NIH/NIMH) [F]" w:date="2020-04-08T09:43:00Z"/>
-          <w:sz w:val="22"/>
-          <w:szCs w:val="22"/>
-        </w:rPr>
-      </w:pPr>
-      <w:ins w:id="150" w:author="Foote, Beth (NIH/NIMH) [F]" w:date="2020-04-08T09:43:00Z">
-        <w:r>
-          <w:rPr>
-            <w:rFonts w:ascii="Arial" w:eastAsia="Arial" w:hAnsi="Arial" w:cs="Arial"/>
-            <w:sz w:val="22"/>
-            <w:szCs w:val="22"/>
-          </w:rPr>
-          <w:t>8</w:t>
-        </w:r>
-      </w:ins>
-      <w:ins w:id="151" w:author="Irene Droney" w:date="2020-04-09T15:11:00Z">
-        <w:r>
-          <w:rPr>
-            <w:rFonts w:ascii="Arial" w:eastAsia="Arial" w:hAnsi="Arial" w:cs="Arial"/>
-            <w:sz w:val="22"/>
-            <w:szCs w:val="22"/>
-          </w:rPr>
-          <w:t xml:space="preserve"> </w:t>
-        </w:r>
-      </w:ins>
-      <w:ins w:id="152" w:author="Irene Droney" w:date="2020-04-09T15:10:00Z">
-        <w:r>
-          <w:rPr>
-            <w:rFonts w:ascii="Arial" w:eastAsia="Arial" w:hAnsi="Arial" w:cs="Arial"/>
-            <w:sz w:val="22"/>
-            <w:szCs w:val="22"/>
-          </w:rPr>
-          <w:t xml:space="preserve">pm </w:t>
-        </w:r>
-      </w:ins>
-      <w:ins w:id="153" w:author="Foote, Beth (NIH/NIMH) [F]" w:date="2020-04-08T09:43:00Z">
-        <w:r>
-          <w:rPr>
-            <w:rFonts w:ascii="Arial" w:eastAsia="Arial" w:hAnsi="Arial" w:cs="Arial"/>
-            <w:sz w:val="22"/>
-            <w:szCs w:val="22"/>
-          </w:rPr>
-          <w:t>-</w:t>
-        </w:r>
-      </w:ins>
-      <w:ins w:id="154" w:author="Irene Droney" w:date="2020-04-09T15:11:00Z">
-        <w:r>
-          <w:rPr>
-            <w:rFonts w:ascii="Arial" w:eastAsia="Arial" w:hAnsi="Arial" w:cs="Arial"/>
-            <w:sz w:val="22"/>
-            <w:szCs w:val="22"/>
-          </w:rPr>
-          <w:t xml:space="preserve"> </w:t>
-        </w:r>
-      </w:ins>
-      <w:ins w:id="155" w:author="Foote, Beth (NIH/NIMH) [F]" w:date="2020-04-08T09:43:00Z">
-        <w:r>
-          <w:rPr>
-            <w:rFonts w:ascii="Arial" w:eastAsia="Arial" w:hAnsi="Arial" w:cs="Arial"/>
-            <w:sz w:val="22"/>
-            <w:szCs w:val="22"/>
-          </w:rPr>
-          <w:t>10 pm</w:t>
+          <w:ins w:id="69" w:author="Foote, Beth (NIH/NIMH) [F]" w:date="2020-04-08T09:43:00Z"/>
+          <w:sz w:val="22"/>
+          <w:szCs w:val="22"/>
+        </w:rPr>
+      </w:pPr>
+      <w:ins w:id="70" w:author="Foote, Beth (NIH/NIMH) [F]" w:date="2020-04-08T09:43:00Z">
+        <w:r>
+          <w:rPr>
+            <w:rFonts w:ascii="Arial" w:eastAsia="Arial" w:hAnsi="Arial" w:cs="Arial"/>
+            <w:sz w:val="22"/>
+            <w:szCs w:val="22"/>
+          </w:rPr>
+          <w:t>8-10 pm</w:t>
         </w:r>
       </w:ins>
     </w:p>
@@ -6355,12 +5775,12 @@
         </w:numPr>
         <w:spacing w:after="0" w:line="240" w:lineRule="auto"/>
         <w:rPr>
-          <w:ins w:id="156" w:author="Foote, Beth (NIH/NIMH) [F]" w:date="2020-04-08T09:43:00Z"/>
-          <w:sz w:val="22"/>
-          <w:szCs w:val="22"/>
-        </w:rPr>
-      </w:pPr>
-      <w:ins w:id="157" w:author="Foote, Beth (NIH/NIMH) [F]" w:date="2020-04-08T09:43:00Z">
+          <w:ins w:id="71" w:author="Foote, Beth (NIH/NIMH) [F]" w:date="2020-04-08T09:43:00Z"/>
+          <w:sz w:val="22"/>
+          <w:szCs w:val="22"/>
+        </w:rPr>
+      </w:pPr>
+      <w:ins w:id="72" w:author="Foote, Beth (NIH/NIMH) [F]" w:date="2020-04-08T09:43:00Z">
         <w:r>
           <w:rPr>
             <w:rFonts w:ascii="Arial" w:eastAsia="Arial" w:hAnsi="Arial" w:cs="Arial"/>
@@ -6369,18 +5789,6 @@
           </w:rPr>
           <w:t>10 pm</w:t>
         </w:r>
-      </w:ins>
-      <w:ins w:id="158" w:author="Irene Droney" w:date="2020-04-09T15:11:00Z">
-        <w:r>
-          <w:rPr>
-            <w:rFonts w:ascii="Arial" w:eastAsia="Arial" w:hAnsi="Arial" w:cs="Arial"/>
-            <w:sz w:val="22"/>
-            <w:szCs w:val="22"/>
-          </w:rPr>
-          <w:t xml:space="preserve"> </w:t>
-        </w:r>
-      </w:ins>
-      <w:ins w:id="159" w:author="Foote, Beth (NIH/NIMH) [F]" w:date="2020-04-08T09:43:00Z">
         <w:r>
           <w:rPr>
             <w:rFonts w:ascii="Arial" w:eastAsia="Arial" w:hAnsi="Arial" w:cs="Arial"/>
@@ -6389,18 +5797,6 @@
           </w:rPr>
           <w:t>-</w:t>
         </w:r>
-      </w:ins>
-      <w:ins w:id="160" w:author="Irene Droney" w:date="2020-04-09T15:11:00Z">
-        <w:r>
-          <w:rPr>
-            <w:rFonts w:ascii="Arial" w:eastAsia="Arial" w:hAnsi="Arial" w:cs="Arial"/>
-            <w:sz w:val="22"/>
-            <w:szCs w:val="22"/>
-          </w:rPr>
-          <w:t xml:space="preserve"> </w:t>
-        </w:r>
-      </w:ins>
-      <w:ins w:id="161" w:author="Foote, Beth (NIH/NIMH) [F]" w:date="2020-04-08T09:43:00Z">
         <w:r>
           <w:rPr>
             <w:rFonts w:ascii="Arial" w:eastAsia="Arial" w:hAnsi="Arial" w:cs="Arial"/>
@@ -6420,12 +5816,12 @@
         </w:numPr>
         <w:spacing w:after="0" w:line="240" w:lineRule="auto"/>
         <w:rPr>
-          <w:ins w:id="162" w:author="Foote, Beth (NIH/NIMH) [F]" w:date="2020-04-08T09:43:00Z"/>
-          <w:sz w:val="22"/>
-          <w:szCs w:val="22"/>
-        </w:rPr>
-      </w:pPr>
-      <w:ins w:id="163" w:author="Foote, Beth (NIH/NIMH) [F]" w:date="2020-04-08T09:43:00Z">
+          <w:ins w:id="73" w:author="Foote, Beth (NIH/NIMH) [F]" w:date="2020-04-08T09:43:00Z"/>
+          <w:sz w:val="22"/>
+          <w:szCs w:val="22"/>
+        </w:rPr>
+      </w:pPr>
+      <w:ins w:id="74" w:author="Foote, Beth (NIH/NIMH) [F]" w:date="2020-04-08T09:43:00Z">
         <w:r>
           <w:rPr>
             <w:rFonts w:ascii="Arial" w:eastAsia="Arial" w:hAnsi="Arial" w:cs="Arial"/>
@@ -6444,12 +5840,12 @@
         </w:numPr>
         <w:spacing w:before="240" w:after="0" w:line="240" w:lineRule="auto"/>
         <w:rPr>
-          <w:ins w:id="164" w:author="Foote, Beth (NIH/NIMH) [F]" w:date="2020-04-08T09:44:00Z"/>
-          <w:sz w:val="22"/>
-          <w:szCs w:val="22"/>
-        </w:rPr>
-      </w:pPr>
-      <w:ins w:id="165" w:author="Foote, Beth (NIH/NIMH) [F]" w:date="2020-04-08T09:44:00Z">
+          <w:ins w:id="75" w:author="Foote, Beth (NIH/NIMH) [F]" w:date="2020-04-08T09:44:00Z"/>
+          <w:sz w:val="22"/>
+          <w:szCs w:val="22"/>
+        </w:rPr>
+      </w:pPr>
+      <w:ins w:id="76" w:author="Foote, Beth (NIH/NIMH) [F]" w:date="2020-04-08T09:44:00Z">
         <w:r>
           <w:rPr>
             <w:rFonts w:ascii="Arial" w:eastAsia="Arial" w:hAnsi="Arial" w:cs="Arial"/>
@@ -6469,13 +5865,13 @@
         </w:numPr>
         <w:spacing w:after="0" w:line="240" w:lineRule="auto"/>
         <w:rPr>
-          <w:ins w:id="166" w:author="Foote, Beth (NIH/NIMH) [F]" w:date="2020-04-08T09:44:00Z"/>
-          <w:rFonts w:ascii="Arial" w:eastAsia="Arial" w:hAnsi="Arial" w:cs="Arial"/>
-          <w:sz w:val="22"/>
-          <w:szCs w:val="22"/>
-        </w:rPr>
-      </w:pPr>
-      <w:ins w:id="167" w:author="Foote, Beth (NIH/NIMH) [F]" w:date="2020-04-08T09:44:00Z">
+          <w:ins w:id="77" w:author="Foote, Beth (NIH/NIMH) [F]" w:date="2020-04-08T09:44:00Z"/>
+          <w:rFonts w:ascii="Arial" w:eastAsia="Arial" w:hAnsi="Arial" w:cs="Arial"/>
+          <w:sz w:val="22"/>
+          <w:szCs w:val="22"/>
+        </w:rPr>
+      </w:pPr>
+      <w:ins w:id="78" w:author="Foote, Beth (NIH/NIMH) [F]" w:date="2020-04-08T09:44:00Z">
         <w:r>
           <w:rPr>
             <w:rFonts w:ascii="Arial" w:eastAsia="Arial" w:hAnsi="Arial" w:cs="Arial"/>
@@ -6494,13 +5890,13 @@
         </w:numPr>
         <w:spacing w:after="0" w:line="240" w:lineRule="auto"/>
         <w:rPr>
-          <w:ins w:id="168" w:author="Foote, Beth (NIH/NIMH) [F]" w:date="2020-04-08T09:44:00Z"/>
-          <w:rFonts w:ascii="Arial" w:eastAsia="Arial" w:hAnsi="Arial" w:cs="Arial"/>
-          <w:sz w:val="22"/>
-          <w:szCs w:val="22"/>
-        </w:rPr>
-      </w:pPr>
-      <w:ins w:id="169" w:author="Foote, Beth (NIH/NIMH) [F]" w:date="2020-04-08T09:44:00Z">
+          <w:ins w:id="79" w:author="Foote, Beth (NIH/NIMH) [F]" w:date="2020-04-08T09:44:00Z"/>
+          <w:rFonts w:ascii="Arial" w:eastAsia="Arial" w:hAnsi="Arial" w:cs="Arial"/>
+          <w:sz w:val="22"/>
+          <w:szCs w:val="22"/>
+        </w:rPr>
+      </w:pPr>
+      <w:ins w:id="80" w:author="Foote, Beth (NIH/NIMH) [F]" w:date="2020-04-08T09:44:00Z">
         <w:r>
           <w:rPr>
             <w:rFonts w:ascii="Arial" w:eastAsia="Arial" w:hAnsi="Arial" w:cs="Arial"/>
@@ -6519,13 +5915,13 @@
         </w:numPr>
         <w:spacing w:after="0" w:line="240" w:lineRule="auto"/>
         <w:rPr>
-          <w:ins w:id="170" w:author="Foote, Beth (NIH/NIMH) [F]" w:date="2020-04-08T09:44:00Z"/>
-          <w:rFonts w:ascii="Arial" w:eastAsia="Arial" w:hAnsi="Arial" w:cs="Arial"/>
-          <w:sz w:val="22"/>
-          <w:szCs w:val="22"/>
-        </w:rPr>
-      </w:pPr>
-      <w:ins w:id="171" w:author="Foote, Beth (NIH/NIMH) [F]" w:date="2020-04-08T09:44:00Z">
+          <w:ins w:id="81" w:author="Foote, Beth (NIH/NIMH) [F]" w:date="2020-04-08T09:44:00Z"/>
+          <w:rFonts w:ascii="Arial" w:eastAsia="Arial" w:hAnsi="Arial" w:cs="Arial"/>
+          <w:sz w:val="22"/>
+          <w:szCs w:val="22"/>
+        </w:rPr>
+      </w:pPr>
+      <w:ins w:id="82" w:author="Foote, Beth (NIH/NIMH) [F]" w:date="2020-04-08T09:44:00Z">
         <w:r>
           <w:rPr>
             <w:rFonts w:ascii="Arial" w:eastAsia="Arial" w:hAnsi="Arial" w:cs="Arial"/>
@@ -6544,13 +5940,13 @@
         </w:numPr>
         <w:spacing w:after="0" w:line="240" w:lineRule="auto"/>
         <w:rPr>
-          <w:ins w:id="172" w:author="Foote, Beth (NIH/NIMH) [F]" w:date="2020-04-08T09:44:00Z"/>
-          <w:rFonts w:ascii="Arial" w:eastAsia="Arial" w:hAnsi="Arial" w:cs="Arial"/>
-          <w:sz w:val="22"/>
-          <w:szCs w:val="22"/>
-        </w:rPr>
-      </w:pPr>
-      <w:ins w:id="173" w:author="Foote, Beth (NIH/NIMH) [F]" w:date="2020-04-08T09:44:00Z">
+          <w:ins w:id="83" w:author="Foote, Beth (NIH/NIMH) [F]" w:date="2020-04-08T09:44:00Z"/>
+          <w:rFonts w:ascii="Arial" w:eastAsia="Arial" w:hAnsi="Arial" w:cs="Arial"/>
+          <w:sz w:val="22"/>
+          <w:szCs w:val="22"/>
+        </w:rPr>
+      </w:pPr>
+      <w:ins w:id="84" w:author="Foote, Beth (NIH/NIMH) [F]" w:date="2020-04-08T09:44:00Z">
         <w:r>
           <w:rPr>
             <w:rFonts w:ascii="Arial" w:eastAsia="Arial" w:hAnsi="Arial" w:cs="Arial"/>
@@ -6569,12 +5965,12 @@
         </w:numPr>
         <w:spacing w:before="240" w:after="0" w:line="240" w:lineRule="auto"/>
         <w:rPr>
-          <w:ins w:id="174" w:author="Foote, Beth (NIH/NIMH) [F]" w:date="2020-04-08T09:44:00Z"/>
-          <w:sz w:val="22"/>
-          <w:szCs w:val="22"/>
-        </w:rPr>
-      </w:pPr>
-      <w:ins w:id="175" w:author="Foote, Beth (NIH/NIMH) [F]" w:date="2020-04-08T09:44:00Z">
+          <w:ins w:id="85" w:author="Foote, Beth (NIH/NIMH) [F]" w:date="2020-04-08T09:44:00Z"/>
+          <w:sz w:val="22"/>
+          <w:szCs w:val="22"/>
+        </w:rPr>
+      </w:pPr>
+      <w:ins w:id="86" w:author="Foote, Beth (NIH/NIMH) [F]" w:date="2020-04-08T09:44:00Z">
         <w:r>
           <w:rPr>
             <w:rFonts w:ascii="Arial" w:eastAsia="Arial" w:hAnsi="Arial" w:cs="Arial"/>
@@ -6582,27 +5978,7 @@
             <w:sz w:val="22"/>
             <w:szCs w:val="22"/>
           </w:rPr>
-          <w:t xml:space="preserve">… on average, how many hours per night did your child sleep </w:t>
-        </w:r>
-        <w:del w:id="176" w:author="Irene Droney" w:date="2020-04-09T15:25:00Z">
-          <w:r>
-            <w:rPr>
-              <w:rFonts w:ascii="Arial" w:eastAsia="Arial" w:hAnsi="Arial" w:cs="Arial"/>
-              <w:b/>
-              <w:sz w:val="22"/>
-              <w:szCs w:val="22"/>
-            </w:rPr>
-            <w:delText xml:space="preserve">on average </w:delText>
-          </w:r>
-        </w:del>
-        <w:r>
-          <w:rPr>
-            <w:rFonts w:ascii="Arial" w:eastAsia="Arial" w:hAnsi="Arial" w:cs="Arial"/>
-            <w:b/>
-            <w:sz w:val="22"/>
-            <w:szCs w:val="22"/>
-          </w:rPr>
-          <w:t>on WEEKENDS?</w:t>
+          <w:t>… on average, how many hours per night did your child sleep on average on WEEKENDS?</w:t>
         </w:r>
       </w:ins>
     </w:p>
@@ -6614,13 +5990,13 @@
         </w:numPr>
         <w:spacing w:after="0" w:line="240" w:lineRule="auto"/>
         <w:rPr>
-          <w:ins w:id="177" w:author="Foote, Beth (NIH/NIMH) [F]" w:date="2020-04-08T09:44:00Z"/>
-          <w:rFonts w:ascii="Arial" w:eastAsia="Arial" w:hAnsi="Arial" w:cs="Arial"/>
-          <w:sz w:val="22"/>
-          <w:szCs w:val="22"/>
-        </w:rPr>
-      </w:pPr>
-      <w:ins w:id="178" w:author="Foote, Beth (NIH/NIMH) [F]" w:date="2020-04-08T09:44:00Z">
+          <w:ins w:id="87" w:author="Foote, Beth (NIH/NIMH) [F]" w:date="2020-04-08T09:44:00Z"/>
+          <w:rFonts w:ascii="Arial" w:eastAsia="Arial" w:hAnsi="Arial" w:cs="Arial"/>
+          <w:sz w:val="22"/>
+          <w:szCs w:val="22"/>
+        </w:rPr>
+      </w:pPr>
+      <w:ins w:id="88" w:author="Foote, Beth (NIH/NIMH) [F]" w:date="2020-04-08T09:44:00Z">
         <w:r>
           <w:rPr>
             <w:rFonts w:ascii="Arial" w:eastAsia="Arial" w:hAnsi="Arial" w:cs="Arial"/>
@@ -6639,13 +6015,13 @@
         </w:numPr>
         <w:spacing w:after="0" w:line="240" w:lineRule="auto"/>
         <w:rPr>
-          <w:ins w:id="179" w:author="Foote, Beth (NIH/NIMH) [F]" w:date="2020-04-08T09:44:00Z"/>
-          <w:rFonts w:ascii="Arial" w:eastAsia="Arial" w:hAnsi="Arial" w:cs="Arial"/>
-          <w:sz w:val="22"/>
-          <w:szCs w:val="22"/>
-        </w:rPr>
-      </w:pPr>
-      <w:ins w:id="180" w:author="Foote, Beth (NIH/NIMH) [F]" w:date="2020-04-08T09:44:00Z">
+          <w:ins w:id="89" w:author="Foote, Beth (NIH/NIMH) [F]" w:date="2020-04-08T09:44:00Z"/>
+          <w:rFonts w:ascii="Arial" w:eastAsia="Arial" w:hAnsi="Arial" w:cs="Arial"/>
+          <w:sz w:val="22"/>
+          <w:szCs w:val="22"/>
+        </w:rPr>
+      </w:pPr>
+      <w:ins w:id="90" w:author="Foote, Beth (NIH/NIMH) [F]" w:date="2020-04-08T09:44:00Z">
         <w:r>
           <w:rPr>
             <w:rFonts w:ascii="Arial" w:eastAsia="Arial" w:hAnsi="Arial" w:cs="Arial"/>
@@ -6664,13 +6040,13 @@
         </w:numPr>
         <w:spacing w:after="0" w:line="240" w:lineRule="auto"/>
         <w:rPr>
-          <w:ins w:id="181" w:author="Foote, Beth (NIH/NIMH) [F]" w:date="2020-04-08T09:44:00Z"/>
-          <w:rFonts w:ascii="Arial" w:eastAsia="Arial" w:hAnsi="Arial" w:cs="Arial"/>
-          <w:sz w:val="22"/>
-          <w:szCs w:val="22"/>
-        </w:rPr>
-      </w:pPr>
-      <w:ins w:id="182" w:author="Foote, Beth (NIH/NIMH) [F]" w:date="2020-04-08T09:44:00Z">
+          <w:ins w:id="91" w:author="Foote, Beth (NIH/NIMH) [F]" w:date="2020-04-08T09:44:00Z"/>
+          <w:rFonts w:ascii="Arial" w:eastAsia="Arial" w:hAnsi="Arial" w:cs="Arial"/>
+          <w:sz w:val="22"/>
+          <w:szCs w:val="22"/>
+        </w:rPr>
+      </w:pPr>
+      <w:ins w:id="92" w:author="Foote, Beth (NIH/NIMH) [F]" w:date="2020-04-08T09:44:00Z">
         <w:r>
           <w:rPr>
             <w:rFonts w:ascii="Arial" w:eastAsia="Arial" w:hAnsi="Arial" w:cs="Arial"/>
@@ -6689,13 +6065,13 @@
         </w:numPr>
         <w:spacing w:after="0" w:line="240" w:lineRule="auto"/>
         <w:rPr>
-          <w:ins w:id="183" w:author="Foote, Beth (NIH/NIMH) [F]" w:date="2020-04-08T09:44:00Z"/>
-          <w:rFonts w:ascii="Arial" w:eastAsia="Arial" w:hAnsi="Arial" w:cs="Arial"/>
-          <w:sz w:val="22"/>
-          <w:szCs w:val="22"/>
-        </w:rPr>
-      </w:pPr>
-      <w:ins w:id="184" w:author="Foote, Beth (NIH/NIMH) [F]" w:date="2020-04-08T09:44:00Z">
+          <w:ins w:id="93" w:author="Foote, Beth (NIH/NIMH) [F]" w:date="2020-04-08T09:44:00Z"/>
+          <w:rFonts w:ascii="Arial" w:eastAsia="Arial" w:hAnsi="Arial" w:cs="Arial"/>
+          <w:sz w:val="22"/>
+          <w:szCs w:val="22"/>
+        </w:rPr>
+      </w:pPr>
+      <w:ins w:id="94" w:author="Foote, Beth (NIH/NIMH) [F]" w:date="2020-04-08T09:44:00Z">
         <w:r>
           <w:rPr>
             <w:rFonts w:ascii="Arial" w:eastAsia="Arial" w:hAnsi="Arial" w:cs="Arial"/>
@@ -6704,13 +6080,13 @@
           </w:rPr>
           <w:t>&gt;10 hours</w:t>
         </w:r>
-        <w:commentRangeStart w:id="185"/>
-        <w:commentRangeEnd w:id="185"/>
+        <w:commentRangeStart w:id="95"/>
+        <w:commentRangeEnd w:id="95"/>
         <w:r>
           <w:rPr>
             <w:rStyle w:val="CommentReference"/>
           </w:rPr>
-          <w:commentReference w:id="185"/>
+          <w:commentReference w:id="95"/>
         </w:r>
       </w:ins>
     </w:p>
@@ -6718,11 +6094,11 @@
       <w:pPr>
         <w:spacing w:before="240" w:after="0" w:line="240" w:lineRule="auto"/>
         <w:rPr>
-          <w:del w:id="186" w:author="Foote, Beth (NIH/NIMH) [F]" w:date="2020-04-08T09:43:00Z"/>
-          <w:sz w:val="22"/>
-          <w:szCs w:val="22"/>
-        </w:rPr>
-        <w:pPrChange w:id="187" w:author="Dunn, Julia (NIH/NIMH) [F]" w:date="2020-04-08T12:51:00Z">
+          <w:del w:id="96" w:author="Foote, Beth (NIH/NIMH) [F]" w:date="2020-04-08T09:43:00Z"/>
+          <w:sz w:val="22"/>
+          <w:szCs w:val="22"/>
+        </w:rPr>
+        <w:pPrChange w:id="97" w:author="Dunn, Julia (NIH/NIMH) [F]" w:date="2020-04-08T12:51:00Z">
           <w:pPr>
             <w:numPr>
               <w:numId w:val="1"/>
@@ -6732,7 +6108,7 @@
           </w:pPr>
         </w:pPrChange>
       </w:pPr>
-      <w:del w:id="188" w:author="Foote, Beth (NIH/NIMH) [F]" w:date="2020-04-08T09:43:00Z">
+      <w:del w:id="98" w:author="Foote, Beth (NIH/NIMH) [F]" w:date="2020-04-08T09:43:00Z">
         <w:r>
           <w:rPr>
             <w:rFonts w:ascii="Arial" w:eastAsia="Arial" w:hAnsi="Arial" w:cs="Arial"/>
@@ -6749,12 +6125,12 @@
       <w:pPr>
         <w:spacing w:before="240" w:after="0" w:line="240" w:lineRule="auto"/>
         <w:rPr>
-          <w:del w:id="189" w:author="Foote, Beth (NIH/NIMH) [F]" w:date="2020-04-08T09:43:00Z"/>
-          <w:rFonts w:ascii="Arial" w:eastAsia="Arial" w:hAnsi="Arial" w:cs="Arial"/>
-          <w:sz w:val="22"/>
-          <w:szCs w:val="22"/>
-        </w:rPr>
-        <w:pPrChange w:id="190" w:author="Foote, Beth (NIH/NIMH) [F]" w:date="2020-04-08T09:45:00Z">
+          <w:del w:id="99" w:author="Foote, Beth (NIH/NIMH) [F]" w:date="2020-04-08T09:43:00Z"/>
+          <w:rFonts w:ascii="Arial" w:eastAsia="Arial" w:hAnsi="Arial" w:cs="Arial"/>
+          <w:sz w:val="22"/>
+          <w:szCs w:val="22"/>
+        </w:rPr>
+        <w:pPrChange w:id="100" w:author="Foote, Beth (NIH/NIMH) [F]" w:date="2020-04-08T09:45:00Z">
           <w:pPr>
             <w:numPr>
               <w:numId w:val="1"/>
@@ -6764,7 +6140,7 @@
           </w:pPr>
         </w:pPrChange>
       </w:pPr>
-      <w:del w:id="191" w:author="Foote, Beth (NIH/NIMH) [F]" w:date="2020-04-08T09:43:00Z">
+      <w:del w:id="101" w:author="Foote, Beth (NIH/NIMH) [F]" w:date="2020-04-08T09:43:00Z">
         <w:r>
           <w:rPr>
             <w:rFonts w:ascii="Arial" w:eastAsia="Arial" w:hAnsi="Arial" w:cs="Arial"/>
@@ -6779,12 +6155,12 @@
       <w:pPr>
         <w:spacing w:before="240" w:after="0" w:line="240" w:lineRule="auto"/>
         <w:rPr>
-          <w:del w:id="192" w:author="Foote, Beth (NIH/NIMH) [F]" w:date="2020-04-08T09:43:00Z"/>
-          <w:rFonts w:ascii="Arial" w:eastAsia="Arial" w:hAnsi="Arial" w:cs="Arial"/>
-          <w:sz w:val="22"/>
-          <w:szCs w:val="22"/>
-        </w:rPr>
-        <w:pPrChange w:id="193" w:author="Foote, Beth (NIH/NIMH) [F]" w:date="2020-04-08T09:45:00Z">
+          <w:del w:id="102" w:author="Foote, Beth (NIH/NIMH) [F]" w:date="2020-04-08T09:43:00Z"/>
+          <w:rFonts w:ascii="Arial" w:eastAsia="Arial" w:hAnsi="Arial" w:cs="Arial"/>
+          <w:sz w:val="22"/>
+          <w:szCs w:val="22"/>
+        </w:rPr>
+        <w:pPrChange w:id="103" w:author="Foote, Beth (NIH/NIMH) [F]" w:date="2020-04-08T09:45:00Z">
           <w:pPr>
             <w:numPr>
               <w:numId w:val="1"/>
@@ -6794,7 +6170,7 @@
           </w:pPr>
         </w:pPrChange>
       </w:pPr>
-      <w:del w:id="194" w:author="Foote, Beth (NIH/NIMH) [F]" w:date="2020-04-08T09:43:00Z">
+      <w:del w:id="104" w:author="Foote, Beth (NIH/NIMH) [F]" w:date="2020-04-08T09:43:00Z">
         <w:r>
           <w:rPr>
             <w:rFonts w:ascii="Arial" w:eastAsia="Arial" w:hAnsi="Arial" w:cs="Arial"/>
@@ -6809,12 +6185,12 @@
       <w:pPr>
         <w:spacing w:before="240" w:after="0" w:line="240" w:lineRule="auto"/>
         <w:rPr>
-          <w:del w:id="195" w:author="Foote, Beth (NIH/NIMH) [F]" w:date="2020-04-08T09:43:00Z"/>
-          <w:rFonts w:ascii="Arial" w:eastAsia="Arial" w:hAnsi="Arial" w:cs="Arial"/>
-          <w:sz w:val="22"/>
-          <w:szCs w:val="22"/>
-        </w:rPr>
-        <w:pPrChange w:id="196" w:author="Foote, Beth (NIH/NIMH) [F]" w:date="2020-04-08T09:45:00Z">
+          <w:del w:id="105" w:author="Foote, Beth (NIH/NIMH) [F]" w:date="2020-04-08T09:43:00Z"/>
+          <w:rFonts w:ascii="Arial" w:eastAsia="Arial" w:hAnsi="Arial" w:cs="Arial"/>
+          <w:sz w:val="22"/>
+          <w:szCs w:val="22"/>
+        </w:rPr>
+        <w:pPrChange w:id="106" w:author="Foote, Beth (NIH/NIMH) [F]" w:date="2020-04-08T09:45:00Z">
           <w:pPr>
             <w:numPr>
               <w:numId w:val="1"/>
@@ -6824,7 +6200,7 @@
           </w:pPr>
         </w:pPrChange>
       </w:pPr>
-      <w:del w:id="197" w:author="Foote, Beth (NIH/NIMH) [F]" w:date="2020-04-08T09:43:00Z">
+      <w:del w:id="107" w:author="Foote, Beth (NIH/NIMH) [F]" w:date="2020-04-08T09:43:00Z">
         <w:r>
           <w:rPr>
             <w:rFonts w:ascii="Arial" w:eastAsia="Arial" w:hAnsi="Arial" w:cs="Arial"/>
@@ -6839,12 +6215,12 @@
       <w:pPr>
         <w:spacing w:before="240" w:after="0" w:line="240" w:lineRule="auto"/>
         <w:rPr>
-          <w:del w:id="198" w:author="Foote, Beth (NIH/NIMH) [F]" w:date="2020-04-08T09:43:00Z"/>
-          <w:rFonts w:ascii="Arial" w:eastAsia="Arial" w:hAnsi="Arial" w:cs="Arial"/>
-          <w:sz w:val="22"/>
-          <w:szCs w:val="22"/>
-        </w:rPr>
-        <w:pPrChange w:id="199" w:author="Foote, Beth (NIH/NIMH) [F]" w:date="2020-04-08T09:45:00Z">
+          <w:del w:id="108" w:author="Foote, Beth (NIH/NIMH) [F]" w:date="2020-04-08T09:43:00Z"/>
+          <w:rFonts w:ascii="Arial" w:eastAsia="Arial" w:hAnsi="Arial" w:cs="Arial"/>
+          <w:sz w:val="22"/>
+          <w:szCs w:val="22"/>
+        </w:rPr>
+        <w:pPrChange w:id="109" w:author="Foote, Beth (NIH/NIMH) [F]" w:date="2020-04-08T09:45:00Z">
           <w:pPr>
             <w:numPr>
               <w:numId w:val="1"/>
@@ -6854,7 +6230,7 @@
           </w:pPr>
         </w:pPrChange>
       </w:pPr>
-      <w:del w:id="200" w:author="Foote, Beth (NIH/NIMH) [F]" w:date="2020-04-08T09:43:00Z">
+      <w:del w:id="110" w:author="Foote, Beth (NIH/NIMH) [F]" w:date="2020-04-08T09:43:00Z">
         <w:r>
           <w:rPr>
             <w:rFonts w:ascii="Arial" w:eastAsia="Arial" w:hAnsi="Arial" w:cs="Arial"/>
@@ -6869,12 +6245,12 @@
       <w:pPr>
         <w:spacing w:before="240" w:after="0" w:line="240" w:lineRule="auto"/>
         <w:rPr>
-          <w:del w:id="201" w:author="Foote, Beth (NIH/NIMH) [F]" w:date="2020-04-08T09:46:00Z"/>
-          <w:rFonts w:ascii="Arial" w:eastAsia="Arial" w:hAnsi="Arial" w:cs="Arial"/>
-          <w:sz w:val="22"/>
-          <w:szCs w:val="22"/>
-        </w:rPr>
-        <w:pPrChange w:id="202" w:author="Foote, Beth (NIH/NIMH) [F]" w:date="2020-04-08T09:45:00Z">
+          <w:del w:id="111" w:author="Foote, Beth (NIH/NIMH) [F]" w:date="2020-04-08T09:46:00Z"/>
+          <w:rFonts w:ascii="Arial" w:eastAsia="Arial" w:hAnsi="Arial" w:cs="Arial"/>
+          <w:sz w:val="22"/>
+          <w:szCs w:val="22"/>
+        </w:rPr>
+        <w:pPrChange w:id="112" w:author="Foote, Beth (NIH/NIMH) [F]" w:date="2020-04-08T09:45:00Z">
           <w:pPr>
             <w:numPr>
               <w:numId w:val="1"/>
@@ -6894,11 +6270,11 @@
           <w:sz w:val="22"/>
           <w:szCs w:val="22"/>
         </w:rPr>
-        <w:pPrChange w:id="203" w:author="Dunn, Julia (NIH/NIMH) [F]" w:date="2020-04-08T12:51:00Z">
+        <w:pPrChange w:id="113" w:author="Dunn, Julia (NIH/NIMH) [F]" w:date="2020-04-08T12:51:00Z">
           <w:pPr/>
         </w:pPrChange>
       </w:pPr>
-      <w:del w:id="204" w:author="Foote, Beth (NIH/NIMH) [F]" w:date="2020-04-08T09:45:00Z">
+      <w:del w:id="114" w:author="Foote, Beth (NIH/NIMH) [F]" w:date="2020-04-08T09:45:00Z">
         <w:r>
           <w:rPr>
             <w:rFonts w:ascii="Arial" w:eastAsia="Arial" w:hAnsi="Arial" w:cs="Arial"/>
@@ -6921,7 +6297,7 @@
           <w:sz w:val="22"/>
           <w:szCs w:val="22"/>
         </w:rPr>
-        <w:pPrChange w:id="205" w:author="Dunn, Julia (NIH/NIMH) [F]" w:date="2020-04-08T12:51:00Z">
+        <w:pPrChange w:id="115" w:author="Dunn, Julia (NIH/NIMH) [F]" w:date="2020-04-08T12:51:00Z">
           <w:pPr>
             <w:numPr>
               <w:numId w:val="1"/>
@@ -6938,7 +6314,6 @@
           <w:sz w:val="22"/>
           <w:szCs w:val="22"/>
         </w:rPr>
-        <w:lastRenderedPageBreak/>
         <w:t>… h</w:t>
       </w:r>
       <w:r>
@@ -7245,8 +6620,8 @@
           <w:szCs w:val="28"/>
         </w:rPr>
       </w:pPr>
-      <w:bookmarkStart w:id="206" w:name="_heading=h.61snut8df3qb" w:colFirst="0" w:colLast="0"/>
-      <w:bookmarkEnd w:id="206"/>
+      <w:bookmarkStart w:id="116" w:name="_heading=h.61snut8df3qb" w:colFirst="0" w:colLast="0"/>
+      <w:bookmarkEnd w:id="116"/>
       <w:r>
         <w:rPr>
           <w:sz w:val="28"/>
@@ -7450,71 +6825,71 @@
       <w:pPr>
         <w:spacing w:after="0" w:line="240" w:lineRule="auto"/>
         <w:rPr>
-          <w:ins w:id="207" w:author="Foote, Beth (NIH/NIMH) [F]" w:date="2020-04-08T11:01:00Z"/>
-          <w:del w:id="208" w:author="Dunn, Julia (NIH/NIMH) [F]" w:date="2020-04-08T12:52:00Z"/>
-          <w:rFonts w:ascii="Arial" w:eastAsia="Arial" w:hAnsi="Arial" w:cs="Arial"/>
-          <w:sz w:val="22"/>
-          <w:szCs w:val="22"/>
-        </w:rPr>
-      </w:pPr>
-    </w:p>
-    <w:p>
-      <w:pPr>
-        <w:spacing w:after="0" w:line="240" w:lineRule="auto"/>
-        <w:rPr>
-          <w:ins w:id="209" w:author="Foote, Beth (NIH/NIMH) [F]" w:date="2020-04-08T11:01:00Z"/>
-          <w:del w:id="210" w:author="Dunn, Julia (NIH/NIMH) [F]" w:date="2020-04-08T12:52:00Z"/>
-          <w:rFonts w:ascii="Arial" w:eastAsia="Arial" w:hAnsi="Arial" w:cs="Arial"/>
-          <w:sz w:val="22"/>
-          <w:szCs w:val="22"/>
-        </w:rPr>
-      </w:pPr>
-    </w:p>
-    <w:p>
-      <w:pPr>
-        <w:spacing w:after="0" w:line="240" w:lineRule="auto"/>
-        <w:rPr>
-          <w:ins w:id="211" w:author="Foote, Beth (NIH/NIMH) [F]" w:date="2020-04-08T11:01:00Z"/>
-          <w:del w:id="212" w:author="Dunn, Julia (NIH/NIMH) [F]" w:date="2020-04-08T12:52:00Z"/>
-          <w:rFonts w:ascii="Arial" w:eastAsia="Arial" w:hAnsi="Arial" w:cs="Arial"/>
-          <w:sz w:val="22"/>
-          <w:szCs w:val="22"/>
-        </w:rPr>
-      </w:pPr>
-    </w:p>
-    <w:p>
-      <w:pPr>
-        <w:spacing w:after="0" w:line="240" w:lineRule="auto"/>
-        <w:rPr>
-          <w:ins w:id="213" w:author="Foote, Beth (NIH/NIMH) [F]" w:date="2020-04-08T11:01:00Z"/>
-          <w:del w:id="214" w:author="Dunn, Julia (NIH/NIMH) [F]" w:date="2020-04-08T12:52:00Z"/>
-          <w:rFonts w:ascii="Arial" w:eastAsia="Arial" w:hAnsi="Arial" w:cs="Arial"/>
-          <w:sz w:val="22"/>
-          <w:szCs w:val="22"/>
-        </w:rPr>
-      </w:pPr>
-    </w:p>
-    <w:p>
-      <w:pPr>
-        <w:spacing w:after="0" w:line="240" w:lineRule="auto"/>
-        <w:rPr>
-          <w:rFonts w:ascii="Arial" w:eastAsia="Arial" w:hAnsi="Arial" w:cs="Arial"/>
-          <w:sz w:val="22"/>
-          <w:szCs w:val="22"/>
-        </w:rPr>
-      </w:pPr>
-    </w:p>
-    <w:p>
-      <w:pPr>
-        <w:rPr>
-          <w:ins w:id="215" w:author="Dunn, Julia (NIH/NIMH) [F]" w:date="2020-04-08T12:53:00Z"/>
+          <w:ins w:id="117" w:author="Foote, Beth (NIH/NIMH) [F]" w:date="2020-04-08T11:01:00Z"/>
+          <w:del w:id="118" w:author="Dunn, Julia (NIH/NIMH) [F]" w:date="2020-04-08T12:52:00Z"/>
+          <w:rFonts w:ascii="Arial" w:eastAsia="Arial" w:hAnsi="Arial" w:cs="Arial"/>
+          <w:sz w:val="22"/>
+          <w:szCs w:val="22"/>
+        </w:rPr>
+      </w:pPr>
+    </w:p>
+    <w:p>
+      <w:pPr>
+        <w:spacing w:after="0" w:line="240" w:lineRule="auto"/>
+        <w:rPr>
+          <w:ins w:id="119" w:author="Foote, Beth (NIH/NIMH) [F]" w:date="2020-04-08T11:01:00Z"/>
+          <w:del w:id="120" w:author="Dunn, Julia (NIH/NIMH) [F]" w:date="2020-04-08T12:52:00Z"/>
+          <w:rFonts w:ascii="Arial" w:eastAsia="Arial" w:hAnsi="Arial" w:cs="Arial"/>
+          <w:sz w:val="22"/>
+          <w:szCs w:val="22"/>
+        </w:rPr>
+      </w:pPr>
+    </w:p>
+    <w:p>
+      <w:pPr>
+        <w:spacing w:after="0" w:line="240" w:lineRule="auto"/>
+        <w:rPr>
+          <w:ins w:id="121" w:author="Foote, Beth (NIH/NIMH) [F]" w:date="2020-04-08T11:01:00Z"/>
+          <w:del w:id="122" w:author="Dunn, Julia (NIH/NIMH) [F]" w:date="2020-04-08T12:52:00Z"/>
+          <w:rFonts w:ascii="Arial" w:eastAsia="Arial" w:hAnsi="Arial" w:cs="Arial"/>
+          <w:sz w:val="22"/>
+          <w:szCs w:val="22"/>
+        </w:rPr>
+      </w:pPr>
+    </w:p>
+    <w:p>
+      <w:pPr>
+        <w:spacing w:after="0" w:line="240" w:lineRule="auto"/>
+        <w:rPr>
+          <w:ins w:id="123" w:author="Foote, Beth (NIH/NIMH) [F]" w:date="2020-04-08T11:01:00Z"/>
+          <w:del w:id="124" w:author="Dunn, Julia (NIH/NIMH) [F]" w:date="2020-04-08T12:52:00Z"/>
+          <w:rFonts w:ascii="Arial" w:eastAsia="Arial" w:hAnsi="Arial" w:cs="Arial"/>
+          <w:sz w:val="22"/>
+          <w:szCs w:val="22"/>
+        </w:rPr>
+      </w:pPr>
+    </w:p>
+    <w:p>
+      <w:pPr>
+        <w:spacing w:after="0" w:line="240" w:lineRule="auto"/>
+        <w:rPr>
+          <w:rFonts w:ascii="Arial" w:eastAsia="Arial" w:hAnsi="Arial" w:cs="Arial"/>
+          <w:sz w:val="22"/>
+          <w:szCs w:val="22"/>
+        </w:rPr>
+      </w:pPr>
+    </w:p>
+    <w:p>
+      <w:pPr>
+        <w:rPr>
+          <w:ins w:id="125" w:author="Dunn, Julia (NIH/NIMH) [F]" w:date="2020-04-08T12:53:00Z"/>
           <w:rFonts w:ascii="Arial" w:eastAsia="Arial" w:hAnsi="Arial" w:cs="Arial"/>
           <w:b/>
           <w:sz w:val="22"/>
           <w:szCs w:val="22"/>
         </w:rPr>
       </w:pPr>
-      <w:ins w:id="216" w:author="Dunn, Julia (NIH/NIMH) [F]" w:date="2020-04-08T12:53:00Z">
+      <w:ins w:id="126" w:author="Dunn, Julia (NIH/NIMH) [F]" w:date="2020-04-08T12:53:00Z">
         <w:r>
           <w:rPr>
             <w:rFonts w:ascii="Arial" w:eastAsia="Arial" w:hAnsi="Arial" w:cs="Arial"/>
@@ -7965,18 +7340,18 @@
       <w:pPr>
         <w:spacing w:after="0" w:line="240" w:lineRule="auto"/>
         <w:rPr>
-          <w:del w:id="217" w:author="Foote, Beth (NIH/NIMH) [F]" w:date="2020-04-08T09:49:00Z"/>
-          <w:rFonts w:ascii="Arial" w:eastAsia="Arial" w:hAnsi="Arial" w:cs="Arial"/>
-          <w:sz w:val="22"/>
-          <w:szCs w:val="22"/>
-        </w:rPr>
-      </w:pPr>
-    </w:p>
-    <w:p>
-      <w:pPr>
-        <w:spacing w:after="0" w:line="240" w:lineRule="auto"/>
-        <w:rPr>
-          <w:del w:id="218" w:author="Foote, Beth (NIH/NIMH) [F]" w:date="2020-04-08T09:49:00Z"/>
+          <w:del w:id="127" w:author="Foote, Beth (NIH/NIMH) [F]" w:date="2020-04-08T09:49:00Z"/>
+          <w:rFonts w:ascii="Arial" w:eastAsia="Arial" w:hAnsi="Arial" w:cs="Arial"/>
+          <w:sz w:val="22"/>
+          <w:szCs w:val="22"/>
+        </w:rPr>
+      </w:pPr>
+    </w:p>
+    <w:p>
+      <w:pPr>
+        <w:spacing w:after="0" w:line="240" w:lineRule="auto"/>
+        <w:rPr>
+          <w:del w:id="128" w:author="Foote, Beth (NIH/NIMH) [F]" w:date="2020-04-08T09:49:00Z"/>
           <w:rFonts w:ascii="Arial" w:eastAsia="Arial" w:hAnsi="Arial" w:cs="Arial"/>
           <w:sz w:val="22"/>
           <w:szCs w:val="22"/>
@@ -7992,11 +7367,11 @@
           <w:sz w:val="22"/>
           <w:szCs w:val="22"/>
         </w:rPr>
-        <w:pPrChange w:id="219" w:author="Dunn, Julia (NIH/NIMH) [F]" w:date="2020-04-08T12:46:00Z">
+        <w:pPrChange w:id="129" w:author="Dunn, Julia (NIH/NIMH) [F]" w:date="2020-04-08T12:46:00Z">
           <w:pPr/>
         </w:pPrChange>
       </w:pPr>
-      <w:del w:id="220" w:author="Foote, Beth (NIH/NIMH) [F]" w:date="2020-04-08T09:49:00Z">
+      <w:del w:id="130" w:author="Foote, Beth (NIH/NIMH) [F]" w:date="2020-04-08T09:49:00Z">
         <w:r>
           <w:rPr>
             <w:rFonts w:ascii="Arial" w:eastAsia="Arial" w:hAnsi="Arial" w:cs="Arial"/>
@@ -8027,7 +7402,6 @@
           <w:sz w:val="22"/>
           <w:szCs w:val="22"/>
         </w:rPr>
-        <w:lastRenderedPageBreak/>
         <w:t>… how fidgety or restless was your child?</w:t>
       </w:r>
     </w:p>
@@ -8389,21 +7763,19 @@
         </w:rPr>
         <w:t xml:space="preserve">… how well </w:t>
       </w:r>
-      <w:ins w:id="221" w:author="Dunn, Julia (NIH/NIMH) [F]" w:date="2020-04-08T12:44:00Z">
-        <w:del w:id="222" w:author="Irene Droney" w:date="2020-04-09T15:25:00Z">
-          <w:r>
-            <w:rPr>
-              <w:rFonts w:ascii="Arial" w:eastAsia="Arial" w:hAnsi="Arial" w:cs="Arial"/>
-              <w:b/>
-              <w:sz w:val="22"/>
-              <w:szCs w:val="22"/>
-            </w:rPr>
-            <w:delText>w</w:delText>
-          </w:r>
-        </w:del>
+      <w:ins w:id="131" w:author="Dunn, Julia (NIH/NIMH) [F]" w:date="2020-04-08T12:44:00Z">
+        <w:r>
+          <w:rPr>
+            <w:rFonts w:ascii="Arial" w:eastAsia="Arial" w:hAnsi="Arial" w:cs="Arial"/>
+            <w:b/>
+            <w:sz w:val="22"/>
+            <w:szCs w:val="22"/>
+          </w:rPr>
+          <w:t>w</w:t>
+        </w:r>
       </w:ins>
-      <w:ins w:id="223" w:author="Foote, Beth (NIH/NIMH) [F]" w:date="2020-04-08T09:50:00Z">
-        <w:del w:id="224" w:author="Irene Droney" w:date="2020-04-09T15:25:00Z">
+      <w:ins w:id="132" w:author="Foote, Beth (NIH/NIMH) [F]" w:date="2020-04-08T09:50:00Z">
+        <w:del w:id="133" w:author="Dunn, Julia (NIH/NIMH) [F]" w:date="2020-04-08T12:44:00Z">
           <w:r>
             <w:rPr>
               <w:rFonts w:ascii="Arial" w:eastAsia="Arial" w:hAnsi="Arial" w:cs="Arial"/>
@@ -8415,7 +7787,7 @@
           </w:r>
         </w:del>
       </w:ins>
-      <w:del w:id="225" w:author="Irene Droney" w:date="2020-04-09T15:25:00Z">
+      <w:del w:id="134" w:author="Foote, Beth (NIH/NIMH) [F]" w:date="2020-04-08T09:50:00Z">
         <w:r>
           <w:rPr>
             <w:rFonts w:ascii="Arial" w:eastAsia="Arial" w:hAnsi="Arial" w:cs="Arial"/>
@@ -8423,20 +7795,18 @@
             <w:sz w:val="22"/>
             <w:szCs w:val="22"/>
           </w:rPr>
-          <w:delText>was</w:delText>
+          <w:delText>w</w:delText>
         </w:r>
       </w:del>
-      <w:ins w:id="226" w:author="Irene Droney" w:date="2020-04-09T15:25:00Z">
-        <w:r>
-          <w:rPr>
-            <w:rFonts w:ascii="Arial" w:eastAsia="Arial" w:hAnsi="Arial" w:cs="Arial"/>
-            <w:b/>
-            <w:sz w:val="22"/>
-            <w:szCs w:val="22"/>
-          </w:rPr>
-          <w:t>was</w:t>
-        </w:r>
-      </w:ins>
+      <w:r>
+        <w:rPr>
+          <w:rFonts w:ascii="Arial" w:eastAsia="Arial" w:hAnsi="Arial" w:cs="Arial"/>
+          <w:b/>
+          <w:sz w:val="22"/>
+          <w:szCs w:val="22"/>
+        </w:rPr>
+        <w:t>as</w:t>
+      </w:r>
       <w:r>
         <w:rPr>
           <w:rFonts w:ascii="Arial" w:eastAsia="Arial" w:hAnsi="Arial" w:cs="Arial"/>
@@ -8588,7 +7958,7 @@
         </w:rPr>
         <w:t xml:space="preserve">… how irritable or easily angered </w:t>
       </w:r>
-      <w:ins w:id="227" w:author="Irene Droney" w:date="2020-04-09T15:25:00Z">
+      <w:ins w:id="135" w:author="Dunn, Julia (NIH/NIMH) [F]" w:date="2020-04-08T12:44:00Z">
         <w:r>
           <w:rPr>
             <w:rFonts w:ascii="Arial" w:eastAsia="Arial" w:hAnsi="Arial" w:cs="Arial"/>
@@ -8596,11 +7966,11 @@
             <w:sz w:val="22"/>
             <w:szCs w:val="22"/>
           </w:rPr>
-          <w:t xml:space="preserve">was your child? </w:t>
+          <w:t>was</w:t>
         </w:r>
       </w:ins>
-      <w:ins w:id="228" w:author="Dunn, Julia (NIH/NIMH) [F]" w:date="2020-04-08T12:44:00Z">
-        <w:del w:id="229" w:author="Irene Droney" w:date="2020-04-09T15:25:00Z">
+      <w:ins w:id="136" w:author="Foote, Beth (NIH/NIMH) [F]" w:date="2020-04-08T09:51:00Z">
+        <w:del w:id="137" w:author="Dunn, Julia (NIH/NIMH) [F]" w:date="2020-04-08T12:44:00Z">
           <w:r>
             <w:rPr>
               <w:rFonts w:ascii="Arial" w:eastAsia="Arial" w:hAnsi="Arial" w:cs="Arial"/>
@@ -8608,12 +7978,19 @@
               <w:sz w:val="22"/>
               <w:szCs w:val="22"/>
             </w:rPr>
-            <w:delText>was</w:delText>
+            <w:delText>has</w:delText>
           </w:r>
         </w:del>
-      </w:ins>
-      <w:ins w:id="230" w:author="Foote, Beth (NIH/NIMH) [F]" w:date="2020-04-08T09:51:00Z">
-        <w:del w:id="231" w:author="Irene Droney" w:date="2020-04-09T15:25:00Z">
+        <w:r>
+          <w:rPr>
+            <w:rFonts w:ascii="Arial" w:eastAsia="Arial" w:hAnsi="Arial" w:cs="Arial"/>
+            <w:b/>
+            <w:sz w:val="22"/>
+            <w:szCs w:val="22"/>
+          </w:rPr>
+          <w:t xml:space="preserve"> your child</w:t>
+        </w:r>
+        <w:del w:id="138" w:author="Dunn, Julia (NIH/NIMH) [F]" w:date="2020-04-08T12:44:00Z">
           <w:r>
             <w:rPr>
               <w:rFonts w:ascii="Arial" w:eastAsia="Arial" w:hAnsi="Arial" w:cs="Arial"/>
@@ -8621,11 +7998,11 @@
               <w:sz w:val="22"/>
               <w:szCs w:val="22"/>
             </w:rPr>
-            <w:delText>has your child been</w:delText>
+            <w:delText xml:space="preserve"> been</w:delText>
           </w:r>
         </w:del>
       </w:ins>
-      <w:del w:id="232" w:author="Irene Droney" w:date="2020-04-09T15:25:00Z">
+      <w:del w:id="139" w:author="Foote, Beth (NIH/NIMH) [F]" w:date="2020-04-08T09:51:00Z">
         <w:r>
           <w:rPr>
             <w:rFonts w:ascii="Arial" w:eastAsia="Arial" w:hAnsi="Arial" w:cs="Arial"/>
@@ -8642,9 +8019,29 @@
             <w:sz w:val="22"/>
             <w:szCs w:val="22"/>
           </w:rPr>
-          <w:delText xml:space="preserve"> your chil?</w:delText>
+          <w:delText xml:space="preserve"> your chi</w:delText>
         </w:r>
       </w:del>
+      <w:del w:id="140" w:author="Dunn, Julia (NIH/NIMH) [F]" w:date="2020-04-08T12:44:00Z">
+        <w:r>
+          <w:rPr>
+            <w:rFonts w:ascii="Arial" w:eastAsia="Arial" w:hAnsi="Arial" w:cs="Arial"/>
+            <w:b/>
+            <w:sz w:val="22"/>
+            <w:szCs w:val="22"/>
+          </w:rPr>
+          <w:delText>l</w:delText>
+        </w:r>
+      </w:del>
+      <w:r>
+        <w:rPr>
+          <w:rFonts w:ascii="Arial" w:eastAsia="Arial" w:hAnsi="Arial" w:cs="Arial"/>
+          <w:b/>
+          <w:sz w:val="22"/>
+          <w:szCs w:val="22"/>
+        </w:rPr>
+        <w:t>?</w:t>
+      </w:r>
     </w:p>
     <w:p>
       <w:pPr>
@@ -8778,14 +8175,14 @@
     <w:p>
       <w:pPr>
         <w:rPr>
-          <w:ins w:id="233" w:author="Dunn, Julia (NIH/NIMH) [F]" w:date="2020-04-08T12:53:00Z"/>
+          <w:ins w:id="141" w:author="Dunn, Julia (NIH/NIMH) [F]" w:date="2020-04-08T12:53:00Z"/>
           <w:rFonts w:ascii="Arial" w:eastAsia="Arial" w:hAnsi="Arial" w:cs="Arial"/>
           <w:b/>
           <w:sz w:val="22"/>
           <w:szCs w:val="22"/>
         </w:rPr>
       </w:pPr>
-      <w:ins w:id="234" w:author="Dunn, Julia (NIH/NIMH) [F]" w:date="2020-04-08T12:53:00Z">
+      <w:ins w:id="142" w:author="Dunn, Julia (NIH/NIMH) [F]" w:date="2020-04-08T12:53:00Z">
         <w:r>
           <w:rPr>
             <w:rFonts w:ascii="Arial" w:eastAsia="Arial" w:hAnsi="Arial" w:cs="Arial"/>
@@ -8819,7 +8216,7 @@
         <w:lastRenderedPageBreak/>
         <w:t xml:space="preserve">… how lonely </w:t>
       </w:r>
-      <w:ins w:id="235" w:author="Irene Droney" w:date="2020-04-09T15:24:00Z">
+      <w:ins w:id="143" w:author="Dunn, Julia (NIH/NIMH) [F]" w:date="2020-04-08T12:45:00Z">
         <w:r>
           <w:rPr>
             <w:rFonts w:ascii="Arial" w:eastAsia="Arial" w:hAnsi="Arial" w:cs="Arial"/>
@@ -8827,24 +8224,11 @@
             <w:sz w:val="22"/>
             <w:szCs w:val="22"/>
           </w:rPr>
-          <w:t xml:space="preserve">was </w:t>
+          <w:t>wa</w:t>
         </w:r>
       </w:ins>
-      <w:ins w:id="236" w:author="Dunn, Julia (NIH/NIMH) [F]" w:date="2020-04-08T12:45:00Z">
-        <w:del w:id="237" w:author="Irene Droney" w:date="2020-04-09T15:24:00Z">
-          <w:r>
-            <w:rPr>
-              <w:rFonts w:ascii="Arial" w:eastAsia="Arial" w:hAnsi="Arial" w:cs="Arial"/>
-              <w:b/>
-              <w:sz w:val="22"/>
-              <w:szCs w:val="22"/>
-            </w:rPr>
-            <w:delText>wa</w:delText>
-          </w:r>
-        </w:del>
-      </w:ins>
-      <w:ins w:id="238" w:author="Foote, Beth (NIH/NIMH) [F]" w:date="2020-04-08T09:51:00Z">
-        <w:del w:id="239" w:author="Irene Droney" w:date="2020-04-09T15:24:00Z">
+      <w:ins w:id="144" w:author="Foote, Beth (NIH/NIMH) [F]" w:date="2020-04-08T09:51:00Z">
+        <w:del w:id="145" w:author="Dunn, Julia (NIH/NIMH) [F]" w:date="2020-04-08T12:45:00Z">
           <w:r>
             <w:rPr>
               <w:rFonts w:ascii="Arial" w:eastAsia="Arial" w:hAnsi="Arial" w:cs="Arial"/>
@@ -8856,7 +8240,7 @@
           </w:r>
         </w:del>
       </w:ins>
-      <w:del w:id="240" w:author="Irene Droney" w:date="2020-04-09T15:24:00Z">
+      <w:del w:id="146" w:author="Foote, Beth (NIH/NIMH) [F]" w:date="2020-04-08T09:51:00Z">
         <w:r>
           <w:rPr>
             <w:rFonts w:ascii="Arial" w:eastAsia="Arial" w:hAnsi="Arial" w:cs="Arial"/>
@@ -8864,8 +8248,10 @@
             <w:sz w:val="22"/>
             <w:szCs w:val="22"/>
           </w:rPr>
-          <w:delText>was</w:delText>
-        </w:r>
+          <w:delText>w</w:delText>
+        </w:r>
+      </w:del>
+      <w:del w:id="147" w:author="Dunn, Julia (NIH/NIMH) [F]" w:date="2020-04-08T12:45:00Z">
         <w:r>
           <w:rPr>
             <w:rFonts w:ascii="Arial" w:eastAsia="Arial" w:hAnsi="Arial" w:cs="Arial"/>
@@ -8873,7 +8259,7 @@
             <w:sz w:val="22"/>
             <w:szCs w:val="22"/>
           </w:rPr>
-          <w:delText xml:space="preserve"> </w:delText>
+          <w:delText>a</w:delText>
         </w:r>
       </w:del>
       <w:r>
@@ -8883,9 +8269,18 @@
           <w:sz w:val="22"/>
           <w:szCs w:val="22"/>
         </w:rPr>
-        <w:t>your child</w:t>
-      </w:r>
-      <w:del w:id="241" w:author="Irene Droney" w:date="2020-04-09T15:24:00Z">
+        <w:t>s</w:t>
+      </w:r>
+      <w:r>
+        <w:rPr>
+          <w:rFonts w:ascii="Arial" w:eastAsia="Arial" w:hAnsi="Arial" w:cs="Arial"/>
+          <w:b/>
+          <w:sz w:val="22"/>
+          <w:szCs w:val="22"/>
+        </w:rPr>
+        <w:t xml:space="preserve"> your child</w:t>
+      </w:r>
+      <w:del w:id="148" w:author="Dunn, Julia (NIH/NIMH) [F]" w:date="2020-04-08T12:45:00Z">
         <w:r>
           <w:rPr>
             <w:rFonts w:ascii="Arial" w:eastAsia="Arial" w:hAnsi="Arial" w:cs="Arial"/>
@@ -9047,7 +8442,7 @@
         </w:rPr>
         <w:t xml:space="preserve">… to what extent </w:t>
       </w:r>
-      <w:ins w:id="242" w:author="Irene Droney" w:date="2020-04-09T15:14:00Z">
+      <w:ins w:id="149" w:author="Dunn, Julia (NIH/NIMH) [F]" w:date="2020-04-08T12:45:00Z">
         <w:r>
           <w:rPr>
             <w:rFonts w:ascii="Arial" w:eastAsia="Arial" w:hAnsi="Arial" w:cs="Arial"/>
@@ -9055,24 +8450,11 @@
             <w:sz w:val="22"/>
             <w:szCs w:val="22"/>
           </w:rPr>
-          <w:t xml:space="preserve">was </w:t>
+          <w:t>did</w:t>
         </w:r>
       </w:ins>
-      <w:ins w:id="243" w:author="Dunn, Julia (NIH/NIMH) [F]" w:date="2020-04-08T12:45:00Z">
-        <w:del w:id="244" w:author="Irene Droney" w:date="2020-04-09T15:14:00Z">
-          <w:r>
-            <w:rPr>
-              <w:rFonts w:ascii="Arial" w:eastAsia="Arial" w:hAnsi="Arial" w:cs="Arial"/>
-              <w:b/>
-              <w:sz w:val="22"/>
-              <w:szCs w:val="22"/>
-            </w:rPr>
-            <w:delText>did</w:delText>
-          </w:r>
-        </w:del>
-      </w:ins>
-      <w:ins w:id="245" w:author="Foote, Beth (NIH/NIMH) [F]" w:date="2020-04-08T09:51:00Z">
-        <w:del w:id="246" w:author="Irene Droney" w:date="2020-04-09T15:14:00Z">
+      <w:ins w:id="150" w:author="Foote, Beth (NIH/NIMH) [F]" w:date="2020-04-08T09:51:00Z">
+        <w:del w:id="151" w:author="Dunn, Julia (NIH/NIMH) [F]" w:date="2020-04-08T12:45:00Z">
           <w:r>
             <w:rPr>
               <w:rFonts w:ascii="Arial" w:eastAsia="Arial" w:hAnsi="Arial" w:cs="Arial"/>
@@ -9084,7 +8466,7 @@
           </w:r>
         </w:del>
       </w:ins>
-      <w:del w:id="247" w:author="Irene Droney" w:date="2020-04-09T15:14:00Z">
+      <w:del w:id="152" w:author="Foote, Beth (NIH/NIMH) [F]" w:date="2020-04-08T09:51:00Z">
         <w:r>
           <w:rPr>
             <w:rFonts w:ascii="Arial" w:eastAsia="Arial" w:hAnsi="Arial" w:cs="Arial"/>
@@ -9092,8 +8474,10 @@
             <w:sz w:val="22"/>
             <w:szCs w:val="22"/>
           </w:rPr>
-          <w:delText>was</w:delText>
-        </w:r>
+          <w:delText>w</w:delText>
+        </w:r>
+      </w:del>
+      <w:del w:id="153" w:author="Dunn, Julia (NIH/NIMH) [F]" w:date="2020-04-08T12:45:00Z">
         <w:r>
           <w:rPr>
             <w:rFonts w:ascii="Arial" w:eastAsia="Arial" w:hAnsi="Arial" w:cs="Arial"/>
@@ -9101,7 +8485,7 @@
             <w:sz w:val="22"/>
             <w:szCs w:val="22"/>
           </w:rPr>
-          <w:delText xml:space="preserve"> </w:delText>
+          <w:delText>as</w:delText>
         </w:r>
       </w:del>
       <w:r>
@@ -9111,9 +8495,9 @@
           <w:sz w:val="22"/>
           <w:szCs w:val="22"/>
         </w:rPr>
-        <w:t xml:space="preserve">your child </w:t>
-      </w:r>
-      <w:ins w:id="248" w:author="Irene Droney" w:date="2020-04-09T15:14:00Z">
+        <w:t xml:space="preserve"> your child expres</w:t>
+      </w:r>
+      <w:ins w:id="154" w:author="Dunn, Julia (NIH/NIMH) [F]" w:date="2020-04-08T12:45:00Z">
         <w:r>
           <w:rPr>
             <w:rFonts w:ascii="Arial" w:eastAsia="Arial" w:hAnsi="Arial" w:cs="Arial"/>
@@ -9121,10 +8505,10 @@
             <w:sz w:val="22"/>
             <w:szCs w:val="22"/>
           </w:rPr>
-          <w:t xml:space="preserve">expressing </w:t>
+          <w:t>s</w:t>
         </w:r>
       </w:ins>
-      <w:del w:id="249" w:author="Irene Droney" w:date="2020-04-09T15:14:00Z">
+      <w:del w:id="155" w:author="Dunn, Julia (NIH/NIMH) [F]" w:date="2020-04-08T12:45:00Z">
         <w:r>
           <w:rPr>
             <w:rFonts w:ascii="Arial" w:eastAsia="Arial" w:hAnsi="Arial" w:cs="Arial"/>
@@ -9132,35 +8516,11 @@
             <w:sz w:val="22"/>
             <w:szCs w:val="22"/>
           </w:rPr>
-          <w:delText>expres</w:delText>
+          <w:delText>s</w:delText>
         </w:r>
       </w:del>
-      <w:ins w:id="250" w:author="Dunn, Julia (NIH/NIMH) [F]" w:date="2020-04-08T12:45:00Z">
-        <w:del w:id="251" w:author="Irene Droney" w:date="2020-04-09T15:14:00Z">
-          <w:r>
-            <w:rPr>
-              <w:rFonts w:ascii="Arial" w:eastAsia="Arial" w:hAnsi="Arial" w:cs="Arial"/>
-              <w:b/>
-              <w:sz w:val="22"/>
-              <w:szCs w:val="22"/>
-            </w:rPr>
-            <w:delText>s</w:delText>
-          </w:r>
-        </w:del>
-      </w:ins>
-      <w:del w:id="252" w:author="Irene Droney" w:date="2020-04-09T15:14:00Z">
-        <w:r>
-          <w:rPr>
-            <w:rFonts w:ascii="Arial" w:eastAsia="Arial" w:hAnsi="Arial" w:cs="Arial"/>
-            <w:b/>
-            <w:sz w:val="22"/>
-            <w:szCs w:val="22"/>
-          </w:rPr>
-          <w:delText>s</w:delText>
-        </w:r>
-      </w:del>
-      <w:ins w:id="253" w:author="Foote, Beth (NIH/NIMH) [F]" w:date="2020-04-08T09:51:00Z">
-        <w:del w:id="254" w:author="Irene Droney" w:date="2020-04-09T15:13:00Z">
+      <w:ins w:id="156" w:author="Foote, Beth (NIH/NIMH) [F]" w:date="2020-04-08T09:51:00Z">
+        <w:del w:id="157" w:author="Dunn, Julia (NIH/NIMH) [F]" w:date="2020-04-08T12:45:00Z">
           <w:r>
             <w:rPr>
               <w:rFonts w:ascii="Arial" w:eastAsia="Arial" w:hAnsi="Arial" w:cs="Arial"/>
@@ -9172,7 +8532,7 @@
           </w:r>
         </w:del>
       </w:ins>
-      <w:del w:id="255" w:author="Irene Droney" w:date="2020-04-09T15:13:00Z">
+      <w:del w:id="158" w:author="Foote, Beth (NIH/NIMH) [F]" w:date="2020-04-08T09:51:00Z">
         <w:r>
           <w:rPr>
             <w:rFonts w:ascii="Arial" w:eastAsia="Arial" w:hAnsi="Arial" w:cs="Arial"/>
@@ -9183,17 +8543,6 @@
           <w:delText>ing</w:delText>
         </w:r>
       </w:del>
-      <w:del w:id="256" w:author="Irene Droney" w:date="2020-04-09T15:14:00Z">
-        <w:r>
-          <w:rPr>
-            <w:rFonts w:ascii="Arial" w:eastAsia="Arial" w:hAnsi="Arial" w:cs="Arial"/>
-            <w:b/>
-            <w:sz w:val="22"/>
-            <w:szCs w:val="22"/>
-          </w:rPr>
-          <w:delText xml:space="preserve"> </w:delText>
-        </w:r>
-      </w:del>
       <w:r>
         <w:rPr>
           <w:rFonts w:ascii="Arial" w:eastAsia="Arial" w:hAnsi="Arial" w:cs="Arial"/>
@@ -9201,7 +8550,7 @@
           <w:sz w:val="22"/>
           <w:szCs w:val="22"/>
         </w:rPr>
-        <w:t>negative thoughts or things that ma</w:t>
+        <w:t xml:space="preserve"> negative thoughts or things that ma</w:t>
       </w:r>
       <w:r>
         <w:rPr>
@@ -9336,18 +8685,18 @@
       <w:pPr>
         <w:spacing w:after="0" w:line="240" w:lineRule="auto"/>
         <w:rPr>
-          <w:del w:id="257" w:author="Foote, Beth (NIH/NIMH) [F]" w:date="2020-04-08T09:52:00Z"/>
-          <w:rFonts w:ascii="Arial" w:eastAsia="Arial" w:hAnsi="Arial" w:cs="Arial"/>
-          <w:sz w:val="22"/>
-          <w:szCs w:val="22"/>
-        </w:rPr>
-      </w:pPr>
-    </w:p>
-    <w:p>
-      <w:pPr>
-        <w:spacing w:after="0" w:line="240" w:lineRule="auto"/>
-        <w:rPr>
-          <w:del w:id="258" w:author="Foote, Beth (NIH/NIMH) [F]" w:date="2020-04-08T09:52:00Z"/>
+          <w:del w:id="159" w:author="Foote, Beth (NIH/NIMH) [F]" w:date="2020-04-08T09:52:00Z"/>
+          <w:rFonts w:ascii="Arial" w:eastAsia="Arial" w:hAnsi="Arial" w:cs="Arial"/>
+          <w:sz w:val="22"/>
+          <w:szCs w:val="22"/>
+        </w:rPr>
+      </w:pPr>
+    </w:p>
+    <w:p>
+      <w:pPr>
+        <w:spacing w:after="0" w:line="240" w:lineRule="auto"/>
+        <w:rPr>
+          <w:del w:id="160" w:author="Foote, Beth (NIH/NIMH) [F]" w:date="2020-04-08T09:52:00Z"/>
           <w:rFonts w:ascii="Arial" w:eastAsia="Arial" w:hAnsi="Arial" w:cs="Arial"/>
           <w:sz w:val="22"/>
           <w:szCs w:val="22"/>
@@ -9364,7 +8713,7 @@
           <w:szCs w:val="28"/>
         </w:rPr>
       </w:pPr>
-      <w:del w:id="259" w:author="Foote, Beth (NIH/NIMH) [F]" w:date="2020-04-08T09:52:00Z">
+      <w:del w:id="161" w:author="Foote, Beth (NIH/NIMH) [F]" w:date="2020-04-08T09:52:00Z">
         <w:r>
           <w:rPr>
             <w:sz w:val="28"/>
@@ -9388,7 +8737,6 @@
           <w:sz w:val="28"/>
           <w:szCs w:val="28"/>
         </w:rPr>
-        <w:lastRenderedPageBreak/>
         <w:t>MEDIA USE (PAST TWO WEEKS)</w:t>
       </w:r>
     </w:p>
@@ -9881,7 +9229,7 @@
         </w:numPr>
         <w:spacing w:after="0" w:line="240" w:lineRule="auto"/>
         <w:rPr>
-          <w:rPrChange w:id="260" w:author="Foote, Beth (NIH/NIMH) [F]" w:date="2020-04-08T09:58:00Z">
+          <w:rPrChange w:id="162" w:author="Foote, Beth (NIH/NIMH) [F]" w:date="2020-04-08T09:58:00Z">
             <w:rPr>
               <w:b/>
               <w:bCs/>
@@ -9903,7 +9251,7 @@
         <w:pStyle w:val="Heading2"/>
         <w:spacing w:after="0" w:line="240" w:lineRule="auto"/>
         <w:rPr>
-          <w:del w:id="261" w:author="Foote, Beth (NIH/NIMH) [F]" w:date="2020-04-08T11:01:00Z"/>
+          <w:del w:id="163" w:author="Foote, Beth (NIH/NIMH) [F]" w:date="2020-04-08T11:01:00Z"/>
           <w:sz w:val="28"/>
           <w:szCs w:val="28"/>
         </w:rPr>
@@ -9912,11 +9260,11 @@
     <w:p>
       <w:pPr>
         <w:rPr>
-          <w:ins w:id="262" w:author="Foote, Beth (NIH/NIMH) [F]" w:date="2020-04-08T11:01:00Z"/>
+          <w:ins w:id="164" w:author="Foote, Beth (NIH/NIMH) [F]" w:date="2020-04-08T11:01:00Z"/>
           <w:highlight w:val="white"/>
-          <w:rPrChange w:id="263" w:author="Foote, Beth (NIH/NIMH) [F]" w:date="2020-04-08T11:01:00Z">
+          <w:rPrChange w:id="165" w:author="Foote, Beth (NIH/NIMH) [F]" w:date="2020-04-08T11:01:00Z">
             <w:rPr>
-              <w:ins w:id="264" w:author="Foote, Beth (NIH/NIMH) [F]" w:date="2020-04-08T11:01:00Z"/>
+              <w:ins w:id="166" w:author="Foote, Beth (NIH/NIMH) [F]" w:date="2020-04-08T11:01:00Z"/>
               <w:rFonts w:ascii="Arial" w:eastAsia="Arial" w:hAnsi="Arial" w:cs="Arial"/>
               <w:sz w:val="22"/>
               <w:szCs w:val="22"/>
@@ -9924,7 +9272,7 @@
             </w:rPr>
           </w:rPrChange>
         </w:rPr>
-        <w:pPrChange w:id="265" w:author="Foote, Beth (NIH/NIMH) [F]" w:date="2020-04-08T11:01:00Z">
+        <w:pPrChange w:id="167" w:author="Foote, Beth (NIH/NIMH) [F]" w:date="2020-04-08T11:01:00Z">
           <w:pPr>
             <w:spacing w:after="0" w:line="240" w:lineRule="auto"/>
             <w:ind w:left="1440"/>
@@ -9937,21 +9285,21 @@
         <w:pStyle w:val="Heading2"/>
         <w:spacing w:after="0" w:line="240" w:lineRule="auto"/>
         <w:rPr>
-          <w:ins w:id="266" w:author="Foote, Beth (NIH/NIMH) [F]" w:date="2020-04-08T11:01:00Z"/>
+          <w:ins w:id="168" w:author="Foote, Beth (NIH/NIMH) [F]" w:date="2020-04-08T11:01:00Z"/>
           <w:sz w:val="28"/>
           <w:szCs w:val="28"/>
         </w:rPr>
       </w:pPr>
-      <w:bookmarkStart w:id="267" w:name="_heading=h.79mx5hq6u7hg" w:colFirst="0" w:colLast="0"/>
-      <w:bookmarkEnd w:id="267"/>
+      <w:bookmarkStart w:id="169" w:name="_heading=h.79mx5hq6u7hg" w:colFirst="0" w:colLast="0"/>
+      <w:bookmarkEnd w:id="169"/>
     </w:p>
     <w:p>
       <w:pPr>
         <w:pStyle w:val="Heading2"/>
         <w:spacing w:after="0" w:line="240" w:lineRule="auto"/>
         <w:rPr>
-          <w:ins w:id="268" w:author="Foote, Beth (NIH/NIMH) [F]" w:date="2020-04-08T11:01:00Z"/>
-          <w:del w:id="269" w:author="Dunn, Julia (NIH/NIMH) [F]" w:date="2020-04-08T12:45:00Z"/>
+          <w:ins w:id="170" w:author="Foote, Beth (NIH/NIMH) [F]" w:date="2020-04-08T11:01:00Z"/>
+          <w:del w:id="171" w:author="Dunn, Julia (NIH/NIMH) [F]" w:date="2020-04-08T12:45:00Z"/>
           <w:sz w:val="28"/>
           <w:szCs w:val="28"/>
         </w:rPr>
@@ -9962,7 +9310,7 @@
         <w:pStyle w:val="Heading2"/>
         <w:spacing w:after="0" w:line="240" w:lineRule="auto"/>
         <w:rPr>
-          <w:ins w:id="270" w:author="Dunn, Julia (NIH/NIMH) [F]" w:date="2020-04-08T12:45:00Z"/>
+          <w:ins w:id="172" w:author="Dunn, Julia (NIH/NIMH) [F]" w:date="2020-04-08T12:45:00Z"/>
           <w:sz w:val="28"/>
           <w:szCs w:val="28"/>
         </w:rPr>
@@ -9971,16 +9319,16 @@
     <w:p>
       <w:pPr>
         <w:rPr>
-          <w:ins w:id="271" w:author="Foote, Beth (NIH/NIMH) [F]" w:date="2020-04-08T11:01:00Z"/>
-          <w:rPrChange w:id="272" w:author="Dunn, Julia (NIH/NIMH) [F]" w:date="2020-04-08T12:45:00Z">
+          <w:ins w:id="173" w:author="Foote, Beth (NIH/NIMH) [F]" w:date="2020-04-08T11:01:00Z"/>
+          <w:rPrChange w:id="174" w:author="Dunn, Julia (NIH/NIMH) [F]" w:date="2020-04-08T12:45:00Z">
             <w:rPr>
-              <w:ins w:id="273" w:author="Foote, Beth (NIH/NIMH) [F]" w:date="2020-04-08T11:01:00Z"/>
+              <w:ins w:id="175" w:author="Foote, Beth (NIH/NIMH) [F]" w:date="2020-04-08T11:01:00Z"/>
               <w:sz w:val="28"/>
               <w:szCs w:val="28"/>
             </w:rPr>
           </w:rPrChange>
         </w:rPr>
-        <w:pPrChange w:id="274" w:author="Dunn, Julia (NIH/NIMH) [F]" w:date="2020-04-08T12:45:00Z">
+        <w:pPrChange w:id="176" w:author="Dunn, Julia (NIH/NIMH) [F]" w:date="2020-04-08T12:45:00Z">
           <w:pPr>
             <w:pStyle w:val="Heading2"/>
             <w:spacing w:after="0" w:line="240" w:lineRule="auto"/>
@@ -9991,14 +9339,14 @@
     <w:p>
       <w:pPr>
         <w:rPr>
-          <w:ins w:id="275" w:author="Dunn, Julia (NIH/NIMH) [F]" w:date="2020-04-08T15:07:00Z"/>
+          <w:ins w:id="177" w:author="Dunn, Julia (NIH/NIMH) [F]" w:date="2020-04-08T15:07:00Z"/>
           <w:rFonts w:ascii="Arial" w:eastAsiaTheme="majorEastAsia" w:hAnsi="Arial" w:cstheme="majorBidi"/>
           <w:b/>
           <w:sz w:val="28"/>
           <w:szCs w:val="28"/>
         </w:rPr>
       </w:pPr>
-      <w:ins w:id="276" w:author="Dunn, Julia (NIH/NIMH) [F]" w:date="2020-04-08T15:07:00Z">
+      <w:ins w:id="178" w:author="Dunn, Julia (NIH/NIMH) [F]" w:date="2020-04-08T15:07:00Z">
         <w:r>
           <w:rPr>
             <w:sz w:val="28"/>
@@ -10013,8 +9361,8 @@
         <w:pStyle w:val="Heading2"/>
         <w:spacing w:after="0" w:line="240" w:lineRule="auto"/>
         <w:rPr>
-          <w:ins w:id="277" w:author="Foote, Beth (NIH/NIMH) [F]" w:date="2020-04-08T11:01:00Z"/>
-          <w:del w:id="278" w:author="Dunn, Julia (NIH/NIMH) [F]" w:date="2020-04-08T15:07:00Z"/>
+          <w:ins w:id="179" w:author="Foote, Beth (NIH/NIMH) [F]" w:date="2020-04-08T11:01:00Z"/>
+          <w:del w:id="180" w:author="Dunn, Julia (NIH/NIMH) [F]" w:date="2020-04-08T15:07:00Z"/>
           <w:sz w:val="28"/>
           <w:szCs w:val="28"/>
         </w:rPr>
@@ -10109,13 +9457,13 @@
         </w:numPr>
         <w:spacing w:after="0" w:line="240" w:lineRule="auto"/>
         <w:rPr>
-          <w:ins w:id="279" w:author="Foote, Beth (NIH/NIMH) [F]" w:date="2020-04-08T09:59:00Z"/>
-          <w:rFonts w:ascii="Arial" w:eastAsia="Arial" w:hAnsi="Arial" w:cs="Arial"/>
-          <w:sz w:val="22"/>
-          <w:szCs w:val="22"/>
-        </w:rPr>
-      </w:pPr>
-      <w:ins w:id="280" w:author="Foote, Beth (NIH/NIMH) [F]" w:date="2020-04-08T09:59:00Z">
+          <w:ins w:id="181" w:author="Foote, Beth (NIH/NIMH) [F]" w:date="2020-04-08T09:59:00Z"/>
+          <w:rFonts w:ascii="Arial" w:eastAsia="Arial" w:hAnsi="Arial" w:cs="Arial"/>
+          <w:sz w:val="22"/>
+          <w:szCs w:val="22"/>
+        </w:rPr>
+      </w:pPr>
+      <w:ins w:id="182" w:author="Foote, Beth (NIH/NIMH) [F]" w:date="2020-04-08T09:59:00Z">
         <w:r>
           <w:rPr>
             <w:rFonts w:ascii="Arial" w:eastAsia="Arial" w:hAnsi="Arial" w:cs="Arial"/>
@@ -10134,13 +9482,13 @@
         </w:numPr>
         <w:spacing w:after="0" w:line="240" w:lineRule="auto"/>
         <w:rPr>
-          <w:ins w:id="281" w:author="Foote, Beth (NIH/NIMH) [F]" w:date="2020-04-08T09:59:00Z"/>
-          <w:rFonts w:ascii="Arial" w:eastAsia="Arial" w:hAnsi="Arial" w:cs="Arial"/>
-          <w:sz w:val="22"/>
-          <w:szCs w:val="22"/>
-        </w:rPr>
-      </w:pPr>
-      <w:ins w:id="282" w:author="Foote, Beth (NIH/NIMH) [F]" w:date="2020-04-08T09:59:00Z">
+          <w:ins w:id="183" w:author="Foote, Beth (NIH/NIMH) [F]" w:date="2020-04-08T09:59:00Z"/>
+          <w:rFonts w:ascii="Arial" w:eastAsia="Arial" w:hAnsi="Arial" w:cs="Arial"/>
+          <w:sz w:val="22"/>
+          <w:szCs w:val="22"/>
+        </w:rPr>
+      </w:pPr>
+      <w:ins w:id="184" w:author="Foote, Beth (NIH/NIMH) [F]" w:date="2020-04-08T09:59:00Z">
         <w:r>
           <w:rPr>
             <w:rFonts w:ascii="Arial" w:eastAsia="Arial" w:hAnsi="Arial" w:cs="Arial"/>
@@ -10159,13 +9507,13 @@
         </w:numPr>
         <w:spacing w:after="0" w:line="240" w:lineRule="auto"/>
         <w:rPr>
-          <w:ins w:id="283" w:author="Foote, Beth (NIH/NIMH) [F]" w:date="2020-04-08T09:59:00Z"/>
-          <w:rFonts w:ascii="Arial" w:eastAsia="Arial" w:hAnsi="Arial" w:cs="Arial"/>
-          <w:sz w:val="22"/>
-          <w:szCs w:val="22"/>
-        </w:rPr>
-      </w:pPr>
-      <w:ins w:id="284" w:author="Foote, Beth (NIH/NIMH) [F]" w:date="2020-04-08T09:59:00Z">
+          <w:ins w:id="185" w:author="Foote, Beth (NIH/NIMH) [F]" w:date="2020-04-08T09:59:00Z"/>
+          <w:rFonts w:ascii="Arial" w:eastAsia="Arial" w:hAnsi="Arial" w:cs="Arial"/>
+          <w:sz w:val="22"/>
+          <w:szCs w:val="22"/>
+        </w:rPr>
+      </w:pPr>
+      <w:ins w:id="186" w:author="Foote, Beth (NIH/NIMH) [F]" w:date="2020-04-08T09:59:00Z">
         <w:r>
           <w:rPr>
             <w:rFonts w:ascii="Arial" w:eastAsia="Arial" w:hAnsi="Arial" w:cs="Arial"/>
@@ -10184,13 +9532,13 @@
         </w:numPr>
         <w:spacing w:after="0" w:line="240" w:lineRule="auto"/>
         <w:rPr>
-          <w:ins w:id="285" w:author="Foote, Beth (NIH/NIMH) [F]" w:date="2020-04-08T09:59:00Z"/>
-          <w:rFonts w:ascii="Arial" w:eastAsia="Arial" w:hAnsi="Arial" w:cs="Arial"/>
-          <w:sz w:val="22"/>
-          <w:szCs w:val="22"/>
-        </w:rPr>
-      </w:pPr>
-      <w:ins w:id="286" w:author="Foote, Beth (NIH/NIMH) [F]" w:date="2020-04-08T09:59:00Z">
+          <w:ins w:id="187" w:author="Foote, Beth (NIH/NIMH) [F]" w:date="2020-04-08T09:59:00Z"/>
+          <w:rFonts w:ascii="Arial" w:eastAsia="Arial" w:hAnsi="Arial" w:cs="Arial"/>
+          <w:sz w:val="22"/>
+          <w:szCs w:val="22"/>
+        </w:rPr>
+      </w:pPr>
+      <w:ins w:id="188" w:author="Foote, Beth (NIH/NIMH) [F]" w:date="2020-04-08T09:59:00Z">
         <w:r>
           <w:rPr>
             <w:rFonts w:ascii="Arial" w:eastAsia="Arial" w:hAnsi="Arial" w:cs="Arial"/>
@@ -10209,13 +9557,13 @@
         </w:numPr>
         <w:spacing w:after="0" w:line="240" w:lineRule="auto"/>
         <w:rPr>
-          <w:ins w:id="287" w:author="Foote, Beth (NIH/NIMH) [F]" w:date="2020-04-08T09:59:00Z"/>
-          <w:rFonts w:ascii="Arial" w:eastAsia="Arial" w:hAnsi="Arial" w:cs="Arial"/>
-          <w:sz w:val="22"/>
-          <w:szCs w:val="22"/>
-        </w:rPr>
-      </w:pPr>
-      <w:ins w:id="288" w:author="Foote, Beth (NIH/NIMH) [F]" w:date="2020-04-08T09:59:00Z">
+          <w:ins w:id="189" w:author="Foote, Beth (NIH/NIMH) [F]" w:date="2020-04-08T09:59:00Z"/>
+          <w:rFonts w:ascii="Arial" w:eastAsia="Arial" w:hAnsi="Arial" w:cs="Arial"/>
+          <w:sz w:val="22"/>
+          <w:szCs w:val="22"/>
+        </w:rPr>
+      </w:pPr>
+      <w:ins w:id="190" w:author="Foote, Beth (NIH/NIMH) [F]" w:date="2020-04-08T09:59:00Z">
         <w:r>
           <w:rPr>
             <w:rFonts w:ascii="Arial" w:eastAsia="Arial" w:hAnsi="Arial" w:cs="Arial"/>
@@ -10234,13 +9582,13 @@
         </w:numPr>
         <w:spacing w:after="0" w:line="240" w:lineRule="auto"/>
         <w:rPr>
-          <w:ins w:id="289" w:author="Foote, Beth (NIH/NIMH) [F]" w:date="2020-04-08T09:59:00Z"/>
-          <w:rFonts w:ascii="Arial" w:eastAsia="Arial" w:hAnsi="Arial" w:cs="Arial"/>
-          <w:sz w:val="22"/>
-          <w:szCs w:val="22"/>
-        </w:rPr>
-      </w:pPr>
-      <w:ins w:id="290" w:author="Foote, Beth (NIH/NIMH) [F]" w:date="2020-04-08T09:59:00Z">
+          <w:ins w:id="191" w:author="Foote, Beth (NIH/NIMH) [F]" w:date="2020-04-08T09:59:00Z"/>
+          <w:rFonts w:ascii="Arial" w:eastAsia="Arial" w:hAnsi="Arial" w:cs="Arial"/>
+          <w:sz w:val="22"/>
+          <w:szCs w:val="22"/>
+        </w:rPr>
+      </w:pPr>
+      <w:ins w:id="192" w:author="Foote, Beth (NIH/NIMH) [F]" w:date="2020-04-08T09:59:00Z">
         <w:r>
           <w:rPr>
             <w:rFonts w:ascii="Arial" w:eastAsia="Arial" w:hAnsi="Arial" w:cs="Arial"/>
@@ -10259,13 +9607,13 @@
         </w:numPr>
         <w:spacing w:after="0" w:line="240" w:lineRule="auto"/>
         <w:rPr>
-          <w:ins w:id="291" w:author="Irene Droney" w:date="2020-04-09T15:16:00Z"/>
-          <w:rFonts w:ascii="Arial" w:eastAsia="Arial" w:hAnsi="Arial" w:cs="Arial"/>
-          <w:sz w:val="22"/>
-          <w:szCs w:val="22"/>
-        </w:rPr>
-      </w:pPr>
-      <w:ins w:id="292" w:author="Foote, Beth (NIH/NIMH) [F]" w:date="2020-04-08T09:59:00Z">
+          <w:ins w:id="193" w:author="Foote, Beth (NIH/NIMH) [F]" w:date="2020-04-08T09:59:00Z"/>
+          <w:rFonts w:ascii="Arial" w:eastAsia="Arial" w:hAnsi="Arial" w:cs="Arial"/>
+          <w:sz w:val="22"/>
+          <w:szCs w:val="22"/>
+        </w:rPr>
+      </w:pPr>
+      <w:ins w:id="194" w:author="Foote, Beth (NIH/NIMH) [F]" w:date="2020-04-08T09:59:00Z">
         <w:r>
           <w:rPr>
             <w:rFonts w:ascii="Arial" w:eastAsia="Arial" w:hAnsi="Arial" w:cs="Arial"/>
@@ -10279,18 +9627,18 @@
     <w:p>
       <w:pPr>
         <w:numPr>
-          <w:ilvl w:val="1"/>
-          <w:numId w:val="1"/>
-        </w:numPr>
-        <w:spacing w:after="0" w:line="240" w:lineRule="auto"/>
-        <w:rPr>
-          <w:ins w:id="293" w:author="Foote, Beth (NIH/NIMH) [F]" w:date="2020-04-08T09:59:00Z"/>
-          <w:rFonts w:ascii="Arial" w:eastAsia="Arial" w:hAnsi="Arial" w:cs="Arial"/>
-          <w:sz w:val="22"/>
-          <w:szCs w:val="22"/>
-        </w:rPr>
-      </w:pPr>
-      <w:ins w:id="294" w:author="Irene Droney" w:date="2020-04-09T15:16:00Z">
+          <w:ilvl w:val="0"/>
+          <w:numId w:val="1"/>
+        </w:numPr>
+        <w:spacing w:before="200" w:after="0" w:line="240" w:lineRule="auto"/>
+        <w:rPr>
+          <w:del w:id="195" w:author="Foote, Beth (NIH/NIMH) [F]" w:date="2020-04-08T09:59:00Z"/>
+          <w:rFonts w:ascii="Arial" w:eastAsia="Arial" w:hAnsi="Arial" w:cs="Arial"/>
+          <w:sz w:val="22"/>
+          <w:szCs w:val="22"/>
+        </w:rPr>
+      </w:pPr>
+      <w:ins w:id="196" w:author="Foote, Beth (NIH/NIMH) [F]" w:date="2020-04-08T09:59:00Z">
         <w:r>
           <w:rPr>
             <w:rFonts w:ascii="Arial" w:eastAsia="Arial" w:hAnsi="Arial" w:cs="Arial"/>
@@ -10300,6 +9648,131 @@
           <w:t>More than once a day</w:t>
         </w:r>
       </w:ins>
+      <w:del w:id="197" w:author="Foote, Beth (NIH/NIMH) [F]" w:date="2020-04-08T09:59:00Z">
+        <w:r>
+          <w:rPr>
+            <w:rFonts w:ascii="Arial" w:eastAsia="Arial" w:hAnsi="Arial" w:cs="Arial"/>
+            <w:sz w:val="22"/>
+            <w:szCs w:val="22"/>
+          </w:rPr>
+          <w:delText>Not at all</w:delText>
+        </w:r>
+      </w:del>
+    </w:p>
+    <w:p>
+      <w:pPr>
+        <w:numPr>
+          <w:ilvl w:val="1"/>
+          <w:numId w:val="1"/>
+        </w:numPr>
+        <w:spacing w:after="0" w:line="240" w:lineRule="auto"/>
+        <w:rPr>
+          <w:ins w:id="198" w:author="Foote, Beth (NIH/NIMH) [F]" w:date="2020-04-08T09:59:00Z"/>
+          <w:rFonts w:ascii="Arial" w:eastAsia="Arial" w:hAnsi="Arial" w:cs="Arial"/>
+          <w:sz w:val="22"/>
+          <w:szCs w:val="22"/>
+        </w:rPr>
+      </w:pPr>
+    </w:p>
+    <w:p>
+      <w:pPr>
+        <w:numPr>
+          <w:ilvl w:val="1"/>
+          <w:numId w:val="1"/>
+        </w:numPr>
+        <w:spacing w:after="0" w:line="240" w:lineRule="auto"/>
+        <w:rPr>
+          <w:del w:id="199" w:author="Foote, Beth (NIH/NIMH) [F]" w:date="2020-04-08T09:59:00Z"/>
+          <w:rFonts w:ascii="Arial" w:eastAsia="Arial" w:hAnsi="Arial" w:cs="Arial"/>
+          <w:sz w:val="22"/>
+          <w:szCs w:val="22"/>
+        </w:rPr>
+      </w:pPr>
+      <w:del w:id="200" w:author="Foote, Beth (NIH/NIMH) [F]" w:date="2020-04-08T09:59:00Z">
+        <w:r>
+          <w:rPr>
+            <w:rFonts w:ascii="Arial" w:eastAsia="Arial" w:hAnsi="Arial" w:cs="Arial"/>
+            <w:sz w:val="22"/>
+            <w:szCs w:val="22"/>
+          </w:rPr>
+          <w:delText>Rarely</w:delText>
+        </w:r>
+      </w:del>
+    </w:p>
+    <w:p>
+      <w:pPr>
+        <w:numPr>
+          <w:ilvl w:val="1"/>
+          <w:numId w:val="1"/>
+        </w:numPr>
+        <w:spacing w:after="0" w:line="240" w:lineRule="auto"/>
+        <w:rPr>
+          <w:del w:id="201" w:author="Foote, Beth (NIH/NIMH) [F]" w:date="2020-04-08T09:59:00Z"/>
+          <w:rFonts w:ascii="Arial" w:eastAsia="Arial" w:hAnsi="Arial" w:cs="Arial"/>
+          <w:sz w:val="22"/>
+          <w:szCs w:val="22"/>
+        </w:rPr>
+      </w:pPr>
+      <w:del w:id="202" w:author="Foote, Beth (NIH/NIMH) [F]" w:date="2020-04-08T09:59:00Z">
+        <w:r>
+          <w:rPr>
+            <w:rFonts w:ascii="Arial" w:eastAsia="Arial" w:hAnsi="Arial" w:cs="Arial"/>
+            <w:sz w:val="22"/>
+            <w:szCs w:val="22"/>
+          </w:rPr>
+          <w:delText>Occasionally</w:delText>
+        </w:r>
+      </w:del>
+    </w:p>
+    <w:p>
+      <w:pPr>
+        <w:numPr>
+          <w:ilvl w:val="1"/>
+          <w:numId w:val="1"/>
+        </w:numPr>
+        <w:spacing w:after="0" w:line="240" w:lineRule="auto"/>
+        <w:rPr>
+          <w:del w:id="203" w:author="Foote, Beth (NIH/NIMH) [F]" w:date="2020-04-08T09:59:00Z"/>
+          <w:rFonts w:ascii="Arial" w:eastAsia="Arial" w:hAnsi="Arial" w:cs="Arial"/>
+          <w:sz w:val="22"/>
+          <w:szCs w:val="22"/>
+        </w:rPr>
+      </w:pPr>
+      <w:del w:id="204" w:author="Foote, Beth (NIH/NIMH) [F]" w:date="2020-04-08T09:59:00Z">
+        <w:r>
+          <w:rPr>
+            <w:rFonts w:ascii="Arial" w:eastAsia="Arial" w:hAnsi="Arial" w:cs="Arial"/>
+            <w:sz w:val="22"/>
+            <w:szCs w:val="22"/>
+          </w:rPr>
+          <w:delText>Often</w:delText>
+        </w:r>
+      </w:del>
+    </w:p>
+    <w:p>
+      <w:pPr>
+        <w:numPr>
+          <w:ilvl w:val="1"/>
+          <w:numId w:val="1"/>
+        </w:numPr>
+        <w:spacing w:after="0" w:line="240" w:lineRule="auto"/>
+        <w:rPr>
+          <w:del w:id="205" w:author="Foote, Beth (NIH/NIMH) [F]" w:date="2020-04-08T09:59:00Z"/>
+          <w:rFonts w:ascii="Arial" w:eastAsia="Arial" w:hAnsi="Arial" w:cs="Arial"/>
+          <w:sz w:val="22"/>
+          <w:szCs w:val="22"/>
+        </w:rPr>
+      </w:pPr>
+      <w:del w:id="206" w:author="Foote, Beth (NIH/NIMH) [F]" w:date="2020-04-08T09:59:00Z">
+        <w:r>
+          <w:rPr>
+            <w:rFonts w:ascii="Arial" w:eastAsia="Arial" w:hAnsi="Arial" w:cs="Arial"/>
+            <w:sz w:val="22"/>
+            <w:szCs w:val="22"/>
+          </w:rPr>
+          <w:delText>Regularly</w:delText>
+        </w:r>
+      </w:del>
     </w:p>
     <w:p>
       <w:pPr>
@@ -10309,25 +9782,255 @@
         </w:numPr>
         <w:spacing w:before="200" w:after="0" w:line="240" w:lineRule="auto"/>
         <w:rPr>
-          <w:del w:id="295" w:author="Irene Droney" w:date="2020-04-09T15:15:00Z"/>
-          <w:rFonts w:ascii="Arial" w:eastAsia="Arial" w:hAnsi="Arial" w:cs="Arial"/>
-          <w:sz w:val="22"/>
-          <w:szCs w:val="22"/>
-        </w:rPr>
-      </w:pPr>
-      <w:ins w:id="296" w:author="Foote, Beth (NIH/NIMH) [F]" w:date="2020-04-08T09:59:00Z">
-        <w:del w:id="297" w:author="Irene Droney" w:date="2020-04-09T15:15:00Z">
-          <w:r>
-            <w:rPr>
-              <w:rFonts w:ascii="Arial" w:eastAsia="Arial" w:hAnsi="Arial" w:cs="Arial"/>
-              <w:sz w:val="22"/>
-              <w:szCs w:val="22"/>
-            </w:rPr>
-            <w:delText>More than once a day</w:delText>
-          </w:r>
-        </w:del>
+          <w:sz w:val="22"/>
+          <w:szCs w:val="22"/>
+        </w:rPr>
+      </w:pPr>
+      <w:r>
+        <w:rPr>
+          <w:rFonts w:ascii="Arial" w:eastAsia="Arial" w:hAnsi="Arial" w:cs="Arial"/>
+          <w:b/>
+          <w:sz w:val="22"/>
+          <w:szCs w:val="22"/>
+        </w:rPr>
+        <w:t xml:space="preserve"> … vaping</w:t>
+      </w:r>
+      <w:ins w:id="207" w:author="Foote, Beth (NIH/NIMH) [F]" w:date="2020-04-08T09:59:00Z">
+        <w:r>
+          <w:rPr>
+            <w:rFonts w:ascii="Arial" w:eastAsia="Arial" w:hAnsi="Arial" w:cs="Arial"/>
+            <w:b/>
+            <w:sz w:val="22"/>
+            <w:szCs w:val="22"/>
+          </w:rPr>
+          <w:t xml:space="preserve"> products</w:t>
+        </w:r>
       </w:ins>
-      <w:del w:id="298" w:author="Irene Droney" w:date="2020-04-09T15:15:00Z">
+      <w:r>
+        <w:rPr>
+          <w:rFonts w:ascii="Arial" w:eastAsia="Arial" w:hAnsi="Arial" w:cs="Arial"/>
+          <w:b/>
+          <w:sz w:val="22"/>
+          <w:szCs w:val="22"/>
+        </w:rPr>
+        <w:t>?</w:t>
+      </w:r>
+    </w:p>
+    <w:p>
+      <w:pPr>
+        <w:numPr>
+          <w:ilvl w:val="1"/>
+          <w:numId w:val="1"/>
+        </w:numPr>
+        <w:spacing w:after="0" w:line="240" w:lineRule="auto"/>
+        <w:rPr>
+          <w:ins w:id="208" w:author="Foote, Beth (NIH/NIMH) [F]" w:date="2020-04-08T10:00:00Z"/>
+          <w:rFonts w:ascii="Arial" w:eastAsia="Arial" w:hAnsi="Arial" w:cs="Arial"/>
+          <w:sz w:val="22"/>
+          <w:szCs w:val="22"/>
+        </w:rPr>
+      </w:pPr>
+      <w:ins w:id="209" w:author="Foote, Beth (NIH/NIMH) [F]" w:date="2020-04-08T10:00:00Z">
+        <w:r>
+          <w:rPr>
+            <w:rFonts w:ascii="Arial" w:eastAsia="Arial" w:hAnsi="Arial" w:cs="Arial"/>
+            <w:sz w:val="22"/>
+            <w:szCs w:val="22"/>
+          </w:rPr>
+          <w:t>Not at all</w:t>
+        </w:r>
+      </w:ins>
+    </w:p>
+    <w:p>
+      <w:pPr>
+        <w:numPr>
+          <w:ilvl w:val="1"/>
+          <w:numId w:val="1"/>
+        </w:numPr>
+        <w:spacing w:after="0" w:line="240" w:lineRule="auto"/>
+        <w:rPr>
+          <w:ins w:id="210" w:author="Foote, Beth (NIH/NIMH) [F]" w:date="2020-04-08T10:00:00Z"/>
+          <w:rFonts w:ascii="Arial" w:eastAsia="Arial" w:hAnsi="Arial" w:cs="Arial"/>
+          <w:sz w:val="22"/>
+          <w:szCs w:val="22"/>
+        </w:rPr>
+      </w:pPr>
+      <w:ins w:id="211" w:author="Foote, Beth (NIH/NIMH) [F]" w:date="2020-04-08T10:00:00Z">
+        <w:r>
+          <w:rPr>
+            <w:rFonts w:ascii="Arial" w:eastAsia="Arial" w:hAnsi="Arial" w:cs="Arial"/>
+            <w:sz w:val="22"/>
+            <w:szCs w:val="22"/>
+          </w:rPr>
+          <w:t xml:space="preserve">Rarely  </w:t>
+        </w:r>
+      </w:ins>
+    </w:p>
+    <w:p>
+      <w:pPr>
+        <w:numPr>
+          <w:ilvl w:val="1"/>
+          <w:numId w:val="1"/>
+        </w:numPr>
+        <w:spacing w:after="0" w:line="240" w:lineRule="auto"/>
+        <w:rPr>
+          <w:ins w:id="212" w:author="Foote, Beth (NIH/NIMH) [F]" w:date="2020-04-08T10:00:00Z"/>
+          <w:rFonts w:ascii="Arial" w:eastAsia="Arial" w:hAnsi="Arial" w:cs="Arial"/>
+          <w:sz w:val="22"/>
+          <w:szCs w:val="22"/>
+        </w:rPr>
+      </w:pPr>
+      <w:ins w:id="213" w:author="Foote, Beth (NIH/NIMH) [F]" w:date="2020-04-08T10:00:00Z">
+        <w:r>
+          <w:rPr>
+            <w:rFonts w:ascii="Arial" w:eastAsia="Arial" w:hAnsi="Arial" w:cs="Arial"/>
+            <w:sz w:val="22"/>
+            <w:szCs w:val="22"/>
+          </w:rPr>
+          <w:t>Once a month</w:t>
+        </w:r>
+      </w:ins>
+    </w:p>
+    <w:p>
+      <w:pPr>
+        <w:numPr>
+          <w:ilvl w:val="1"/>
+          <w:numId w:val="1"/>
+        </w:numPr>
+        <w:spacing w:after="0" w:line="240" w:lineRule="auto"/>
+        <w:rPr>
+          <w:ins w:id="214" w:author="Foote, Beth (NIH/NIMH) [F]" w:date="2020-04-08T10:00:00Z"/>
+          <w:rFonts w:ascii="Arial" w:eastAsia="Arial" w:hAnsi="Arial" w:cs="Arial"/>
+          <w:sz w:val="22"/>
+          <w:szCs w:val="22"/>
+        </w:rPr>
+      </w:pPr>
+      <w:ins w:id="215" w:author="Foote, Beth (NIH/NIMH) [F]" w:date="2020-04-08T10:00:00Z">
+        <w:r>
+          <w:rPr>
+            <w:rFonts w:ascii="Arial" w:eastAsia="Arial" w:hAnsi="Arial" w:cs="Arial"/>
+            <w:sz w:val="22"/>
+            <w:szCs w:val="22"/>
+          </w:rPr>
+          <w:t>Several times a month</w:t>
+        </w:r>
+      </w:ins>
+    </w:p>
+    <w:p>
+      <w:pPr>
+        <w:numPr>
+          <w:ilvl w:val="1"/>
+          <w:numId w:val="1"/>
+        </w:numPr>
+        <w:spacing w:after="0" w:line="240" w:lineRule="auto"/>
+        <w:rPr>
+          <w:ins w:id="216" w:author="Foote, Beth (NIH/NIMH) [F]" w:date="2020-04-08T10:00:00Z"/>
+          <w:rFonts w:ascii="Arial" w:eastAsia="Arial" w:hAnsi="Arial" w:cs="Arial"/>
+          <w:sz w:val="22"/>
+          <w:szCs w:val="22"/>
+        </w:rPr>
+      </w:pPr>
+      <w:ins w:id="217" w:author="Foote, Beth (NIH/NIMH) [F]" w:date="2020-04-08T10:00:00Z">
+        <w:r>
+          <w:rPr>
+            <w:rFonts w:ascii="Arial" w:eastAsia="Arial" w:hAnsi="Arial" w:cs="Arial"/>
+            <w:sz w:val="22"/>
+            <w:szCs w:val="22"/>
+          </w:rPr>
+          <w:t>Once a week</w:t>
+        </w:r>
+      </w:ins>
+    </w:p>
+    <w:p>
+      <w:pPr>
+        <w:numPr>
+          <w:ilvl w:val="1"/>
+          <w:numId w:val="1"/>
+        </w:numPr>
+        <w:spacing w:after="0" w:line="240" w:lineRule="auto"/>
+        <w:rPr>
+          <w:ins w:id="218" w:author="Foote, Beth (NIH/NIMH) [F]" w:date="2020-04-08T10:00:00Z"/>
+          <w:rFonts w:ascii="Arial" w:eastAsia="Arial" w:hAnsi="Arial" w:cs="Arial"/>
+          <w:sz w:val="22"/>
+          <w:szCs w:val="22"/>
+        </w:rPr>
+      </w:pPr>
+      <w:ins w:id="219" w:author="Foote, Beth (NIH/NIMH) [F]" w:date="2020-04-08T10:00:00Z">
+        <w:r>
+          <w:rPr>
+            <w:rFonts w:ascii="Arial" w:eastAsia="Arial" w:hAnsi="Arial" w:cs="Arial"/>
+            <w:sz w:val="22"/>
+            <w:szCs w:val="22"/>
+          </w:rPr>
+          <w:t>Several times a week</w:t>
+        </w:r>
+      </w:ins>
+    </w:p>
+    <w:p>
+      <w:pPr>
+        <w:numPr>
+          <w:ilvl w:val="1"/>
+          <w:numId w:val="1"/>
+        </w:numPr>
+        <w:spacing w:after="0" w:line="240" w:lineRule="auto"/>
+        <w:rPr>
+          <w:ins w:id="220" w:author="Foote, Beth (NIH/NIMH) [F]" w:date="2020-04-08T10:00:00Z"/>
+          <w:rFonts w:ascii="Arial" w:eastAsia="Arial" w:hAnsi="Arial" w:cs="Arial"/>
+          <w:sz w:val="22"/>
+          <w:szCs w:val="22"/>
+        </w:rPr>
+      </w:pPr>
+      <w:ins w:id="221" w:author="Foote, Beth (NIH/NIMH) [F]" w:date="2020-04-08T10:00:00Z">
+        <w:r>
+          <w:rPr>
+            <w:rFonts w:ascii="Arial" w:eastAsia="Arial" w:hAnsi="Arial" w:cs="Arial"/>
+            <w:sz w:val="22"/>
+            <w:szCs w:val="22"/>
+          </w:rPr>
+          <w:t>Once a day</w:t>
+        </w:r>
+      </w:ins>
+    </w:p>
+    <w:p>
+      <w:pPr>
+        <w:numPr>
+          <w:ilvl w:val="1"/>
+          <w:numId w:val="1"/>
+        </w:numPr>
+        <w:spacing w:after="0" w:line="240" w:lineRule="auto"/>
+        <w:rPr>
+          <w:ins w:id="222" w:author="Foote, Beth (NIH/NIMH) [F]" w:date="2020-04-08T10:00:00Z"/>
+          <w:rFonts w:ascii="Arial" w:eastAsia="Arial" w:hAnsi="Arial" w:cs="Arial"/>
+          <w:sz w:val="22"/>
+          <w:szCs w:val="22"/>
+        </w:rPr>
+      </w:pPr>
+      <w:ins w:id="223" w:author="Foote, Beth (NIH/NIMH) [F]" w:date="2020-04-08T10:00:00Z">
+        <w:r>
+          <w:rPr>
+            <w:rFonts w:ascii="Arial" w:eastAsia="Arial" w:hAnsi="Arial" w:cs="Arial"/>
+            <w:sz w:val="22"/>
+            <w:szCs w:val="22"/>
+          </w:rPr>
+          <w:t>More than once a day</w:t>
+        </w:r>
+      </w:ins>
+    </w:p>
+    <w:p>
+      <w:pPr>
+        <w:numPr>
+          <w:ilvl w:val="1"/>
+          <w:numId w:val="1"/>
+        </w:numPr>
+        <w:spacing w:after="0" w:line="240" w:lineRule="auto"/>
+        <w:rPr>
+          <w:del w:id="224" w:author="Foote, Beth (NIH/NIMH) [F]" w:date="2020-04-08T10:00:00Z"/>
+          <w:rFonts w:ascii="Arial" w:eastAsia="Arial" w:hAnsi="Arial" w:cs="Arial"/>
+          <w:sz w:val="22"/>
+          <w:szCs w:val="22"/>
+        </w:rPr>
+      </w:pPr>
+      <w:del w:id="225" w:author="Foote, Beth (NIH/NIMH) [F]" w:date="2020-04-08T10:00:00Z">
         <w:r>
           <w:rPr>
             <w:rFonts w:ascii="Arial" w:eastAsia="Arial" w:hAnsi="Arial" w:cs="Arial"/>
@@ -10346,29 +10049,13 @@
         </w:numPr>
         <w:spacing w:after="0" w:line="240" w:lineRule="auto"/>
         <w:rPr>
-          <w:ins w:id="299" w:author="Foote, Beth (NIH/NIMH) [F]" w:date="2020-04-08T09:59:00Z"/>
-          <w:del w:id="300" w:author="Irene Droney" w:date="2020-04-09T15:24:00Z"/>
-          <w:rFonts w:ascii="Arial" w:eastAsia="Arial" w:hAnsi="Arial" w:cs="Arial"/>
-          <w:sz w:val="22"/>
-          <w:szCs w:val="22"/>
-        </w:rPr>
-      </w:pPr>
-    </w:p>
-    <w:p>
-      <w:pPr>
-        <w:numPr>
-          <w:ilvl w:val="1"/>
-          <w:numId w:val="1"/>
-        </w:numPr>
-        <w:spacing w:after="0" w:line="240" w:lineRule="auto"/>
-        <w:rPr>
-          <w:del w:id="301" w:author="Irene Droney" w:date="2020-04-09T15:24:00Z"/>
-          <w:rFonts w:ascii="Arial" w:eastAsia="Arial" w:hAnsi="Arial" w:cs="Arial"/>
-          <w:sz w:val="22"/>
-          <w:szCs w:val="22"/>
-        </w:rPr>
-      </w:pPr>
-      <w:del w:id="302" w:author="Irene Droney" w:date="2020-04-09T15:24:00Z">
+          <w:del w:id="226" w:author="Foote, Beth (NIH/NIMH) [F]" w:date="2020-04-08T10:00:00Z"/>
+          <w:rFonts w:ascii="Arial" w:eastAsia="Arial" w:hAnsi="Arial" w:cs="Arial"/>
+          <w:sz w:val="22"/>
+          <w:szCs w:val="22"/>
+        </w:rPr>
+      </w:pPr>
+      <w:del w:id="227" w:author="Foote, Beth (NIH/NIMH) [F]" w:date="2020-04-08T10:00:00Z">
         <w:r>
           <w:rPr>
             <w:rFonts w:ascii="Arial" w:eastAsia="Arial" w:hAnsi="Arial" w:cs="Arial"/>
@@ -10387,13 +10074,13 @@
         </w:numPr>
         <w:spacing w:after="0" w:line="240" w:lineRule="auto"/>
         <w:rPr>
-          <w:del w:id="303" w:author="Irene Droney" w:date="2020-04-09T15:24:00Z"/>
-          <w:rFonts w:ascii="Arial" w:eastAsia="Arial" w:hAnsi="Arial" w:cs="Arial"/>
-          <w:sz w:val="22"/>
-          <w:szCs w:val="22"/>
-        </w:rPr>
-      </w:pPr>
-      <w:del w:id="304" w:author="Irene Droney" w:date="2020-04-09T15:24:00Z">
+          <w:del w:id="228" w:author="Foote, Beth (NIH/NIMH) [F]" w:date="2020-04-08T10:00:00Z"/>
+          <w:rFonts w:ascii="Arial" w:eastAsia="Arial" w:hAnsi="Arial" w:cs="Arial"/>
+          <w:sz w:val="22"/>
+          <w:szCs w:val="22"/>
+        </w:rPr>
+      </w:pPr>
+      <w:del w:id="229" w:author="Foote, Beth (NIH/NIMH) [F]" w:date="2020-04-08T10:00:00Z">
         <w:r>
           <w:rPr>
             <w:rFonts w:ascii="Arial" w:eastAsia="Arial" w:hAnsi="Arial" w:cs="Arial"/>
@@ -10412,13 +10099,13 @@
         </w:numPr>
         <w:spacing w:after="0" w:line="240" w:lineRule="auto"/>
         <w:rPr>
-          <w:del w:id="305" w:author="Irene Droney" w:date="2020-04-09T15:24:00Z"/>
-          <w:rFonts w:ascii="Arial" w:eastAsia="Arial" w:hAnsi="Arial" w:cs="Arial"/>
-          <w:sz w:val="22"/>
-          <w:szCs w:val="22"/>
-        </w:rPr>
-      </w:pPr>
-      <w:del w:id="306" w:author="Irene Droney" w:date="2020-04-09T15:24:00Z">
+          <w:del w:id="230" w:author="Foote, Beth (NIH/NIMH) [F]" w:date="2020-04-08T10:00:00Z"/>
+          <w:rFonts w:ascii="Arial" w:eastAsia="Arial" w:hAnsi="Arial" w:cs="Arial"/>
+          <w:sz w:val="22"/>
+          <w:szCs w:val="22"/>
+        </w:rPr>
+      </w:pPr>
+      <w:del w:id="231" w:author="Foote, Beth (NIH/NIMH) [F]" w:date="2020-04-08T10:00:00Z">
         <w:r>
           <w:rPr>
             <w:rFonts w:ascii="Arial" w:eastAsia="Arial" w:hAnsi="Arial" w:cs="Arial"/>
@@ -10437,13 +10124,13 @@
         </w:numPr>
         <w:spacing w:after="0" w:line="240" w:lineRule="auto"/>
         <w:rPr>
-          <w:del w:id="307" w:author="Irene Droney" w:date="2020-04-09T15:24:00Z"/>
-          <w:rFonts w:ascii="Arial" w:eastAsia="Arial" w:hAnsi="Arial" w:cs="Arial"/>
-          <w:sz w:val="22"/>
-          <w:szCs w:val="22"/>
-        </w:rPr>
-      </w:pPr>
-      <w:del w:id="308" w:author="Irene Droney" w:date="2020-04-09T15:24:00Z">
+          <w:del w:id="232" w:author="Foote, Beth (NIH/NIMH) [F]" w:date="2020-04-08T10:00:00Z"/>
+          <w:rFonts w:ascii="Arial" w:eastAsia="Arial" w:hAnsi="Arial" w:cs="Arial"/>
+          <w:sz w:val="22"/>
+          <w:szCs w:val="22"/>
+        </w:rPr>
+      </w:pPr>
+      <w:del w:id="233" w:author="Foote, Beth (NIH/NIMH) [F]" w:date="2020-04-08T10:00:00Z">
         <w:r>
           <w:rPr>
             <w:rFonts w:ascii="Arial" w:eastAsia="Arial" w:hAnsi="Arial" w:cs="Arial"/>
@@ -10466,7 +10153,16 @@
           <w:szCs w:val="22"/>
         </w:rPr>
       </w:pPr>
-      <w:del w:id="309" w:author="Irene Droney" w:date="2020-04-09T15:24:00Z">
+      <w:r>
+        <w:rPr>
+          <w:rFonts w:ascii="Arial" w:eastAsia="Arial" w:hAnsi="Arial" w:cs="Arial"/>
+          <w:b/>
+          <w:sz w:val="22"/>
+          <w:szCs w:val="22"/>
+        </w:rPr>
+        <w:t xml:space="preserve"> … cigarettes or other tobacco</w:t>
+      </w:r>
+      <w:ins w:id="234" w:author="Dunn, Julia (NIH/NIMH) [F]" w:date="2020-04-08T15:05:00Z">
         <w:r>
           <w:rPr>
             <w:rFonts w:ascii="Arial" w:eastAsia="Arial" w:hAnsi="Arial" w:cs="Arial"/>
@@ -10474,9 +10170,356 @@
             <w:sz w:val="22"/>
             <w:szCs w:val="22"/>
           </w:rPr>
-          <w:delText xml:space="preserve"> </w:delText>
+          <w:t xml:space="preserve"> products</w:t>
+        </w:r>
+      </w:ins>
+      <w:r>
+        <w:rPr>
+          <w:rFonts w:ascii="Arial" w:eastAsia="Arial" w:hAnsi="Arial" w:cs="Arial"/>
+          <w:b/>
+          <w:sz w:val="22"/>
+          <w:szCs w:val="22"/>
+        </w:rPr>
+        <w:t>?</w:t>
+      </w:r>
+    </w:p>
+    <w:p>
+      <w:pPr>
+        <w:numPr>
+          <w:ilvl w:val="1"/>
+          <w:numId w:val="1"/>
+        </w:numPr>
+        <w:spacing w:after="0" w:line="240" w:lineRule="auto"/>
+        <w:rPr>
+          <w:ins w:id="235" w:author="Foote, Beth (NIH/NIMH) [F]" w:date="2020-04-08T10:00:00Z"/>
+          <w:rFonts w:ascii="Arial" w:eastAsia="Arial" w:hAnsi="Arial" w:cs="Arial"/>
+          <w:sz w:val="22"/>
+          <w:szCs w:val="22"/>
+        </w:rPr>
+      </w:pPr>
+      <w:ins w:id="236" w:author="Foote, Beth (NIH/NIMH) [F]" w:date="2020-04-08T10:00:00Z">
+        <w:r>
+          <w:rPr>
+            <w:rFonts w:ascii="Arial" w:eastAsia="Arial" w:hAnsi="Arial" w:cs="Arial"/>
+            <w:sz w:val="22"/>
+            <w:szCs w:val="22"/>
+          </w:rPr>
+          <w:t>Not at all</w:t>
+        </w:r>
+      </w:ins>
+    </w:p>
+    <w:p>
+      <w:pPr>
+        <w:numPr>
+          <w:ilvl w:val="1"/>
+          <w:numId w:val="1"/>
+        </w:numPr>
+        <w:spacing w:after="0" w:line="240" w:lineRule="auto"/>
+        <w:rPr>
+          <w:ins w:id="237" w:author="Foote, Beth (NIH/NIMH) [F]" w:date="2020-04-08T10:00:00Z"/>
+          <w:rFonts w:ascii="Arial" w:eastAsia="Arial" w:hAnsi="Arial" w:cs="Arial"/>
+          <w:sz w:val="22"/>
+          <w:szCs w:val="22"/>
+        </w:rPr>
+      </w:pPr>
+      <w:ins w:id="238" w:author="Foote, Beth (NIH/NIMH) [F]" w:date="2020-04-08T10:00:00Z">
+        <w:r>
+          <w:rPr>
+            <w:rFonts w:ascii="Arial" w:eastAsia="Arial" w:hAnsi="Arial" w:cs="Arial"/>
+            <w:sz w:val="22"/>
+            <w:szCs w:val="22"/>
+          </w:rPr>
+          <w:t xml:space="preserve">Rarely  </w:t>
+        </w:r>
+      </w:ins>
+    </w:p>
+    <w:p>
+      <w:pPr>
+        <w:numPr>
+          <w:ilvl w:val="1"/>
+          <w:numId w:val="1"/>
+        </w:numPr>
+        <w:spacing w:after="0" w:line="240" w:lineRule="auto"/>
+        <w:rPr>
+          <w:ins w:id="239" w:author="Foote, Beth (NIH/NIMH) [F]" w:date="2020-04-08T10:00:00Z"/>
+          <w:rFonts w:ascii="Arial" w:eastAsia="Arial" w:hAnsi="Arial" w:cs="Arial"/>
+          <w:sz w:val="22"/>
+          <w:szCs w:val="22"/>
+        </w:rPr>
+      </w:pPr>
+      <w:ins w:id="240" w:author="Foote, Beth (NIH/NIMH) [F]" w:date="2020-04-08T10:00:00Z">
+        <w:r>
+          <w:rPr>
+            <w:rFonts w:ascii="Arial" w:eastAsia="Arial" w:hAnsi="Arial" w:cs="Arial"/>
+            <w:sz w:val="22"/>
+            <w:szCs w:val="22"/>
+          </w:rPr>
+          <w:t>Once a month</w:t>
+        </w:r>
+      </w:ins>
+    </w:p>
+    <w:p>
+      <w:pPr>
+        <w:numPr>
+          <w:ilvl w:val="1"/>
+          <w:numId w:val="1"/>
+        </w:numPr>
+        <w:spacing w:after="0" w:line="240" w:lineRule="auto"/>
+        <w:rPr>
+          <w:ins w:id="241" w:author="Foote, Beth (NIH/NIMH) [F]" w:date="2020-04-08T10:00:00Z"/>
+          <w:rFonts w:ascii="Arial" w:eastAsia="Arial" w:hAnsi="Arial" w:cs="Arial"/>
+          <w:sz w:val="22"/>
+          <w:szCs w:val="22"/>
+        </w:rPr>
+      </w:pPr>
+      <w:ins w:id="242" w:author="Foote, Beth (NIH/NIMH) [F]" w:date="2020-04-08T10:00:00Z">
+        <w:r>
+          <w:rPr>
+            <w:rFonts w:ascii="Arial" w:eastAsia="Arial" w:hAnsi="Arial" w:cs="Arial"/>
+            <w:sz w:val="22"/>
+            <w:szCs w:val="22"/>
+          </w:rPr>
+          <w:t>Several times a month</w:t>
+        </w:r>
+      </w:ins>
+    </w:p>
+    <w:p>
+      <w:pPr>
+        <w:numPr>
+          <w:ilvl w:val="1"/>
+          <w:numId w:val="1"/>
+        </w:numPr>
+        <w:spacing w:after="0" w:line="240" w:lineRule="auto"/>
+        <w:rPr>
+          <w:ins w:id="243" w:author="Foote, Beth (NIH/NIMH) [F]" w:date="2020-04-08T10:00:00Z"/>
+          <w:rFonts w:ascii="Arial" w:eastAsia="Arial" w:hAnsi="Arial" w:cs="Arial"/>
+          <w:sz w:val="22"/>
+          <w:szCs w:val="22"/>
+        </w:rPr>
+      </w:pPr>
+      <w:ins w:id="244" w:author="Foote, Beth (NIH/NIMH) [F]" w:date="2020-04-08T10:00:00Z">
+        <w:r>
+          <w:rPr>
+            <w:rFonts w:ascii="Arial" w:eastAsia="Arial" w:hAnsi="Arial" w:cs="Arial"/>
+            <w:sz w:val="22"/>
+            <w:szCs w:val="22"/>
+          </w:rPr>
+          <w:t>Once a week</w:t>
+        </w:r>
+      </w:ins>
+    </w:p>
+    <w:p>
+      <w:pPr>
+        <w:numPr>
+          <w:ilvl w:val="1"/>
+          <w:numId w:val="1"/>
+        </w:numPr>
+        <w:spacing w:after="0" w:line="240" w:lineRule="auto"/>
+        <w:rPr>
+          <w:ins w:id="245" w:author="Foote, Beth (NIH/NIMH) [F]" w:date="2020-04-08T10:00:00Z"/>
+          <w:rFonts w:ascii="Arial" w:eastAsia="Arial" w:hAnsi="Arial" w:cs="Arial"/>
+          <w:sz w:val="22"/>
+          <w:szCs w:val="22"/>
+        </w:rPr>
+      </w:pPr>
+      <w:ins w:id="246" w:author="Foote, Beth (NIH/NIMH) [F]" w:date="2020-04-08T10:00:00Z">
+        <w:r>
+          <w:rPr>
+            <w:rFonts w:ascii="Arial" w:eastAsia="Arial" w:hAnsi="Arial" w:cs="Arial"/>
+            <w:sz w:val="22"/>
+            <w:szCs w:val="22"/>
+          </w:rPr>
+          <w:t>Several times a week</w:t>
+        </w:r>
+      </w:ins>
+    </w:p>
+    <w:p>
+      <w:pPr>
+        <w:numPr>
+          <w:ilvl w:val="1"/>
+          <w:numId w:val="1"/>
+        </w:numPr>
+        <w:spacing w:after="0" w:line="240" w:lineRule="auto"/>
+        <w:rPr>
+          <w:ins w:id="247" w:author="Foote, Beth (NIH/NIMH) [F]" w:date="2020-04-08T10:00:00Z"/>
+          <w:rFonts w:ascii="Arial" w:eastAsia="Arial" w:hAnsi="Arial" w:cs="Arial"/>
+          <w:sz w:val="22"/>
+          <w:szCs w:val="22"/>
+        </w:rPr>
+      </w:pPr>
+      <w:ins w:id="248" w:author="Foote, Beth (NIH/NIMH) [F]" w:date="2020-04-08T10:00:00Z">
+        <w:r>
+          <w:rPr>
+            <w:rFonts w:ascii="Arial" w:eastAsia="Arial" w:hAnsi="Arial" w:cs="Arial"/>
+            <w:sz w:val="22"/>
+            <w:szCs w:val="22"/>
+          </w:rPr>
+          <w:t>Once a day</w:t>
+        </w:r>
+      </w:ins>
+    </w:p>
+    <w:p>
+      <w:pPr>
+        <w:numPr>
+          <w:ilvl w:val="1"/>
+          <w:numId w:val="1"/>
+        </w:numPr>
+        <w:spacing w:after="0" w:line="240" w:lineRule="auto"/>
+        <w:rPr>
+          <w:ins w:id="249" w:author="Foote, Beth (NIH/NIMH) [F]" w:date="2020-04-08T10:00:00Z"/>
+          <w:rFonts w:ascii="Arial" w:eastAsia="Arial" w:hAnsi="Arial" w:cs="Arial"/>
+          <w:sz w:val="22"/>
+          <w:szCs w:val="22"/>
+        </w:rPr>
+      </w:pPr>
+      <w:ins w:id="250" w:author="Foote, Beth (NIH/NIMH) [F]" w:date="2020-04-08T10:00:00Z">
+        <w:r>
+          <w:rPr>
+            <w:rFonts w:ascii="Arial" w:eastAsia="Arial" w:hAnsi="Arial" w:cs="Arial"/>
+            <w:sz w:val="22"/>
+            <w:szCs w:val="22"/>
+          </w:rPr>
+          <w:t>More than once a day</w:t>
+        </w:r>
+      </w:ins>
+    </w:p>
+    <w:p>
+      <w:pPr>
+        <w:numPr>
+          <w:ilvl w:val="1"/>
+          <w:numId w:val="1"/>
+        </w:numPr>
+        <w:spacing w:after="0" w:line="240" w:lineRule="auto"/>
+        <w:rPr>
+          <w:del w:id="251" w:author="Foote, Beth (NIH/NIMH) [F]" w:date="2020-04-08T10:00:00Z"/>
+          <w:rFonts w:ascii="Arial" w:eastAsia="Arial" w:hAnsi="Arial" w:cs="Arial"/>
+          <w:sz w:val="22"/>
+          <w:szCs w:val="22"/>
+        </w:rPr>
+      </w:pPr>
+      <w:del w:id="252" w:author="Foote, Beth (NIH/NIMH) [F]" w:date="2020-04-08T10:00:00Z">
+        <w:r>
+          <w:rPr>
+            <w:rFonts w:ascii="Arial" w:eastAsia="Arial" w:hAnsi="Arial" w:cs="Arial"/>
+            <w:sz w:val="22"/>
+            <w:szCs w:val="22"/>
+          </w:rPr>
+          <w:delText>Not at all</w:delText>
         </w:r>
       </w:del>
+    </w:p>
+    <w:p>
+      <w:pPr>
+        <w:numPr>
+          <w:ilvl w:val="1"/>
+          <w:numId w:val="1"/>
+        </w:numPr>
+        <w:spacing w:after="0" w:line="240" w:lineRule="auto"/>
+        <w:rPr>
+          <w:del w:id="253" w:author="Foote, Beth (NIH/NIMH) [F]" w:date="2020-04-08T10:00:00Z"/>
+          <w:rFonts w:ascii="Arial" w:eastAsia="Arial" w:hAnsi="Arial" w:cs="Arial"/>
+          <w:sz w:val="22"/>
+          <w:szCs w:val="22"/>
+        </w:rPr>
+      </w:pPr>
+      <w:del w:id="254" w:author="Foote, Beth (NIH/NIMH) [F]" w:date="2020-04-08T10:00:00Z">
+        <w:r>
+          <w:rPr>
+            <w:rFonts w:ascii="Arial" w:eastAsia="Arial" w:hAnsi="Arial" w:cs="Arial"/>
+            <w:sz w:val="22"/>
+            <w:szCs w:val="22"/>
+          </w:rPr>
+          <w:delText>Rarely</w:delText>
+        </w:r>
+      </w:del>
+    </w:p>
+    <w:p>
+      <w:pPr>
+        <w:numPr>
+          <w:ilvl w:val="1"/>
+          <w:numId w:val="1"/>
+        </w:numPr>
+        <w:spacing w:after="0" w:line="240" w:lineRule="auto"/>
+        <w:rPr>
+          <w:del w:id="255" w:author="Foote, Beth (NIH/NIMH) [F]" w:date="2020-04-08T10:00:00Z"/>
+          <w:rFonts w:ascii="Arial" w:eastAsia="Arial" w:hAnsi="Arial" w:cs="Arial"/>
+          <w:sz w:val="22"/>
+          <w:szCs w:val="22"/>
+        </w:rPr>
+      </w:pPr>
+      <w:del w:id="256" w:author="Foote, Beth (NIH/NIMH) [F]" w:date="2020-04-08T10:00:00Z">
+        <w:r>
+          <w:rPr>
+            <w:rFonts w:ascii="Arial" w:eastAsia="Arial" w:hAnsi="Arial" w:cs="Arial"/>
+            <w:sz w:val="22"/>
+            <w:szCs w:val="22"/>
+          </w:rPr>
+          <w:delText>Occasionally</w:delText>
+        </w:r>
+      </w:del>
+    </w:p>
+    <w:p>
+      <w:pPr>
+        <w:numPr>
+          <w:ilvl w:val="1"/>
+          <w:numId w:val="1"/>
+        </w:numPr>
+        <w:spacing w:after="0" w:line="240" w:lineRule="auto"/>
+        <w:rPr>
+          <w:del w:id="257" w:author="Foote, Beth (NIH/NIMH) [F]" w:date="2020-04-08T10:00:00Z"/>
+          <w:rFonts w:ascii="Arial" w:eastAsia="Arial" w:hAnsi="Arial" w:cs="Arial"/>
+          <w:sz w:val="22"/>
+          <w:szCs w:val="22"/>
+        </w:rPr>
+      </w:pPr>
+      <w:del w:id="258" w:author="Foote, Beth (NIH/NIMH) [F]" w:date="2020-04-08T10:00:00Z">
+        <w:r>
+          <w:rPr>
+            <w:rFonts w:ascii="Arial" w:eastAsia="Arial" w:hAnsi="Arial" w:cs="Arial"/>
+            <w:sz w:val="22"/>
+            <w:szCs w:val="22"/>
+          </w:rPr>
+          <w:delText>Often</w:delText>
+        </w:r>
+      </w:del>
+    </w:p>
+    <w:p>
+      <w:pPr>
+        <w:numPr>
+          <w:ilvl w:val="1"/>
+          <w:numId w:val="1"/>
+        </w:numPr>
+        <w:spacing w:after="0" w:line="240" w:lineRule="auto"/>
+        <w:rPr>
+          <w:del w:id="259" w:author="Foote, Beth (NIH/NIMH) [F]" w:date="2020-04-08T10:00:00Z"/>
+          <w:rFonts w:ascii="Arial" w:eastAsia="Arial" w:hAnsi="Arial" w:cs="Arial"/>
+          <w:sz w:val="22"/>
+          <w:szCs w:val="22"/>
+        </w:rPr>
+      </w:pPr>
+      <w:del w:id="260" w:author="Foote, Beth (NIH/NIMH) [F]" w:date="2020-04-08T10:00:00Z">
+        <w:r>
+          <w:rPr>
+            <w:rFonts w:ascii="Arial" w:eastAsia="Arial" w:hAnsi="Arial" w:cs="Arial"/>
+            <w:sz w:val="22"/>
+            <w:szCs w:val="22"/>
+          </w:rPr>
+          <w:delText>Regularly</w:delText>
+        </w:r>
+      </w:del>
+    </w:p>
+    <w:p>
+      <w:pPr>
+        <w:numPr>
+          <w:ilvl w:val="0"/>
+          <w:numId w:val="1"/>
+        </w:numPr>
+        <w:spacing w:before="200" w:after="0" w:line="240" w:lineRule="auto"/>
+        <w:rPr>
+          <w:sz w:val="22"/>
+          <w:szCs w:val="22"/>
+        </w:rPr>
+      </w:pPr>
       <w:r>
         <w:rPr>
           <w:rFonts w:ascii="Arial" w:eastAsia="Arial" w:hAnsi="Arial" w:cs="Arial"/>
@@ -10484,51 +10527,56 @@
           <w:sz w:val="22"/>
           <w:szCs w:val="22"/>
         </w:rPr>
-        <w:t>… vaping</w:t>
-      </w:r>
-      <w:ins w:id="310" w:author="Foote, Beth (NIH/NIMH) [F]" w:date="2020-04-08T09:59:00Z">
-        <w:r>
-          <w:rPr>
-            <w:rFonts w:ascii="Arial" w:eastAsia="Arial" w:hAnsi="Arial" w:cs="Arial"/>
-            <w:b/>
-            <w:sz w:val="22"/>
-            <w:szCs w:val="22"/>
-          </w:rPr>
-          <w:t xml:space="preserve"> products</w:t>
+        <w:t xml:space="preserve"> ... marijuana/cannabis (e.g., joint, blunt, pipe, bong)?</w:t>
+      </w:r>
+    </w:p>
+    <w:p>
+      <w:pPr>
+        <w:numPr>
+          <w:ilvl w:val="1"/>
+          <w:numId w:val="1"/>
+        </w:numPr>
+        <w:spacing w:after="0" w:line="240" w:lineRule="auto"/>
+        <w:rPr>
+          <w:ins w:id="261" w:author="Foote, Beth (NIH/NIMH) [F]" w:date="2020-04-08T10:00:00Z"/>
+          <w:rFonts w:ascii="Arial" w:eastAsia="Arial" w:hAnsi="Arial" w:cs="Arial"/>
+          <w:sz w:val="22"/>
+          <w:szCs w:val="22"/>
+        </w:rPr>
+      </w:pPr>
+      <w:ins w:id="262" w:author="Foote, Beth (NIH/NIMH) [F]" w:date="2020-04-08T10:00:00Z">
+        <w:r>
+          <w:rPr>
+            <w:rFonts w:ascii="Arial" w:eastAsia="Arial" w:hAnsi="Arial" w:cs="Arial"/>
+            <w:sz w:val="22"/>
+            <w:szCs w:val="22"/>
+          </w:rPr>
+          <w:t>Not at all</w:t>
         </w:r>
       </w:ins>
-      <w:r>
-        <w:rPr>
-          <w:rFonts w:ascii="Arial" w:eastAsia="Arial" w:hAnsi="Arial" w:cs="Arial"/>
-          <w:b/>
-          <w:sz w:val="22"/>
-          <w:szCs w:val="22"/>
-        </w:rPr>
-        <w:t>?</w:t>
-      </w:r>
-    </w:p>
-    <w:p>
-      <w:pPr>
-        <w:numPr>
-          <w:ilvl w:val="1"/>
-          <w:numId w:val="1"/>
-        </w:numPr>
-        <w:spacing w:after="0" w:line="240" w:lineRule="auto"/>
-        <w:rPr>
-          <w:ins w:id="311" w:author="Foote, Beth (NIH/NIMH) [F]" w:date="2020-04-08T10:00:00Z"/>
-          <w:rFonts w:ascii="Arial" w:eastAsia="Arial" w:hAnsi="Arial" w:cs="Arial"/>
-          <w:sz w:val="22"/>
-          <w:szCs w:val="22"/>
-        </w:rPr>
-      </w:pPr>
-      <w:ins w:id="312" w:author="Foote, Beth (NIH/NIMH) [F]" w:date="2020-04-08T10:00:00Z">
-        <w:r>
-          <w:rPr>
-            <w:rFonts w:ascii="Arial" w:eastAsia="Arial" w:hAnsi="Arial" w:cs="Arial"/>
-            <w:sz w:val="22"/>
-            <w:szCs w:val="22"/>
-          </w:rPr>
-          <w:t>Not at all</w:t>
+    </w:p>
+    <w:p>
+      <w:pPr>
+        <w:numPr>
+          <w:ilvl w:val="1"/>
+          <w:numId w:val="1"/>
+        </w:numPr>
+        <w:spacing w:after="0" w:line="240" w:lineRule="auto"/>
+        <w:rPr>
+          <w:ins w:id="263" w:author="Foote, Beth (NIH/NIMH) [F]" w:date="2020-04-08T10:00:00Z"/>
+          <w:rFonts w:ascii="Arial" w:eastAsia="Arial" w:hAnsi="Arial" w:cs="Arial"/>
+          <w:sz w:val="22"/>
+          <w:szCs w:val="22"/>
+        </w:rPr>
+      </w:pPr>
+      <w:ins w:id="264" w:author="Foote, Beth (NIH/NIMH) [F]" w:date="2020-04-08T10:00:00Z">
+        <w:r>
+          <w:rPr>
+            <w:rFonts w:ascii="Arial" w:eastAsia="Arial" w:hAnsi="Arial" w:cs="Arial"/>
+            <w:sz w:val="22"/>
+            <w:szCs w:val="22"/>
+          </w:rPr>
+          <w:t xml:space="preserve">Rarely  </w:t>
         </w:r>
       </w:ins>
     </w:p>
@@ -10540,20 +10588,20 @@
         </w:numPr>
         <w:spacing w:after="0" w:line="240" w:lineRule="auto"/>
         <w:rPr>
-          <w:ins w:id="313" w:author="Foote, Beth (NIH/NIMH) [F]" w:date="2020-04-08T10:00:00Z"/>
-          <w:rFonts w:ascii="Arial" w:eastAsia="Arial" w:hAnsi="Arial" w:cs="Arial"/>
-          <w:sz w:val="22"/>
-          <w:szCs w:val="22"/>
-        </w:rPr>
-      </w:pPr>
-      <w:ins w:id="314" w:author="Foote, Beth (NIH/NIMH) [F]" w:date="2020-04-08T10:00:00Z">
-        <w:r>
-          <w:rPr>
-            <w:rFonts w:ascii="Arial" w:eastAsia="Arial" w:hAnsi="Arial" w:cs="Arial"/>
-            <w:sz w:val="22"/>
-            <w:szCs w:val="22"/>
-          </w:rPr>
-          <w:t xml:space="preserve">Rarely  </w:t>
+          <w:ins w:id="265" w:author="Foote, Beth (NIH/NIMH) [F]" w:date="2020-04-08T10:00:00Z"/>
+          <w:rFonts w:ascii="Arial" w:eastAsia="Arial" w:hAnsi="Arial" w:cs="Arial"/>
+          <w:sz w:val="22"/>
+          <w:szCs w:val="22"/>
+        </w:rPr>
+      </w:pPr>
+      <w:ins w:id="266" w:author="Foote, Beth (NIH/NIMH) [F]" w:date="2020-04-08T10:00:00Z">
+        <w:r>
+          <w:rPr>
+            <w:rFonts w:ascii="Arial" w:eastAsia="Arial" w:hAnsi="Arial" w:cs="Arial"/>
+            <w:sz w:val="22"/>
+            <w:szCs w:val="22"/>
+          </w:rPr>
+          <w:t>Once a month</w:t>
         </w:r>
       </w:ins>
     </w:p>
@@ -10565,20 +10613,20 @@
         </w:numPr>
         <w:spacing w:after="0" w:line="240" w:lineRule="auto"/>
         <w:rPr>
-          <w:ins w:id="315" w:author="Foote, Beth (NIH/NIMH) [F]" w:date="2020-04-08T10:00:00Z"/>
-          <w:rFonts w:ascii="Arial" w:eastAsia="Arial" w:hAnsi="Arial" w:cs="Arial"/>
-          <w:sz w:val="22"/>
-          <w:szCs w:val="22"/>
-        </w:rPr>
-      </w:pPr>
-      <w:ins w:id="316" w:author="Foote, Beth (NIH/NIMH) [F]" w:date="2020-04-08T10:00:00Z">
-        <w:r>
-          <w:rPr>
-            <w:rFonts w:ascii="Arial" w:eastAsia="Arial" w:hAnsi="Arial" w:cs="Arial"/>
-            <w:sz w:val="22"/>
-            <w:szCs w:val="22"/>
-          </w:rPr>
-          <w:t>Once a month</w:t>
+          <w:ins w:id="267" w:author="Foote, Beth (NIH/NIMH) [F]" w:date="2020-04-08T10:00:00Z"/>
+          <w:rFonts w:ascii="Arial" w:eastAsia="Arial" w:hAnsi="Arial" w:cs="Arial"/>
+          <w:sz w:val="22"/>
+          <w:szCs w:val="22"/>
+        </w:rPr>
+      </w:pPr>
+      <w:ins w:id="268" w:author="Foote, Beth (NIH/NIMH) [F]" w:date="2020-04-08T10:00:00Z">
+        <w:r>
+          <w:rPr>
+            <w:rFonts w:ascii="Arial" w:eastAsia="Arial" w:hAnsi="Arial" w:cs="Arial"/>
+            <w:sz w:val="22"/>
+            <w:szCs w:val="22"/>
+          </w:rPr>
+          <w:t>Several times a month</w:t>
         </w:r>
       </w:ins>
     </w:p>
@@ -10590,20 +10638,20 @@
         </w:numPr>
         <w:spacing w:after="0" w:line="240" w:lineRule="auto"/>
         <w:rPr>
-          <w:ins w:id="317" w:author="Foote, Beth (NIH/NIMH) [F]" w:date="2020-04-08T10:00:00Z"/>
-          <w:rFonts w:ascii="Arial" w:eastAsia="Arial" w:hAnsi="Arial" w:cs="Arial"/>
-          <w:sz w:val="22"/>
-          <w:szCs w:val="22"/>
-        </w:rPr>
-      </w:pPr>
-      <w:ins w:id="318" w:author="Foote, Beth (NIH/NIMH) [F]" w:date="2020-04-08T10:00:00Z">
-        <w:r>
-          <w:rPr>
-            <w:rFonts w:ascii="Arial" w:eastAsia="Arial" w:hAnsi="Arial" w:cs="Arial"/>
-            <w:sz w:val="22"/>
-            <w:szCs w:val="22"/>
-          </w:rPr>
-          <w:t>Several times a month</w:t>
+          <w:ins w:id="269" w:author="Foote, Beth (NIH/NIMH) [F]" w:date="2020-04-08T10:00:00Z"/>
+          <w:rFonts w:ascii="Arial" w:eastAsia="Arial" w:hAnsi="Arial" w:cs="Arial"/>
+          <w:sz w:val="22"/>
+          <w:szCs w:val="22"/>
+        </w:rPr>
+      </w:pPr>
+      <w:ins w:id="270" w:author="Foote, Beth (NIH/NIMH) [F]" w:date="2020-04-08T10:00:00Z">
+        <w:r>
+          <w:rPr>
+            <w:rFonts w:ascii="Arial" w:eastAsia="Arial" w:hAnsi="Arial" w:cs="Arial"/>
+            <w:sz w:val="22"/>
+            <w:szCs w:val="22"/>
+          </w:rPr>
+          <w:t>Once a week</w:t>
         </w:r>
       </w:ins>
     </w:p>
@@ -10615,20 +10663,20 @@
         </w:numPr>
         <w:spacing w:after="0" w:line="240" w:lineRule="auto"/>
         <w:rPr>
-          <w:ins w:id="319" w:author="Foote, Beth (NIH/NIMH) [F]" w:date="2020-04-08T10:00:00Z"/>
-          <w:rFonts w:ascii="Arial" w:eastAsia="Arial" w:hAnsi="Arial" w:cs="Arial"/>
-          <w:sz w:val="22"/>
-          <w:szCs w:val="22"/>
-        </w:rPr>
-      </w:pPr>
-      <w:ins w:id="320" w:author="Foote, Beth (NIH/NIMH) [F]" w:date="2020-04-08T10:00:00Z">
-        <w:r>
-          <w:rPr>
-            <w:rFonts w:ascii="Arial" w:eastAsia="Arial" w:hAnsi="Arial" w:cs="Arial"/>
-            <w:sz w:val="22"/>
-            <w:szCs w:val="22"/>
-          </w:rPr>
-          <w:t>Once a week</w:t>
+          <w:ins w:id="271" w:author="Foote, Beth (NIH/NIMH) [F]" w:date="2020-04-08T10:00:00Z"/>
+          <w:rFonts w:ascii="Arial" w:eastAsia="Arial" w:hAnsi="Arial" w:cs="Arial"/>
+          <w:sz w:val="22"/>
+          <w:szCs w:val="22"/>
+        </w:rPr>
+      </w:pPr>
+      <w:ins w:id="272" w:author="Foote, Beth (NIH/NIMH) [F]" w:date="2020-04-08T10:00:00Z">
+        <w:r>
+          <w:rPr>
+            <w:rFonts w:ascii="Arial" w:eastAsia="Arial" w:hAnsi="Arial" w:cs="Arial"/>
+            <w:sz w:val="22"/>
+            <w:szCs w:val="22"/>
+          </w:rPr>
+          <w:t>Several times a week</w:t>
         </w:r>
       </w:ins>
     </w:p>
@@ -10640,20 +10688,20 @@
         </w:numPr>
         <w:spacing w:after="0" w:line="240" w:lineRule="auto"/>
         <w:rPr>
-          <w:ins w:id="321" w:author="Foote, Beth (NIH/NIMH) [F]" w:date="2020-04-08T10:00:00Z"/>
-          <w:rFonts w:ascii="Arial" w:eastAsia="Arial" w:hAnsi="Arial" w:cs="Arial"/>
-          <w:sz w:val="22"/>
-          <w:szCs w:val="22"/>
-        </w:rPr>
-      </w:pPr>
-      <w:ins w:id="322" w:author="Foote, Beth (NIH/NIMH) [F]" w:date="2020-04-08T10:00:00Z">
-        <w:r>
-          <w:rPr>
-            <w:rFonts w:ascii="Arial" w:eastAsia="Arial" w:hAnsi="Arial" w:cs="Arial"/>
-            <w:sz w:val="22"/>
-            <w:szCs w:val="22"/>
-          </w:rPr>
-          <w:t>Several times a week</w:t>
+          <w:ins w:id="273" w:author="Foote, Beth (NIH/NIMH) [F]" w:date="2020-04-08T10:00:00Z"/>
+          <w:rFonts w:ascii="Arial" w:eastAsia="Arial" w:hAnsi="Arial" w:cs="Arial"/>
+          <w:sz w:val="22"/>
+          <w:szCs w:val="22"/>
+        </w:rPr>
+      </w:pPr>
+      <w:ins w:id="274" w:author="Foote, Beth (NIH/NIMH) [F]" w:date="2020-04-08T10:00:00Z">
+        <w:r>
+          <w:rPr>
+            <w:rFonts w:ascii="Arial" w:eastAsia="Arial" w:hAnsi="Arial" w:cs="Arial"/>
+            <w:sz w:val="22"/>
+            <w:szCs w:val="22"/>
+          </w:rPr>
+          <w:t>Once a day</w:t>
         </w:r>
       </w:ins>
     </w:p>
@@ -10665,20 +10713,21 @@
         </w:numPr>
         <w:spacing w:after="0" w:line="240" w:lineRule="auto"/>
         <w:rPr>
-          <w:ins w:id="323" w:author="Foote, Beth (NIH/NIMH) [F]" w:date="2020-04-08T10:00:00Z"/>
-          <w:rFonts w:ascii="Arial" w:eastAsia="Arial" w:hAnsi="Arial" w:cs="Arial"/>
-          <w:sz w:val="22"/>
-          <w:szCs w:val="22"/>
-        </w:rPr>
-      </w:pPr>
-      <w:ins w:id="324" w:author="Foote, Beth (NIH/NIMH) [F]" w:date="2020-04-08T10:00:00Z">
-        <w:r>
-          <w:rPr>
-            <w:rFonts w:ascii="Arial" w:eastAsia="Arial" w:hAnsi="Arial" w:cs="Arial"/>
-            <w:sz w:val="22"/>
-            <w:szCs w:val="22"/>
-          </w:rPr>
-          <w:t>Once a day</w:t>
+          <w:ins w:id="275" w:author="Foote, Beth (NIH/NIMH) [F]" w:date="2020-04-08T11:01:00Z"/>
+          <w:del w:id="276" w:author="Dunn, Julia (NIH/NIMH) [F]" w:date="2020-04-08T12:46:00Z"/>
+          <w:rFonts w:ascii="Arial" w:eastAsia="Arial" w:hAnsi="Arial" w:cs="Arial"/>
+          <w:sz w:val="22"/>
+          <w:szCs w:val="22"/>
+        </w:rPr>
+      </w:pPr>
+      <w:ins w:id="277" w:author="Foote, Beth (NIH/NIMH) [F]" w:date="2020-04-08T10:00:00Z">
+        <w:r>
+          <w:rPr>
+            <w:rFonts w:ascii="Arial" w:eastAsia="Arial" w:hAnsi="Arial" w:cs="Arial"/>
+            <w:sz w:val="22"/>
+            <w:szCs w:val="22"/>
+          </w:rPr>
+          <w:t>More than once a day</w:t>
         </w:r>
       </w:ins>
     </w:p>
@@ -10690,786 +10739,13 @@
         </w:numPr>
         <w:spacing w:after="0" w:line="240" w:lineRule="auto"/>
         <w:rPr>
-          <w:ins w:id="325" w:author="Foote, Beth (NIH/NIMH) [F]" w:date="2020-04-08T10:00:00Z"/>
-          <w:rFonts w:ascii="Arial" w:eastAsia="Arial" w:hAnsi="Arial" w:cs="Arial"/>
-          <w:sz w:val="22"/>
-          <w:szCs w:val="22"/>
-        </w:rPr>
-      </w:pPr>
-      <w:ins w:id="326" w:author="Foote, Beth (NIH/NIMH) [F]" w:date="2020-04-08T10:00:00Z">
-        <w:r>
-          <w:rPr>
-            <w:rFonts w:ascii="Arial" w:eastAsia="Arial" w:hAnsi="Arial" w:cs="Arial"/>
-            <w:sz w:val="22"/>
-            <w:szCs w:val="22"/>
-          </w:rPr>
-          <w:t>More than once a day</w:t>
-        </w:r>
-      </w:ins>
-    </w:p>
-    <w:p>
-      <w:pPr>
-        <w:numPr>
-          <w:ilvl w:val="1"/>
-          <w:numId w:val="1"/>
-        </w:numPr>
-        <w:spacing w:after="0" w:line="240" w:lineRule="auto"/>
-        <w:rPr>
-          <w:del w:id="327" w:author="Foote, Beth (NIH/NIMH) [F]" w:date="2020-04-08T10:00:00Z"/>
-          <w:rFonts w:ascii="Arial" w:eastAsia="Arial" w:hAnsi="Arial" w:cs="Arial"/>
-          <w:sz w:val="22"/>
-          <w:szCs w:val="22"/>
-        </w:rPr>
-      </w:pPr>
-      <w:del w:id="328" w:author="Foote, Beth (NIH/NIMH) [F]" w:date="2020-04-08T10:00:00Z">
-        <w:r>
-          <w:rPr>
-            <w:rFonts w:ascii="Arial" w:eastAsia="Arial" w:hAnsi="Arial" w:cs="Arial"/>
-            <w:sz w:val="22"/>
-            <w:szCs w:val="22"/>
-          </w:rPr>
-          <w:delText>Not at all</w:delText>
-        </w:r>
-      </w:del>
-    </w:p>
-    <w:p>
-      <w:pPr>
-        <w:numPr>
-          <w:ilvl w:val="1"/>
-          <w:numId w:val="1"/>
-        </w:numPr>
-        <w:spacing w:after="0" w:line="240" w:lineRule="auto"/>
-        <w:rPr>
-          <w:del w:id="329" w:author="Foote, Beth (NIH/NIMH) [F]" w:date="2020-04-08T10:00:00Z"/>
-          <w:rFonts w:ascii="Arial" w:eastAsia="Arial" w:hAnsi="Arial" w:cs="Arial"/>
-          <w:sz w:val="22"/>
-          <w:szCs w:val="22"/>
-        </w:rPr>
-      </w:pPr>
-      <w:del w:id="330" w:author="Foote, Beth (NIH/NIMH) [F]" w:date="2020-04-08T10:00:00Z">
-        <w:r>
-          <w:rPr>
-            <w:rFonts w:ascii="Arial" w:eastAsia="Arial" w:hAnsi="Arial" w:cs="Arial"/>
-            <w:sz w:val="22"/>
-            <w:szCs w:val="22"/>
-          </w:rPr>
-          <w:delText>Rarely</w:delText>
-        </w:r>
-      </w:del>
-    </w:p>
-    <w:p>
-      <w:pPr>
-        <w:numPr>
-          <w:ilvl w:val="1"/>
-          <w:numId w:val="1"/>
-        </w:numPr>
-        <w:spacing w:after="0" w:line="240" w:lineRule="auto"/>
-        <w:rPr>
-          <w:del w:id="331" w:author="Foote, Beth (NIH/NIMH) [F]" w:date="2020-04-08T10:00:00Z"/>
-          <w:rFonts w:ascii="Arial" w:eastAsia="Arial" w:hAnsi="Arial" w:cs="Arial"/>
-          <w:sz w:val="22"/>
-          <w:szCs w:val="22"/>
-        </w:rPr>
-      </w:pPr>
-      <w:del w:id="332" w:author="Foote, Beth (NIH/NIMH) [F]" w:date="2020-04-08T10:00:00Z">
-        <w:r>
-          <w:rPr>
-            <w:rFonts w:ascii="Arial" w:eastAsia="Arial" w:hAnsi="Arial" w:cs="Arial"/>
-            <w:sz w:val="22"/>
-            <w:szCs w:val="22"/>
-          </w:rPr>
-          <w:delText>Occasionally</w:delText>
-        </w:r>
-      </w:del>
-    </w:p>
-    <w:p>
-      <w:pPr>
-        <w:numPr>
-          <w:ilvl w:val="1"/>
-          <w:numId w:val="1"/>
-        </w:numPr>
-        <w:spacing w:after="0" w:line="240" w:lineRule="auto"/>
-        <w:rPr>
-          <w:del w:id="333" w:author="Foote, Beth (NIH/NIMH) [F]" w:date="2020-04-08T10:00:00Z"/>
-          <w:rFonts w:ascii="Arial" w:eastAsia="Arial" w:hAnsi="Arial" w:cs="Arial"/>
-          <w:sz w:val="22"/>
-          <w:szCs w:val="22"/>
-        </w:rPr>
-      </w:pPr>
-      <w:del w:id="334" w:author="Foote, Beth (NIH/NIMH) [F]" w:date="2020-04-08T10:00:00Z">
-        <w:r>
-          <w:rPr>
-            <w:rFonts w:ascii="Arial" w:eastAsia="Arial" w:hAnsi="Arial" w:cs="Arial"/>
-            <w:sz w:val="22"/>
-            <w:szCs w:val="22"/>
-          </w:rPr>
-          <w:delText>Often</w:delText>
-        </w:r>
-      </w:del>
-    </w:p>
-    <w:p>
-      <w:pPr>
-        <w:numPr>
-          <w:ilvl w:val="1"/>
-          <w:numId w:val="1"/>
-        </w:numPr>
-        <w:spacing w:after="0" w:line="240" w:lineRule="auto"/>
-        <w:rPr>
-          <w:del w:id="335" w:author="Foote, Beth (NIH/NIMH) [F]" w:date="2020-04-08T10:00:00Z"/>
-          <w:rFonts w:ascii="Arial" w:eastAsia="Arial" w:hAnsi="Arial" w:cs="Arial"/>
-          <w:sz w:val="22"/>
-          <w:szCs w:val="22"/>
-        </w:rPr>
-      </w:pPr>
-      <w:del w:id="336" w:author="Foote, Beth (NIH/NIMH) [F]" w:date="2020-04-08T10:00:00Z">
-        <w:r>
-          <w:rPr>
-            <w:rFonts w:ascii="Arial" w:eastAsia="Arial" w:hAnsi="Arial" w:cs="Arial"/>
-            <w:sz w:val="22"/>
-            <w:szCs w:val="22"/>
-          </w:rPr>
-          <w:delText>Regularly</w:delText>
-        </w:r>
-      </w:del>
-    </w:p>
-    <w:p>
-      <w:pPr>
-        <w:numPr>
-          <w:ilvl w:val="0"/>
-          <w:numId w:val="1"/>
-        </w:numPr>
-        <w:spacing w:before="200" w:after="0" w:line="240" w:lineRule="auto"/>
-        <w:rPr>
-          <w:sz w:val="22"/>
-          <w:szCs w:val="22"/>
-        </w:rPr>
-      </w:pPr>
-      <w:r>
-        <w:rPr>
-          <w:rFonts w:ascii="Arial" w:eastAsia="Arial" w:hAnsi="Arial" w:cs="Arial"/>
-          <w:b/>
-          <w:sz w:val="22"/>
-          <w:szCs w:val="22"/>
-        </w:rPr>
-        <w:t xml:space="preserve"> … cigarettes or other tobacco</w:t>
-      </w:r>
-      <w:ins w:id="337" w:author="Dunn, Julia (NIH/NIMH) [F]" w:date="2020-04-08T15:05:00Z">
-        <w:del w:id="338" w:author="Irene Droney" w:date="2020-04-09T15:17:00Z">
-          <w:r>
-            <w:rPr>
-              <w:rFonts w:ascii="Arial" w:eastAsia="Arial" w:hAnsi="Arial" w:cs="Arial"/>
-              <w:b/>
-              <w:sz w:val="22"/>
-              <w:szCs w:val="22"/>
-            </w:rPr>
-            <w:delText xml:space="preserve"> products</w:delText>
-          </w:r>
-        </w:del>
-      </w:ins>
-      <w:r>
-        <w:rPr>
-          <w:rFonts w:ascii="Arial" w:eastAsia="Arial" w:hAnsi="Arial" w:cs="Arial"/>
-          <w:b/>
-          <w:sz w:val="22"/>
-          <w:szCs w:val="22"/>
-        </w:rPr>
-        <w:t>?</w:t>
-      </w:r>
-    </w:p>
-    <w:p>
-      <w:pPr>
-        <w:numPr>
-          <w:ilvl w:val="1"/>
-          <w:numId w:val="1"/>
-        </w:numPr>
-        <w:spacing w:after="0" w:line="240" w:lineRule="auto"/>
-        <w:rPr>
-          <w:ins w:id="339" w:author="Foote, Beth (NIH/NIMH) [F]" w:date="2020-04-08T10:00:00Z"/>
-          <w:rFonts w:ascii="Arial" w:eastAsia="Arial" w:hAnsi="Arial" w:cs="Arial"/>
-          <w:sz w:val="22"/>
-          <w:szCs w:val="22"/>
-        </w:rPr>
-      </w:pPr>
-      <w:ins w:id="340" w:author="Foote, Beth (NIH/NIMH) [F]" w:date="2020-04-08T10:00:00Z">
-        <w:r>
-          <w:rPr>
-            <w:rFonts w:ascii="Arial" w:eastAsia="Arial" w:hAnsi="Arial" w:cs="Arial"/>
-            <w:sz w:val="22"/>
-            <w:szCs w:val="22"/>
-          </w:rPr>
-          <w:t>Not at all</w:t>
-        </w:r>
-      </w:ins>
-    </w:p>
-    <w:p>
-      <w:pPr>
-        <w:numPr>
-          <w:ilvl w:val="1"/>
-          <w:numId w:val="1"/>
-        </w:numPr>
-        <w:spacing w:after="0" w:line="240" w:lineRule="auto"/>
-        <w:rPr>
-          <w:ins w:id="341" w:author="Foote, Beth (NIH/NIMH) [F]" w:date="2020-04-08T10:00:00Z"/>
-          <w:rFonts w:ascii="Arial" w:eastAsia="Arial" w:hAnsi="Arial" w:cs="Arial"/>
-          <w:sz w:val="22"/>
-          <w:szCs w:val="22"/>
-        </w:rPr>
-      </w:pPr>
-      <w:ins w:id="342" w:author="Foote, Beth (NIH/NIMH) [F]" w:date="2020-04-08T10:00:00Z">
-        <w:r>
-          <w:rPr>
-            <w:rFonts w:ascii="Arial" w:eastAsia="Arial" w:hAnsi="Arial" w:cs="Arial"/>
-            <w:sz w:val="22"/>
-            <w:szCs w:val="22"/>
-          </w:rPr>
-          <w:t xml:space="preserve">Rarely  </w:t>
-        </w:r>
-      </w:ins>
-    </w:p>
-    <w:p>
-      <w:pPr>
-        <w:numPr>
-          <w:ilvl w:val="1"/>
-          <w:numId w:val="1"/>
-        </w:numPr>
-        <w:spacing w:after="0" w:line="240" w:lineRule="auto"/>
-        <w:rPr>
-          <w:ins w:id="343" w:author="Foote, Beth (NIH/NIMH) [F]" w:date="2020-04-08T10:00:00Z"/>
-          <w:rFonts w:ascii="Arial" w:eastAsia="Arial" w:hAnsi="Arial" w:cs="Arial"/>
-          <w:sz w:val="22"/>
-          <w:szCs w:val="22"/>
-        </w:rPr>
-      </w:pPr>
-      <w:ins w:id="344" w:author="Foote, Beth (NIH/NIMH) [F]" w:date="2020-04-08T10:00:00Z">
-        <w:r>
-          <w:rPr>
-            <w:rFonts w:ascii="Arial" w:eastAsia="Arial" w:hAnsi="Arial" w:cs="Arial"/>
-            <w:sz w:val="22"/>
-            <w:szCs w:val="22"/>
-          </w:rPr>
-          <w:t>Once a month</w:t>
-        </w:r>
-      </w:ins>
-    </w:p>
-    <w:p>
-      <w:pPr>
-        <w:numPr>
-          <w:ilvl w:val="1"/>
-          <w:numId w:val="1"/>
-        </w:numPr>
-        <w:spacing w:after="0" w:line="240" w:lineRule="auto"/>
-        <w:rPr>
-          <w:ins w:id="345" w:author="Foote, Beth (NIH/NIMH) [F]" w:date="2020-04-08T10:00:00Z"/>
-          <w:rFonts w:ascii="Arial" w:eastAsia="Arial" w:hAnsi="Arial" w:cs="Arial"/>
-          <w:sz w:val="22"/>
-          <w:szCs w:val="22"/>
-        </w:rPr>
-      </w:pPr>
-      <w:ins w:id="346" w:author="Foote, Beth (NIH/NIMH) [F]" w:date="2020-04-08T10:00:00Z">
-        <w:r>
-          <w:rPr>
-            <w:rFonts w:ascii="Arial" w:eastAsia="Arial" w:hAnsi="Arial" w:cs="Arial"/>
-            <w:sz w:val="22"/>
-            <w:szCs w:val="22"/>
-          </w:rPr>
-          <w:t>Several times a month</w:t>
-        </w:r>
-      </w:ins>
-    </w:p>
-    <w:p>
-      <w:pPr>
-        <w:numPr>
-          <w:ilvl w:val="1"/>
-          <w:numId w:val="1"/>
-        </w:numPr>
-        <w:spacing w:after="0" w:line="240" w:lineRule="auto"/>
-        <w:rPr>
-          <w:ins w:id="347" w:author="Foote, Beth (NIH/NIMH) [F]" w:date="2020-04-08T10:00:00Z"/>
-          <w:rFonts w:ascii="Arial" w:eastAsia="Arial" w:hAnsi="Arial" w:cs="Arial"/>
-          <w:sz w:val="22"/>
-          <w:szCs w:val="22"/>
-        </w:rPr>
-      </w:pPr>
-      <w:ins w:id="348" w:author="Foote, Beth (NIH/NIMH) [F]" w:date="2020-04-08T10:00:00Z">
-        <w:r>
-          <w:rPr>
-            <w:rFonts w:ascii="Arial" w:eastAsia="Arial" w:hAnsi="Arial" w:cs="Arial"/>
-            <w:sz w:val="22"/>
-            <w:szCs w:val="22"/>
-          </w:rPr>
-          <w:t>Once a week</w:t>
-        </w:r>
-      </w:ins>
-    </w:p>
-    <w:p>
-      <w:pPr>
-        <w:numPr>
-          <w:ilvl w:val="1"/>
-          <w:numId w:val="1"/>
-        </w:numPr>
-        <w:spacing w:after="0" w:line="240" w:lineRule="auto"/>
-        <w:rPr>
-          <w:ins w:id="349" w:author="Foote, Beth (NIH/NIMH) [F]" w:date="2020-04-08T10:00:00Z"/>
-          <w:rFonts w:ascii="Arial" w:eastAsia="Arial" w:hAnsi="Arial" w:cs="Arial"/>
-          <w:sz w:val="22"/>
-          <w:szCs w:val="22"/>
-        </w:rPr>
-      </w:pPr>
-      <w:ins w:id="350" w:author="Foote, Beth (NIH/NIMH) [F]" w:date="2020-04-08T10:00:00Z">
-        <w:r>
-          <w:rPr>
-            <w:rFonts w:ascii="Arial" w:eastAsia="Arial" w:hAnsi="Arial" w:cs="Arial"/>
-            <w:sz w:val="22"/>
-            <w:szCs w:val="22"/>
-          </w:rPr>
-          <w:t>Several times a week</w:t>
-        </w:r>
-      </w:ins>
-    </w:p>
-    <w:p>
-      <w:pPr>
-        <w:numPr>
-          <w:ilvl w:val="1"/>
-          <w:numId w:val="1"/>
-        </w:numPr>
-        <w:spacing w:after="0" w:line="240" w:lineRule="auto"/>
-        <w:rPr>
-          <w:ins w:id="351" w:author="Foote, Beth (NIH/NIMH) [F]" w:date="2020-04-08T10:00:00Z"/>
-          <w:rFonts w:ascii="Arial" w:eastAsia="Arial" w:hAnsi="Arial" w:cs="Arial"/>
-          <w:sz w:val="22"/>
-          <w:szCs w:val="22"/>
-        </w:rPr>
-      </w:pPr>
-      <w:ins w:id="352" w:author="Foote, Beth (NIH/NIMH) [F]" w:date="2020-04-08T10:00:00Z">
-        <w:r>
-          <w:rPr>
-            <w:rFonts w:ascii="Arial" w:eastAsia="Arial" w:hAnsi="Arial" w:cs="Arial"/>
-            <w:sz w:val="22"/>
-            <w:szCs w:val="22"/>
-          </w:rPr>
-          <w:t>Once a day</w:t>
-        </w:r>
-      </w:ins>
-    </w:p>
-    <w:p>
-      <w:pPr>
-        <w:numPr>
-          <w:ilvl w:val="1"/>
-          <w:numId w:val="1"/>
-        </w:numPr>
-        <w:spacing w:after="0" w:line="240" w:lineRule="auto"/>
-        <w:rPr>
-          <w:ins w:id="353" w:author="Foote, Beth (NIH/NIMH) [F]" w:date="2020-04-08T10:00:00Z"/>
-          <w:rFonts w:ascii="Arial" w:eastAsia="Arial" w:hAnsi="Arial" w:cs="Arial"/>
-          <w:sz w:val="22"/>
-          <w:szCs w:val="22"/>
-        </w:rPr>
-      </w:pPr>
-      <w:ins w:id="354" w:author="Foote, Beth (NIH/NIMH) [F]" w:date="2020-04-08T10:00:00Z">
-        <w:r>
-          <w:rPr>
-            <w:rFonts w:ascii="Arial" w:eastAsia="Arial" w:hAnsi="Arial" w:cs="Arial"/>
-            <w:sz w:val="22"/>
-            <w:szCs w:val="22"/>
-          </w:rPr>
-          <w:t>More than once a day</w:t>
-        </w:r>
-      </w:ins>
-    </w:p>
-    <w:p>
-      <w:pPr>
-        <w:numPr>
-          <w:ilvl w:val="1"/>
-          <w:numId w:val="1"/>
-        </w:numPr>
-        <w:spacing w:after="0" w:line="240" w:lineRule="auto"/>
-        <w:rPr>
-          <w:del w:id="355" w:author="Foote, Beth (NIH/NIMH) [F]" w:date="2020-04-08T10:00:00Z"/>
-          <w:rFonts w:ascii="Arial" w:eastAsia="Arial" w:hAnsi="Arial" w:cs="Arial"/>
-          <w:sz w:val="22"/>
-          <w:szCs w:val="22"/>
-        </w:rPr>
-      </w:pPr>
-      <w:del w:id="356" w:author="Foote, Beth (NIH/NIMH) [F]" w:date="2020-04-08T10:00:00Z">
-        <w:r>
-          <w:rPr>
-            <w:rFonts w:ascii="Arial" w:eastAsia="Arial" w:hAnsi="Arial" w:cs="Arial"/>
-            <w:sz w:val="22"/>
-            <w:szCs w:val="22"/>
-          </w:rPr>
-          <w:delText>Not at all</w:delText>
-        </w:r>
-      </w:del>
-    </w:p>
-    <w:p>
-      <w:pPr>
-        <w:numPr>
-          <w:ilvl w:val="1"/>
-          <w:numId w:val="1"/>
-        </w:numPr>
-        <w:spacing w:after="0" w:line="240" w:lineRule="auto"/>
-        <w:rPr>
-          <w:del w:id="357" w:author="Foote, Beth (NIH/NIMH) [F]" w:date="2020-04-08T10:00:00Z"/>
-          <w:rFonts w:ascii="Arial" w:eastAsia="Arial" w:hAnsi="Arial" w:cs="Arial"/>
-          <w:sz w:val="22"/>
-          <w:szCs w:val="22"/>
-        </w:rPr>
-      </w:pPr>
-      <w:del w:id="358" w:author="Foote, Beth (NIH/NIMH) [F]" w:date="2020-04-08T10:00:00Z">
-        <w:r>
-          <w:rPr>
-            <w:rFonts w:ascii="Arial" w:eastAsia="Arial" w:hAnsi="Arial" w:cs="Arial"/>
-            <w:sz w:val="22"/>
-            <w:szCs w:val="22"/>
-          </w:rPr>
-          <w:delText>Rarely</w:delText>
-        </w:r>
-      </w:del>
-    </w:p>
-    <w:p>
-      <w:pPr>
-        <w:numPr>
-          <w:ilvl w:val="1"/>
-          <w:numId w:val="1"/>
-        </w:numPr>
-        <w:spacing w:after="0" w:line="240" w:lineRule="auto"/>
-        <w:rPr>
-          <w:del w:id="359" w:author="Foote, Beth (NIH/NIMH) [F]" w:date="2020-04-08T10:00:00Z"/>
-          <w:rFonts w:ascii="Arial" w:eastAsia="Arial" w:hAnsi="Arial" w:cs="Arial"/>
-          <w:sz w:val="22"/>
-          <w:szCs w:val="22"/>
-        </w:rPr>
-      </w:pPr>
-      <w:del w:id="360" w:author="Foote, Beth (NIH/NIMH) [F]" w:date="2020-04-08T10:00:00Z">
-        <w:r>
-          <w:rPr>
-            <w:rFonts w:ascii="Arial" w:eastAsia="Arial" w:hAnsi="Arial" w:cs="Arial"/>
-            <w:sz w:val="22"/>
-            <w:szCs w:val="22"/>
-          </w:rPr>
-          <w:delText>Occasionally</w:delText>
-        </w:r>
-      </w:del>
-    </w:p>
-    <w:p>
-      <w:pPr>
-        <w:numPr>
-          <w:ilvl w:val="1"/>
-          <w:numId w:val="1"/>
-        </w:numPr>
-        <w:spacing w:after="0" w:line="240" w:lineRule="auto"/>
-        <w:rPr>
-          <w:del w:id="361" w:author="Foote, Beth (NIH/NIMH) [F]" w:date="2020-04-08T10:00:00Z"/>
-          <w:rFonts w:ascii="Arial" w:eastAsia="Arial" w:hAnsi="Arial" w:cs="Arial"/>
-          <w:sz w:val="22"/>
-          <w:szCs w:val="22"/>
-        </w:rPr>
-      </w:pPr>
-      <w:del w:id="362" w:author="Foote, Beth (NIH/NIMH) [F]" w:date="2020-04-08T10:00:00Z">
-        <w:r>
-          <w:rPr>
-            <w:rFonts w:ascii="Arial" w:eastAsia="Arial" w:hAnsi="Arial" w:cs="Arial"/>
-            <w:sz w:val="22"/>
-            <w:szCs w:val="22"/>
-          </w:rPr>
-          <w:delText>Often</w:delText>
-        </w:r>
-      </w:del>
-    </w:p>
-    <w:p>
-      <w:pPr>
-        <w:numPr>
-          <w:ilvl w:val="1"/>
-          <w:numId w:val="1"/>
-        </w:numPr>
-        <w:spacing w:after="0" w:line="240" w:lineRule="auto"/>
-        <w:rPr>
-          <w:del w:id="363" w:author="Foote, Beth (NIH/NIMH) [F]" w:date="2020-04-08T10:00:00Z"/>
-          <w:rFonts w:ascii="Arial" w:eastAsia="Arial" w:hAnsi="Arial" w:cs="Arial"/>
-          <w:sz w:val="22"/>
-          <w:szCs w:val="22"/>
-        </w:rPr>
-      </w:pPr>
-      <w:del w:id="364" w:author="Foote, Beth (NIH/NIMH) [F]" w:date="2020-04-08T10:00:00Z">
-        <w:r>
-          <w:rPr>
-            <w:rFonts w:ascii="Arial" w:eastAsia="Arial" w:hAnsi="Arial" w:cs="Arial"/>
-            <w:sz w:val="22"/>
-            <w:szCs w:val="22"/>
-          </w:rPr>
-          <w:lastRenderedPageBreak/>
-          <w:delText>Regularly</w:delText>
-        </w:r>
-      </w:del>
-    </w:p>
-    <w:p>
-      <w:pPr>
-        <w:numPr>
-          <w:ilvl w:val="0"/>
-          <w:numId w:val="1"/>
-        </w:numPr>
-        <w:spacing w:before="200" w:after="0" w:line="240" w:lineRule="auto"/>
-        <w:rPr>
-          <w:sz w:val="22"/>
-          <w:szCs w:val="22"/>
-        </w:rPr>
-      </w:pPr>
-      <w:r>
-        <w:rPr>
-          <w:rFonts w:ascii="Arial" w:eastAsia="Arial" w:hAnsi="Arial" w:cs="Arial"/>
-          <w:b/>
-          <w:sz w:val="22"/>
-          <w:szCs w:val="22"/>
-        </w:rPr>
-        <w:t xml:space="preserve"> ... marijuana/cannabis (e.g., joint, blunt, pipe, bong)?</w:t>
-      </w:r>
-    </w:p>
-    <w:p>
-      <w:pPr>
-        <w:numPr>
-          <w:ilvl w:val="1"/>
-          <w:numId w:val="1"/>
-        </w:numPr>
-        <w:spacing w:after="0" w:line="240" w:lineRule="auto"/>
-        <w:rPr>
-          <w:ins w:id="365" w:author="Foote, Beth (NIH/NIMH) [F]" w:date="2020-04-08T10:00:00Z"/>
-          <w:rFonts w:ascii="Arial" w:eastAsia="Arial" w:hAnsi="Arial" w:cs="Arial"/>
-          <w:sz w:val="22"/>
-          <w:szCs w:val="22"/>
-        </w:rPr>
-      </w:pPr>
-      <w:ins w:id="366" w:author="Foote, Beth (NIH/NIMH) [F]" w:date="2020-04-08T10:00:00Z">
-        <w:r>
-          <w:rPr>
-            <w:rFonts w:ascii="Arial" w:eastAsia="Arial" w:hAnsi="Arial" w:cs="Arial"/>
-            <w:sz w:val="22"/>
-            <w:szCs w:val="22"/>
-          </w:rPr>
-          <w:t>Not at all</w:t>
-        </w:r>
-      </w:ins>
-    </w:p>
-    <w:p>
-      <w:pPr>
-        <w:numPr>
-          <w:ilvl w:val="1"/>
-          <w:numId w:val="1"/>
-        </w:numPr>
-        <w:spacing w:after="0" w:line="240" w:lineRule="auto"/>
-        <w:rPr>
-          <w:ins w:id="367" w:author="Foote, Beth (NIH/NIMH) [F]" w:date="2020-04-08T10:00:00Z"/>
-          <w:rFonts w:ascii="Arial" w:eastAsia="Arial" w:hAnsi="Arial" w:cs="Arial"/>
-          <w:sz w:val="22"/>
-          <w:szCs w:val="22"/>
-        </w:rPr>
-      </w:pPr>
-      <w:ins w:id="368" w:author="Foote, Beth (NIH/NIMH) [F]" w:date="2020-04-08T10:00:00Z">
-        <w:r>
-          <w:rPr>
-            <w:rFonts w:ascii="Arial" w:eastAsia="Arial" w:hAnsi="Arial" w:cs="Arial"/>
-            <w:sz w:val="22"/>
-            <w:szCs w:val="22"/>
-          </w:rPr>
-          <w:t xml:space="preserve">Rarely  </w:t>
-        </w:r>
-      </w:ins>
-    </w:p>
-    <w:p>
-      <w:pPr>
-        <w:numPr>
-          <w:ilvl w:val="1"/>
-          <w:numId w:val="1"/>
-        </w:numPr>
-        <w:spacing w:after="0" w:line="240" w:lineRule="auto"/>
-        <w:rPr>
-          <w:ins w:id="369" w:author="Foote, Beth (NIH/NIMH) [F]" w:date="2020-04-08T10:00:00Z"/>
-          <w:rFonts w:ascii="Arial" w:eastAsia="Arial" w:hAnsi="Arial" w:cs="Arial"/>
-          <w:sz w:val="22"/>
-          <w:szCs w:val="22"/>
-        </w:rPr>
-      </w:pPr>
-      <w:ins w:id="370" w:author="Foote, Beth (NIH/NIMH) [F]" w:date="2020-04-08T10:00:00Z">
-        <w:r>
-          <w:rPr>
-            <w:rFonts w:ascii="Arial" w:eastAsia="Arial" w:hAnsi="Arial" w:cs="Arial"/>
-            <w:sz w:val="22"/>
-            <w:szCs w:val="22"/>
-          </w:rPr>
-          <w:t>Once a month</w:t>
-        </w:r>
-      </w:ins>
-    </w:p>
-    <w:p>
-      <w:pPr>
-        <w:numPr>
-          <w:ilvl w:val="1"/>
-          <w:numId w:val="1"/>
-        </w:numPr>
-        <w:spacing w:after="0" w:line="240" w:lineRule="auto"/>
-        <w:rPr>
-          <w:ins w:id="371" w:author="Foote, Beth (NIH/NIMH) [F]" w:date="2020-04-08T10:00:00Z"/>
-          <w:rFonts w:ascii="Arial" w:eastAsia="Arial" w:hAnsi="Arial" w:cs="Arial"/>
-          <w:sz w:val="22"/>
-          <w:szCs w:val="22"/>
-        </w:rPr>
-      </w:pPr>
-      <w:ins w:id="372" w:author="Foote, Beth (NIH/NIMH) [F]" w:date="2020-04-08T10:00:00Z">
-        <w:r>
-          <w:rPr>
-            <w:rFonts w:ascii="Arial" w:eastAsia="Arial" w:hAnsi="Arial" w:cs="Arial"/>
-            <w:sz w:val="22"/>
-            <w:szCs w:val="22"/>
-          </w:rPr>
-          <w:t>Several times a month</w:t>
-        </w:r>
-      </w:ins>
-    </w:p>
-    <w:p>
-      <w:pPr>
-        <w:numPr>
-          <w:ilvl w:val="1"/>
-          <w:numId w:val="1"/>
-        </w:numPr>
-        <w:spacing w:after="0" w:line="240" w:lineRule="auto"/>
-        <w:rPr>
-          <w:ins w:id="373" w:author="Foote, Beth (NIH/NIMH) [F]" w:date="2020-04-08T10:00:00Z"/>
-          <w:rFonts w:ascii="Arial" w:eastAsia="Arial" w:hAnsi="Arial" w:cs="Arial"/>
-          <w:sz w:val="22"/>
-          <w:szCs w:val="22"/>
-        </w:rPr>
-      </w:pPr>
-      <w:ins w:id="374" w:author="Foote, Beth (NIH/NIMH) [F]" w:date="2020-04-08T10:00:00Z">
-        <w:r>
-          <w:rPr>
-            <w:rFonts w:ascii="Arial" w:eastAsia="Arial" w:hAnsi="Arial" w:cs="Arial"/>
-            <w:sz w:val="22"/>
-            <w:szCs w:val="22"/>
-          </w:rPr>
-          <w:t>Once a week</w:t>
-        </w:r>
-      </w:ins>
-    </w:p>
-    <w:p>
-      <w:pPr>
-        <w:numPr>
-          <w:ilvl w:val="1"/>
-          <w:numId w:val="1"/>
-        </w:numPr>
-        <w:spacing w:after="0" w:line="240" w:lineRule="auto"/>
-        <w:rPr>
-          <w:ins w:id="375" w:author="Foote, Beth (NIH/NIMH) [F]" w:date="2020-04-08T10:00:00Z"/>
-          <w:rFonts w:ascii="Arial" w:eastAsia="Arial" w:hAnsi="Arial" w:cs="Arial"/>
-          <w:sz w:val="22"/>
-          <w:szCs w:val="22"/>
-        </w:rPr>
-      </w:pPr>
-      <w:ins w:id="376" w:author="Foote, Beth (NIH/NIMH) [F]" w:date="2020-04-08T10:00:00Z">
-        <w:r>
-          <w:rPr>
-            <w:rFonts w:ascii="Arial" w:eastAsia="Arial" w:hAnsi="Arial" w:cs="Arial"/>
-            <w:sz w:val="22"/>
-            <w:szCs w:val="22"/>
-          </w:rPr>
-          <w:t>Several times a week</w:t>
-        </w:r>
-      </w:ins>
-    </w:p>
-    <w:p>
-      <w:pPr>
-        <w:numPr>
-          <w:ilvl w:val="1"/>
-          <w:numId w:val="1"/>
-        </w:numPr>
-        <w:spacing w:after="0" w:line="240" w:lineRule="auto"/>
-        <w:rPr>
-          <w:ins w:id="377" w:author="Foote, Beth (NIH/NIMH) [F]" w:date="2020-04-08T10:00:00Z"/>
-          <w:rFonts w:ascii="Arial" w:eastAsia="Arial" w:hAnsi="Arial" w:cs="Arial"/>
-          <w:sz w:val="22"/>
-          <w:szCs w:val="22"/>
-        </w:rPr>
-      </w:pPr>
-      <w:ins w:id="378" w:author="Foote, Beth (NIH/NIMH) [F]" w:date="2020-04-08T10:00:00Z">
-        <w:r>
-          <w:rPr>
-            <w:rFonts w:ascii="Arial" w:eastAsia="Arial" w:hAnsi="Arial" w:cs="Arial"/>
-            <w:sz w:val="22"/>
-            <w:szCs w:val="22"/>
-          </w:rPr>
-          <w:t>Once a day</w:t>
-        </w:r>
-      </w:ins>
-    </w:p>
-    <w:p>
-      <w:pPr>
-        <w:pStyle w:val="ListParagraph"/>
-        <w:numPr>
-          <w:ilvl w:val="1"/>
-          <w:numId w:val="1"/>
-        </w:numPr>
-        <w:spacing w:after="0" w:line="240" w:lineRule="auto"/>
-        <w:rPr>
-          <w:ins w:id="379" w:author="Foote, Beth (NIH/NIMH) [F]" w:date="2020-04-08T11:01:00Z"/>
-          <w:del w:id="380" w:author="Dunn, Julia (NIH/NIMH) [F]" w:date="2020-04-08T12:46:00Z"/>
-          <w:rFonts w:ascii="Arial" w:eastAsia="Arial" w:hAnsi="Arial" w:cs="Arial"/>
-          <w:sz w:val="22"/>
-          <w:szCs w:val="22"/>
-          <w:rPrChange w:id="381" w:author="Irene Droney" w:date="2020-04-09T15:18:00Z">
-            <w:rPr>
-              <w:ins w:id="382" w:author="Foote, Beth (NIH/NIMH) [F]" w:date="2020-04-08T11:01:00Z"/>
-              <w:del w:id="383" w:author="Dunn, Julia (NIH/NIMH) [F]" w:date="2020-04-08T12:46:00Z"/>
-            </w:rPr>
-          </w:rPrChange>
-        </w:rPr>
-        <w:pPrChange w:id="384" w:author="Irene Droney" w:date="2020-04-09T15:18:00Z">
-          <w:pPr>
-            <w:numPr>
-              <w:ilvl w:val="1"/>
-              <w:numId w:val="1"/>
-            </w:numPr>
-            <w:spacing w:after="0" w:line="240" w:lineRule="auto"/>
-            <w:ind w:left="1440" w:hanging="360"/>
-          </w:pPr>
-        </w:pPrChange>
-      </w:pPr>
-      <w:ins w:id="385" w:author="Irene Droney" w:date="2020-04-09T15:18:00Z">
-        <w:r>
-          <w:rPr>
-            <w:rFonts w:ascii="Arial" w:eastAsia="Arial" w:hAnsi="Arial" w:cs="Arial"/>
-            <w:sz w:val="22"/>
-            <w:szCs w:val="22"/>
-          </w:rPr>
-          <w:t xml:space="preserve">h. </w:t>
-        </w:r>
-      </w:ins>
-      <w:ins w:id="386" w:author="Foote, Beth (NIH/NIMH) [F]" w:date="2020-04-08T10:00:00Z">
-        <w:r>
-          <w:rPr>
-            <w:rFonts w:ascii="Arial" w:eastAsia="Arial" w:hAnsi="Arial" w:cs="Arial"/>
-            <w:sz w:val="22"/>
-            <w:szCs w:val="22"/>
-            <w:rPrChange w:id="387" w:author="Irene Droney" w:date="2020-04-09T15:18:00Z">
-              <w:rPr/>
-            </w:rPrChange>
-          </w:rPr>
-          <w:t>More than once a day</w:t>
-        </w:r>
-      </w:ins>
-    </w:p>
-    <w:p>
-      <w:pPr>
-        <w:numPr>
-          <w:ilvl w:val="1"/>
-          <w:numId w:val="1"/>
-        </w:numPr>
-        <w:spacing w:after="0" w:line="240" w:lineRule="auto"/>
-        <w:rPr>
-          <w:ins w:id="388" w:author="Foote, Beth (NIH/NIMH) [F]" w:date="2020-04-08T11:01:00Z"/>
-          <w:del w:id="389" w:author="Dunn, Julia (NIH/NIMH) [F]" w:date="2020-04-08T12:46:00Z"/>
-          <w:rFonts w:ascii="Arial" w:eastAsia="Arial" w:hAnsi="Arial" w:cs="Arial"/>
-          <w:sz w:val="22"/>
-          <w:szCs w:val="22"/>
-        </w:rPr>
-        <w:pPrChange w:id="390" w:author="Irene Droney" w:date="2020-04-09T15:18:00Z">
+          <w:ins w:id="278" w:author="Foote, Beth (NIH/NIMH) [F]" w:date="2020-04-08T11:01:00Z"/>
+          <w:del w:id="279" w:author="Dunn, Julia (NIH/NIMH) [F]" w:date="2020-04-08T12:46:00Z"/>
+          <w:rFonts w:ascii="Arial" w:eastAsia="Arial" w:hAnsi="Arial" w:cs="Arial"/>
+          <w:sz w:val="22"/>
+          <w:szCs w:val="22"/>
+        </w:rPr>
+        <w:pPrChange w:id="280" w:author="Dunn, Julia (NIH/NIMH) [F]" w:date="2020-04-08T12:46:00Z">
           <w:pPr>
             <w:spacing w:after="0" w:line="240" w:lineRule="auto"/>
             <w:ind w:left="1440"/>
@@ -11479,42 +10755,34 @@
     </w:p>
     <w:p>
       <w:pPr>
-        <w:spacing w:after="0" w:line="240" w:lineRule="auto"/>
-        <w:ind w:left="1440"/>
-        <w:rPr>
-          <w:ins w:id="391" w:author="Foote, Beth (NIH/NIMH) [F]" w:date="2020-04-08T10:00:00Z"/>
-          <w:del w:id="392" w:author="Irene Droney" w:date="2020-04-09T15:18:00Z"/>
-          <w:rFonts w:ascii="Arial" w:eastAsia="Arial" w:hAnsi="Arial" w:cs="Arial"/>
-          <w:sz w:val="22"/>
-          <w:szCs w:val="22"/>
-        </w:rPr>
-        <w:pPrChange w:id="393" w:author="Irene Droney" w:date="2020-04-09T15:18:00Z">
-          <w:pPr>
-            <w:numPr>
-              <w:ilvl w:val="1"/>
-              <w:numId w:val="1"/>
-            </w:numPr>
-            <w:spacing w:after="0" w:line="240" w:lineRule="auto"/>
-            <w:ind w:left="1440" w:hanging="360"/>
-          </w:pPr>
-        </w:pPrChange>
-      </w:pPr>
-    </w:p>
-    <w:p>
-      <w:pPr>
-        <w:numPr>
-          <w:ilvl w:val="1"/>
-          <w:numId w:val="1"/>
-        </w:numPr>
-        <w:spacing w:after="0" w:line="240" w:lineRule="auto"/>
-        <w:rPr>
-          <w:del w:id="394" w:author="Irene Droney" w:date="2020-04-09T15:18:00Z"/>
-          <w:rFonts w:ascii="Arial" w:eastAsia="Arial" w:hAnsi="Arial" w:cs="Arial"/>
-          <w:sz w:val="22"/>
-          <w:szCs w:val="22"/>
-        </w:rPr>
-      </w:pPr>
-      <w:del w:id="395" w:author="Irene Droney" w:date="2020-04-09T15:18:00Z">
+        <w:numPr>
+          <w:ilvl w:val="1"/>
+          <w:numId w:val="1"/>
+        </w:numPr>
+        <w:spacing w:after="0" w:line="240" w:lineRule="auto"/>
+        <w:rPr>
+          <w:ins w:id="281" w:author="Foote, Beth (NIH/NIMH) [F]" w:date="2020-04-08T10:00:00Z"/>
+          <w:rFonts w:ascii="Arial" w:eastAsia="Arial" w:hAnsi="Arial" w:cs="Arial"/>
+          <w:sz w:val="22"/>
+          <w:szCs w:val="22"/>
+        </w:rPr>
+      </w:pPr>
+    </w:p>
+    <w:p>
+      <w:pPr>
+        <w:numPr>
+          <w:ilvl w:val="1"/>
+          <w:numId w:val="1"/>
+        </w:numPr>
+        <w:spacing w:after="0" w:line="240" w:lineRule="auto"/>
+        <w:rPr>
+          <w:del w:id="282" w:author="Foote, Beth (NIH/NIMH) [F]" w:date="2020-04-08T10:00:00Z"/>
+          <w:rFonts w:ascii="Arial" w:eastAsia="Arial" w:hAnsi="Arial" w:cs="Arial"/>
+          <w:sz w:val="22"/>
+          <w:szCs w:val="22"/>
+        </w:rPr>
+      </w:pPr>
+      <w:del w:id="283" w:author="Foote, Beth (NIH/NIMH) [F]" w:date="2020-04-08T10:00:00Z">
         <w:r>
           <w:rPr>
             <w:rFonts w:ascii="Arial" w:eastAsia="Arial" w:hAnsi="Arial" w:cs="Arial"/>
@@ -11533,13 +10801,13 @@
         </w:numPr>
         <w:spacing w:after="0" w:line="240" w:lineRule="auto"/>
         <w:rPr>
-          <w:del w:id="396" w:author="Irene Droney" w:date="2020-04-09T15:18:00Z"/>
-          <w:rFonts w:ascii="Arial" w:eastAsia="Arial" w:hAnsi="Arial" w:cs="Arial"/>
-          <w:sz w:val="22"/>
-          <w:szCs w:val="22"/>
-        </w:rPr>
-      </w:pPr>
-      <w:del w:id="397" w:author="Irene Droney" w:date="2020-04-09T15:18:00Z">
+          <w:del w:id="284" w:author="Foote, Beth (NIH/NIMH) [F]" w:date="2020-04-08T10:00:00Z"/>
+          <w:rFonts w:ascii="Arial" w:eastAsia="Arial" w:hAnsi="Arial" w:cs="Arial"/>
+          <w:sz w:val="22"/>
+          <w:szCs w:val="22"/>
+        </w:rPr>
+      </w:pPr>
+      <w:del w:id="285" w:author="Foote, Beth (NIH/NIMH) [F]" w:date="2020-04-08T10:00:00Z">
         <w:r>
           <w:rPr>
             <w:rFonts w:ascii="Arial" w:eastAsia="Arial" w:hAnsi="Arial" w:cs="Arial"/>
@@ -11558,13 +10826,13 @@
         </w:numPr>
         <w:spacing w:after="0" w:line="240" w:lineRule="auto"/>
         <w:rPr>
-          <w:del w:id="398" w:author="Irene Droney" w:date="2020-04-09T15:18:00Z"/>
-          <w:rFonts w:ascii="Arial" w:eastAsia="Arial" w:hAnsi="Arial" w:cs="Arial"/>
-          <w:sz w:val="22"/>
-          <w:szCs w:val="22"/>
-        </w:rPr>
-      </w:pPr>
-      <w:del w:id="399" w:author="Irene Droney" w:date="2020-04-09T15:18:00Z">
+          <w:del w:id="286" w:author="Foote, Beth (NIH/NIMH) [F]" w:date="2020-04-08T10:00:00Z"/>
+          <w:rFonts w:ascii="Arial" w:eastAsia="Arial" w:hAnsi="Arial" w:cs="Arial"/>
+          <w:sz w:val="22"/>
+          <w:szCs w:val="22"/>
+        </w:rPr>
+      </w:pPr>
+      <w:del w:id="287" w:author="Foote, Beth (NIH/NIMH) [F]" w:date="2020-04-08T10:00:00Z">
         <w:r>
           <w:rPr>
             <w:rFonts w:ascii="Arial" w:eastAsia="Arial" w:hAnsi="Arial" w:cs="Arial"/>
@@ -11583,13 +10851,13 @@
         </w:numPr>
         <w:spacing w:after="0" w:line="240" w:lineRule="auto"/>
         <w:rPr>
-          <w:del w:id="400" w:author="Irene Droney" w:date="2020-04-09T15:18:00Z"/>
-          <w:rFonts w:ascii="Arial" w:eastAsia="Arial" w:hAnsi="Arial" w:cs="Arial"/>
-          <w:sz w:val="22"/>
-          <w:szCs w:val="22"/>
-        </w:rPr>
-      </w:pPr>
-      <w:del w:id="401" w:author="Irene Droney" w:date="2020-04-09T15:18:00Z">
+          <w:del w:id="288" w:author="Foote, Beth (NIH/NIMH) [F]" w:date="2020-04-08T10:00:00Z"/>
+          <w:rFonts w:ascii="Arial" w:eastAsia="Arial" w:hAnsi="Arial" w:cs="Arial"/>
+          <w:sz w:val="22"/>
+          <w:szCs w:val="22"/>
+        </w:rPr>
+      </w:pPr>
+      <w:del w:id="289" w:author="Foote, Beth (NIH/NIMH) [F]" w:date="2020-04-08T10:00:00Z">
         <w:r>
           <w:rPr>
             <w:rFonts w:ascii="Arial" w:eastAsia="Arial" w:hAnsi="Arial" w:cs="Arial"/>
@@ -11608,13 +10876,13 @@
         </w:numPr>
         <w:spacing w:after="0" w:line="240" w:lineRule="auto"/>
         <w:rPr>
-          <w:del w:id="402" w:author="Irene Droney" w:date="2020-04-09T15:18:00Z"/>
-          <w:rFonts w:ascii="Arial" w:eastAsia="Arial" w:hAnsi="Arial" w:cs="Arial"/>
-          <w:sz w:val="22"/>
-          <w:szCs w:val="22"/>
-        </w:rPr>
-      </w:pPr>
-      <w:del w:id="403" w:author="Irene Droney" w:date="2020-04-09T15:18:00Z">
+          <w:del w:id="290" w:author="Foote, Beth (NIH/NIMH) [F]" w:date="2020-04-08T10:00:00Z"/>
+          <w:rFonts w:ascii="Arial" w:eastAsia="Arial" w:hAnsi="Arial" w:cs="Arial"/>
+          <w:sz w:val="22"/>
+          <w:szCs w:val="22"/>
+        </w:rPr>
+      </w:pPr>
+      <w:del w:id="291" w:author="Foote, Beth (NIH/NIMH) [F]" w:date="2020-04-08T10:00:00Z">
         <w:r>
           <w:rPr>
             <w:rFonts w:ascii="Arial" w:eastAsia="Arial" w:hAnsi="Arial" w:cs="Arial"/>
@@ -11630,13 +10898,13 @@
         <w:spacing w:before="200" w:after="0" w:line="240" w:lineRule="auto"/>
         <w:ind w:left="720"/>
         <w:rPr>
-          <w:ins w:id="404" w:author="Dunn, Julia (NIH/NIMH) [F]" w:date="2020-04-08T12:46:00Z"/>
+          <w:ins w:id="292" w:author="Dunn, Julia (NIH/NIMH) [F]" w:date="2020-04-08T12:46:00Z"/>
           <w:rFonts w:ascii="Arial" w:eastAsia="Arial" w:hAnsi="Arial" w:cs="Arial"/>
           <w:b/>
           <w:sz w:val="22"/>
           <w:szCs w:val="22"/>
         </w:rPr>
-        <w:pPrChange w:id="405" w:author="Dunn, Julia (NIH/NIMH) [F]" w:date="2020-04-08T12:46:00Z">
+        <w:pPrChange w:id="293" w:author="Dunn, Julia (NIH/NIMH) [F]" w:date="2020-04-08T12:46:00Z">
           <w:pPr>
             <w:numPr>
               <w:numId w:val="1"/>
@@ -11646,7 +10914,7 @@
           </w:pPr>
         </w:pPrChange>
       </w:pPr>
-      <w:del w:id="406" w:author="Irene Droney" w:date="2020-04-09T15:18:00Z">
+      <w:del w:id="294" w:author="Dunn, Julia (NIH/NIMH) [F]" w:date="2020-04-08T12:46:00Z">
         <w:r>
           <w:rPr>
             <w:rFonts w:ascii="Arial" w:eastAsia="Arial" w:hAnsi="Arial" w:cs="Arial"/>
@@ -11661,14 +10929,14 @@
     <w:p>
       <w:pPr>
         <w:rPr>
-          <w:ins w:id="407" w:author="Dunn, Julia (NIH/NIMH) [F]" w:date="2020-04-08T12:46:00Z"/>
+          <w:ins w:id="295" w:author="Dunn, Julia (NIH/NIMH) [F]" w:date="2020-04-08T12:46:00Z"/>
           <w:rFonts w:ascii="Arial" w:eastAsia="Arial" w:hAnsi="Arial" w:cs="Arial"/>
           <w:b/>
           <w:sz w:val="22"/>
           <w:szCs w:val="22"/>
         </w:rPr>
       </w:pPr>
-      <w:ins w:id="408" w:author="Dunn, Julia (NIH/NIMH) [F]" w:date="2020-04-08T12:46:00Z">
+      <w:ins w:id="296" w:author="Dunn, Julia (NIH/NIMH) [F]" w:date="2020-04-08T12:46:00Z">
         <w:r>
           <w:rPr>
             <w:rFonts w:ascii="Arial" w:eastAsia="Arial" w:hAnsi="Arial" w:cs="Arial"/>
@@ -11711,13 +10979,13 @@
         </w:numPr>
         <w:spacing w:after="0" w:line="240" w:lineRule="auto"/>
         <w:rPr>
-          <w:ins w:id="409" w:author="Foote, Beth (NIH/NIMH) [F]" w:date="2020-04-08T10:01:00Z"/>
-          <w:rFonts w:ascii="Arial" w:eastAsia="Arial" w:hAnsi="Arial" w:cs="Arial"/>
-          <w:sz w:val="22"/>
-          <w:szCs w:val="22"/>
-        </w:rPr>
-      </w:pPr>
-      <w:ins w:id="410" w:author="Foote, Beth (NIH/NIMH) [F]" w:date="2020-04-08T10:01:00Z">
+          <w:ins w:id="297" w:author="Foote, Beth (NIH/NIMH) [F]" w:date="2020-04-08T10:01:00Z"/>
+          <w:rFonts w:ascii="Arial" w:eastAsia="Arial" w:hAnsi="Arial" w:cs="Arial"/>
+          <w:sz w:val="22"/>
+          <w:szCs w:val="22"/>
+        </w:rPr>
+      </w:pPr>
+      <w:ins w:id="298" w:author="Foote, Beth (NIH/NIMH) [F]" w:date="2020-04-08T10:01:00Z">
         <w:r>
           <w:rPr>
             <w:rFonts w:ascii="Arial" w:eastAsia="Arial" w:hAnsi="Arial" w:cs="Arial"/>
@@ -11736,13 +11004,13 @@
         </w:numPr>
         <w:spacing w:after="0" w:line="240" w:lineRule="auto"/>
         <w:rPr>
-          <w:ins w:id="411" w:author="Foote, Beth (NIH/NIMH) [F]" w:date="2020-04-08T10:01:00Z"/>
-          <w:rFonts w:ascii="Arial" w:eastAsia="Arial" w:hAnsi="Arial" w:cs="Arial"/>
-          <w:sz w:val="22"/>
-          <w:szCs w:val="22"/>
-        </w:rPr>
-      </w:pPr>
-      <w:ins w:id="412" w:author="Foote, Beth (NIH/NIMH) [F]" w:date="2020-04-08T10:01:00Z">
+          <w:ins w:id="299" w:author="Foote, Beth (NIH/NIMH) [F]" w:date="2020-04-08T10:01:00Z"/>
+          <w:rFonts w:ascii="Arial" w:eastAsia="Arial" w:hAnsi="Arial" w:cs="Arial"/>
+          <w:sz w:val="22"/>
+          <w:szCs w:val="22"/>
+        </w:rPr>
+      </w:pPr>
+      <w:ins w:id="300" w:author="Foote, Beth (NIH/NIMH) [F]" w:date="2020-04-08T10:01:00Z">
         <w:r>
           <w:rPr>
             <w:rFonts w:ascii="Arial" w:eastAsia="Arial" w:hAnsi="Arial" w:cs="Arial"/>
@@ -11761,13 +11029,13 @@
         </w:numPr>
         <w:spacing w:after="0" w:line="240" w:lineRule="auto"/>
         <w:rPr>
-          <w:ins w:id="413" w:author="Foote, Beth (NIH/NIMH) [F]" w:date="2020-04-08T10:01:00Z"/>
-          <w:rFonts w:ascii="Arial" w:eastAsia="Arial" w:hAnsi="Arial" w:cs="Arial"/>
-          <w:sz w:val="22"/>
-          <w:szCs w:val="22"/>
-        </w:rPr>
-      </w:pPr>
-      <w:ins w:id="414" w:author="Foote, Beth (NIH/NIMH) [F]" w:date="2020-04-08T10:01:00Z">
+          <w:ins w:id="301" w:author="Foote, Beth (NIH/NIMH) [F]" w:date="2020-04-08T10:01:00Z"/>
+          <w:rFonts w:ascii="Arial" w:eastAsia="Arial" w:hAnsi="Arial" w:cs="Arial"/>
+          <w:sz w:val="22"/>
+          <w:szCs w:val="22"/>
+        </w:rPr>
+      </w:pPr>
+      <w:ins w:id="302" w:author="Foote, Beth (NIH/NIMH) [F]" w:date="2020-04-08T10:01:00Z">
         <w:r>
           <w:rPr>
             <w:rFonts w:ascii="Arial" w:eastAsia="Arial" w:hAnsi="Arial" w:cs="Arial"/>
@@ -11786,13 +11054,13 @@
         </w:numPr>
         <w:spacing w:after="0" w:line="240" w:lineRule="auto"/>
         <w:rPr>
-          <w:ins w:id="415" w:author="Foote, Beth (NIH/NIMH) [F]" w:date="2020-04-08T10:01:00Z"/>
-          <w:rFonts w:ascii="Arial" w:eastAsia="Arial" w:hAnsi="Arial" w:cs="Arial"/>
-          <w:sz w:val="22"/>
-          <w:szCs w:val="22"/>
-        </w:rPr>
-      </w:pPr>
-      <w:ins w:id="416" w:author="Foote, Beth (NIH/NIMH) [F]" w:date="2020-04-08T10:01:00Z">
+          <w:ins w:id="303" w:author="Foote, Beth (NIH/NIMH) [F]" w:date="2020-04-08T10:01:00Z"/>
+          <w:rFonts w:ascii="Arial" w:eastAsia="Arial" w:hAnsi="Arial" w:cs="Arial"/>
+          <w:sz w:val="22"/>
+          <w:szCs w:val="22"/>
+        </w:rPr>
+      </w:pPr>
+      <w:ins w:id="304" w:author="Foote, Beth (NIH/NIMH) [F]" w:date="2020-04-08T10:01:00Z">
         <w:r>
           <w:rPr>
             <w:rFonts w:ascii="Arial" w:eastAsia="Arial" w:hAnsi="Arial" w:cs="Arial"/>
@@ -11811,13 +11079,13 @@
         </w:numPr>
         <w:spacing w:after="0" w:line="240" w:lineRule="auto"/>
         <w:rPr>
-          <w:ins w:id="417" w:author="Foote, Beth (NIH/NIMH) [F]" w:date="2020-04-08T10:01:00Z"/>
-          <w:rFonts w:ascii="Arial" w:eastAsia="Arial" w:hAnsi="Arial" w:cs="Arial"/>
-          <w:sz w:val="22"/>
-          <w:szCs w:val="22"/>
-        </w:rPr>
-      </w:pPr>
-      <w:ins w:id="418" w:author="Foote, Beth (NIH/NIMH) [F]" w:date="2020-04-08T10:01:00Z">
+          <w:ins w:id="305" w:author="Foote, Beth (NIH/NIMH) [F]" w:date="2020-04-08T10:01:00Z"/>
+          <w:rFonts w:ascii="Arial" w:eastAsia="Arial" w:hAnsi="Arial" w:cs="Arial"/>
+          <w:sz w:val="22"/>
+          <w:szCs w:val="22"/>
+        </w:rPr>
+      </w:pPr>
+      <w:ins w:id="306" w:author="Foote, Beth (NIH/NIMH) [F]" w:date="2020-04-08T10:01:00Z">
         <w:r>
           <w:rPr>
             <w:rFonts w:ascii="Arial" w:eastAsia="Arial" w:hAnsi="Arial" w:cs="Arial"/>
@@ -11836,13 +11104,13 @@
         </w:numPr>
         <w:spacing w:after="0" w:line="240" w:lineRule="auto"/>
         <w:rPr>
-          <w:ins w:id="419" w:author="Foote, Beth (NIH/NIMH) [F]" w:date="2020-04-08T10:01:00Z"/>
-          <w:rFonts w:ascii="Arial" w:eastAsia="Arial" w:hAnsi="Arial" w:cs="Arial"/>
-          <w:sz w:val="22"/>
-          <w:szCs w:val="22"/>
-        </w:rPr>
-      </w:pPr>
-      <w:ins w:id="420" w:author="Foote, Beth (NIH/NIMH) [F]" w:date="2020-04-08T10:01:00Z">
+          <w:ins w:id="307" w:author="Foote, Beth (NIH/NIMH) [F]" w:date="2020-04-08T10:01:00Z"/>
+          <w:rFonts w:ascii="Arial" w:eastAsia="Arial" w:hAnsi="Arial" w:cs="Arial"/>
+          <w:sz w:val="22"/>
+          <w:szCs w:val="22"/>
+        </w:rPr>
+      </w:pPr>
+      <w:ins w:id="308" w:author="Foote, Beth (NIH/NIMH) [F]" w:date="2020-04-08T10:01:00Z">
         <w:r>
           <w:rPr>
             <w:rFonts w:ascii="Arial" w:eastAsia="Arial" w:hAnsi="Arial" w:cs="Arial"/>
@@ -11861,13 +11129,13 @@
         </w:numPr>
         <w:spacing w:after="0" w:line="240" w:lineRule="auto"/>
         <w:rPr>
-          <w:ins w:id="421" w:author="Foote, Beth (NIH/NIMH) [F]" w:date="2020-04-08T10:01:00Z"/>
-          <w:rFonts w:ascii="Arial" w:eastAsia="Arial" w:hAnsi="Arial" w:cs="Arial"/>
-          <w:sz w:val="22"/>
-          <w:szCs w:val="22"/>
-        </w:rPr>
-      </w:pPr>
-      <w:ins w:id="422" w:author="Foote, Beth (NIH/NIMH) [F]" w:date="2020-04-08T10:01:00Z">
+          <w:ins w:id="309" w:author="Foote, Beth (NIH/NIMH) [F]" w:date="2020-04-08T10:01:00Z"/>
+          <w:rFonts w:ascii="Arial" w:eastAsia="Arial" w:hAnsi="Arial" w:cs="Arial"/>
+          <w:sz w:val="22"/>
+          <w:szCs w:val="22"/>
+        </w:rPr>
+      </w:pPr>
+      <w:ins w:id="310" w:author="Foote, Beth (NIH/NIMH) [F]" w:date="2020-04-08T10:01:00Z">
         <w:r>
           <w:rPr>
             <w:rFonts w:ascii="Arial" w:eastAsia="Arial" w:hAnsi="Arial" w:cs="Arial"/>
@@ -11886,13 +11154,13 @@
         </w:numPr>
         <w:spacing w:after="0" w:line="240" w:lineRule="auto"/>
         <w:rPr>
-          <w:ins w:id="423" w:author="Foote, Beth (NIH/NIMH) [F]" w:date="2020-04-08T10:01:00Z"/>
-          <w:rFonts w:ascii="Arial" w:eastAsia="Arial" w:hAnsi="Arial" w:cs="Arial"/>
-          <w:sz w:val="22"/>
-          <w:szCs w:val="22"/>
-        </w:rPr>
-      </w:pPr>
-      <w:ins w:id="424" w:author="Foote, Beth (NIH/NIMH) [F]" w:date="2020-04-08T10:01:00Z">
+          <w:ins w:id="311" w:author="Foote, Beth (NIH/NIMH) [F]" w:date="2020-04-08T10:01:00Z"/>
+          <w:rFonts w:ascii="Arial" w:eastAsia="Arial" w:hAnsi="Arial" w:cs="Arial"/>
+          <w:sz w:val="22"/>
+          <w:szCs w:val="22"/>
+        </w:rPr>
+      </w:pPr>
+      <w:ins w:id="312" w:author="Foote, Beth (NIH/NIMH) [F]" w:date="2020-04-08T10:01:00Z">
         <w:r>
           <w:rPr>
             <w:rFonts w:ascii="Arial" w:eastAsia="Arial" w:hAnsi="Arial" w:cs="Arial"/>
@@ -11911,13 +11179,13 @@
         </w:numPr>
         <w:spacing w:after="0" w:line="240" w:lineRule="auto"/>
         <w:rPr>
-          <w:del w:id="425" w:author="Foote, Beth (NIH/NIMH) [F]" w:date="2020-04-08T10:01:00Z"/>
-          <w:rFonts w:ascii="Arial" w:eastAsia="Arial" w:hAnsi="Arial" w:cs="Arial"/>
-          <w:sz w:val="22"/>
-          <w:szCs w:val="22"/>
-        </w:rPr>
-      </w:pPr>
-      <w:del w:id="426" w:author="Foote, Beth (NIH/NIMH) [F]" w:date="2020-04-08T10:01:00Z">
+          <w:del w:id="313" w:author="Foote, Beth (NIH/NIMH) [F]" w:date="2020-04-08T10:01:00Z"/>
+          <w:rFonts w:ascii="Arial" w:eastAsia="Arial" w:hAnsi="Arial" w:cs="Arial"/>
+          <w:sz w:val="22"/>
+          <w:szCs w:val="22"/>
+        </w:rPr>
+      </w:pPr>
+      <w:del w:id="314" w:author="Foote, Beth (NIH/NIMH) [F]" w:date="2020-04-08T10:01:00Z">
         <w:r>
           <w:rPr>
             <w:rFonts w:ascii="Arial" w:eastAsia="Arial" w:hAnsi="Arial" w:cs="Arial"/>
@@ -11936,13 +11204,13 @@
         </w:numPr>
         <w:spacing w:after="0" w:line="240" w:lineRule="auto"/>
         <w:rPr>
-          <w:del w:id="427" w:author="Foote, Beth (NIH/NIMH) [F]" w:date="2020-04-08T10:01:00Z"/>
-          <w:rFonts w:ascii="Arial" w:eastAsia="Arial" w:hAnsi="Arial" w:cs="Arial"/>
-          <w:sz w:val="22"/>
-          <w:szCs w:val="22"/>
-        </w:rPr>
-      </w:pPr>
-      <w:del w:id="428" w:author="Foote, Beth (NIH/NIMH) [F]" w:date="2020-04-08T10:01:00Z">
+          <w:del w:id="315" w:author="Foote, Beth (NIH/NIMH) [F]" w:date="2020-04-08T10:01:00Z"/>
+          <w:rFonts w:ascii="Arial" w:eastAsia="Arial" w:hAnsi="Arial" w:cs="Arial"/>
+          <w:sz w:val="22"/>
+          <w:szCs w:val="22"/>
+        </w:rPr>
+      </w:pPr>
+      <w:del w:id="316" w:author="Foote, Beth (NIH/NIMH) [F]" w:date="2020-04-08T10:01:00Z">
         <w:r>
           <w:rPr>
             <w:rFonts w:ascii="Arial" w:eastAsia="Arial" w:hAnsi="Arial" w:cs="Arial"/>
@@ -11961,13 +11229,13 @@
         </w:numPr>
         <w:spacing w:after="0" w:line="240" w:lineRule="auto"/>
         <w:rPr>
-          <w:del w:id="429" w:author="Foote, Beth (NIH/NIMH) [F]" w:date="2020-04-08T10:01:00Z"/>
-          <w:rFonts w:ascii="Arial" w:eastAsia="Arial" w:hAnsi="Arial" w:cs="Arial"/>
-          <w:sz w:val="22"/>
-          <w:szCs w:val="22"/>
-        </w:rPr>
-      </w:pPr>
-      <w:del w:id="430" w:author="Foote, Beth (NIH/NIMH) [F]" w:date="2020-04-08T10:01:00Z">
+          <w:del w:id="317" w:author="Foote, Beth (NIH/NIMH) [F]" w:date="2020-04-08T10:01:00Z"/>
+          <w:rFonts w:ascii="Arial" w:eastAsia="Arial" w:hAnsi="Arial" w:cs="Arial"/>
+          <w:sz w:val="22"/>
+          <w:szCs w:val="22"/>
+        </w:rPr>
+      </w:pPr>
+      <w:del w:id="318" w:author="Foote, Beth (NIH/NIMH) [F]" w:date="2020-04-08T10:01:00Z">
         <w:r>
           <w:rPr>
             <w:rFonts w:ascii="Arial" w:eastAsia="Arial" w:hAnsi="Arial" w:cs="Arial"/>
@@ -11986,13 +11254,13 @@
         </w:numPr>
         <w:spacing w:after="0" w:line="240" w:lineRule="auto"/>
         <w:rPr>
-          <w:del w:id="431" w:author="Foote, Beth (NIH/NIMH) [F]" w:date="2020-04-08T10:01:00Z"/>
-          <w:rFonts w:ascii="Arial" w:eastAsia="Arial" w:hAnsi="Arial" w:cs="Arial"/>
-          <w:sz w:val="22"/>
-          <w:szCs w:val="22"/>
-        </w:rPr>
-      </w:pPr>
-      <w:del w:id="432" w:author="Foote, Beth (NIH/NIMH) [F]" w:date="2020-04-08T10:01:00Z">
+          <w:del w:id="319" w:author="Foote, Beth (NIH/NIMH) [F]" w:date="2020-04-08T10:01:00Z"/>
+          <w:rFonts w:ascii="Arial" w:eastAsia="Arial" w:hAnsi="Arial" w:cs="Arial"/>
+          <w:sz w:val="22"/>
+          <w:szCs w:val="22"/>
+        </w:rPr>
+      </w:pPr>
+      <w:del w:id="320" w:author="Foote, Beth (NIH/NIMH) [F]" w:date="2020-04-08T10:01:00Z">
         <w:r>
           <w:rPr>
             <w:rFonts w:ascii="Arial" w:eastAsia="Arial" w:hAnsi="Arial" w:cs="Arial"/>
@@ -12011,13 +11279,13 @@
         </w:numPr>
         <w:spacing w:after="0" w:line="240" w:lineRule="auto"/>
         <w:rPr>
-          <w:del w:id="433" w:author="Foote, Beth (NIH/NIMH) [F]" w:date="2020-04-08T10:01:00Z"/>
-          <w:rFonts w:ascii="Arial" w:eastAsia="Arial" w:hAnsi="Arial" w:cs="Arial"/>
-          <w:sz w:val="22"/>
-          <w:szCs w:val="22"/>
-        </w:rPr>
-      </w:pPr>
-      <w:del w:id="434" w:author="Foote, Beth (NIH/NIMH) [F]" w:date="2020-04-08T10:01:00Z">
+          <w:del w:id="321" w:author="Foote, Beth (NIH/NIMH) [F]" w:date="2020-04-08T10:01:00Z"/>
+          <w:rFonts w:ascii="Arial" w:eastAsia="Arial" w:hAnsi="Arial" w:cs="Arial"/>
+          <w:sz w:val="22"/>
+          <w:szCs w:val="22"/>
+        </w:rPr>
+      </w:pPr>
+      <w:del w:id="322" w:author="Foote, Beth (NIH/NIMH) [F]" w:date="2020-04-08T10:01:00Z">
         <w:r>
           <w:rPr>
             <w:rFonts w:ascii="Arial" w:eastAsia="Arial" w:hAnsi="Arial" w:cs="Arial"/>
@@ -12058,13 +11326,13 @@
         </w:numPr>
         <w:spacing w:after="0" w:line="240" w:lineRule="auto"/>
         <w:rPr>
-          <w:ins w:id="435" w:author="Foote, Beth (NIH/NIMH) [F]" w:date="2020-04-08T10:01:00Z"/>
-          <w:rFonts w:ascii="Arial" w:eastAsia="Arial" w:hAnsi="Arial" w:cs="Arial"/>
-          <w:sz w:val="22"/>
-          <w:szCs w:val="22"/>
-        </w:rPr>
-      </w:pPr>
-      <w:ins w:id="436" w:author="Foote, Beth (NIH/NIMH) [F]" w:date="2020-04-08T10:01:00Z">
+          <w:ins w:id="323" w:author="Foote, Beth (NIH/NIMH) [F]" w:date="2020-04-08T10:01:00Z"/>
+          <w:rFonts w:ascii="Arial" w:eastAsia="Arial" w:hAnsi="Arial" w:cs="Arial"/>
+          <w:sz w:val="22"/>
+          <w:szCs w:val="22"/>
+        </w:rPr>
+      </w:pPr>
+      <w:ins w:id="324" w:author="Foote, Beth (NIH/NIMH) [F]" w:date="2020-04-08T10:01:00Z">
         <w:r>
           <w:rPr>
             <w:rFonts w:ascii="Arial" w:eastAsia="Arial" w:hAnsi="Arial" w:cs="Arial"/>
@@ -12083,13 +11351,13 @@
         </w:numPr>
         <w:spacing w:after="0" w:line="240" w:lineRule="auto"/>
         <w:rPr>
-          <w:ins w:id="437" w:author="Foote, Beth (NIH/NIMH) [F]" w:date="2020-04-08T10:01:00Z"/>
-          <w:rFonts w:ascii="Arial" w:eastAsia="Arial" w:hAnsi="Arial" w:cs="Arial"/>
-          <w:sz w:val="22"/>
-          <w:szCs w:val="22"/>
-        </w:rPr>
-      </w:pPr>
-      <w:ins w:id="438" w:author="Foote, Beth (NIH/NIMH) [F]" w:date="2020-04-08T10:01:00Z">
+          <w:ins w:id="325" w:author="Foote, Beth (NIH/NIMH) [F]" w:date="2020-04-08T10:01:00Z"/>
+          <w:rFonts w:ascii="Arial" w:eastAsia="Arial" w:hAnsi="Arial" w:cs="Arial"/>
+          <w:sz w:val="22"/>
+          <w:szCs w:val="22"/>
+        </w:rPr>
+      </w:pPr>
+      <w:ins w:id="326" w:author="Foote, Beth (NIH/NIMH) [F]" w:date="2020-04-08T10:01:00Z">
         <w:r>
           <w:rPr>
             <w:rFonts w:ascii="Arial" w:eastAsia="Arial" w:hAnsi="Arial" w:cs="Arial"/>
@@ -12108,13 +11376,13 @@
         </w:numPr>
         <w:spacing w:after="0" w:line="240" w:lineRule="auto"/>
         <w:rPr>
-          <w:ins w:id="439" w:author="Foote, Beth (NIH/NIMH) [F]" w:date="2020-04-08T10:01:00Z"/>
-          <w:rFonts w:ascii="Arial" w:eastAsia="Arial" w:hAnsi="Arial" w:cs="Arial"/>
-          <w:sz w:val="22"/>
-          <w:szCs w:val="22"/>
-        </w:rPr>
-      </w:pPr>
-      <w:ins w:id="440" w:author="Foote, Beth (NIH/NIMH) [F]" w:date="2020-04-08T10:01:00Z">
+          <w:ins w:id="327" w:author="Foote, Beth (NIH/NIMH) [F]" w:date="2020-04-08T10:01:00Z"/>
+          <w:rFonts w:ascii="Arial" w:eastAsia="Arial" w:hAnsi="Arial" w:cs="Arial"/>
+          <w:sz w:val="22"/>
+          <w:szCs w:val="22"/>
+        </w:rPr>
+      </w:pPr>
+      <w:ins w:id="328" w:author="Foote, Beth (NIH/NIMH) [F]" w:date="2020-04-08T10:01:00Z">
         <w:r>
           <w:rPr>
             <w:rFonts w:ascii="Arial" w:eastAsia="Arial" w:hAnsi="Arial" w:cs="Arial"/>
@@ -12133,13 +11401,13 @@
         </w:numPr>
         <w:spacing w:after="0" w:line="240" w:lineRule="auto"/>
         <w:rPr>
-          <w:ins w:id="441" w:author="Foote, Beth (NIH/NIMH) [F]" w:date="2020-04-08T10:01:00Z"/>
-          <w:rFonts w:ascii="Arial" w:eastAsia="Arial" w:hAnsi="Arial" w:cs="Arial"/>
-          <w:sz w:val="22"/>
-          <w:szCs w:val="22"/>
-        </w:rPr>
-      </w:pPr>
-      <w:ins w:id="442" w:author="Foote, Beth (NIH/NIMH) [F]" w:date="2020-04-08T10:01:00Z">
+          <w:ins w:id="329" w:author="Foote, Beth (NIH/NIMH) [F]" w:date="2020-04-08T10:01:00Z"/>
+          <w:rFonts w:ascii="Arial" w:eastAsia="Arial" w:hAnsi="Arial" w:cs="Arial"/>
+          <w:sz w:val="22"/>
+          <w:szCs w:val="22"/>
+        </w:rPr>
+      </w:pPr>
+      <w:ins w:id="330" w:author="Foote, Beth (NIH/NIMH) [F]" w:date="2020-04-08T10:01:00Z">
         <w:r>
           <w:rPr>
             <w:rFonts w:ascii="Arial" w:eastAsia="Arial" w:hAnsi="Arial" w:cs="Arial"/>
@@ -12158,13 +11426,13 @@
         </w:numPr>
         <w:spacing w:after="0" w:line="240" w:lineRule="auto"/>
         <w:rPr>
-          <w:ins w:id="443" w:author="Foote, Beth (NIH/NIMH) [F]" w:date="2020-04-08T10:01:00Z"/>
-          <w:rFonts w:ascii="Arial" w:eastAsia="Arial" w:hAnsi="Arial" w:cs="Arial"/>
-          <w:sz w:val="22"/>
-          <w:szCs w:val="22"/>
-        </w:rPr>
-      </w:pPr>
-      <w:ins w:id="444" w:author="Foote, Beth (NIH/NIMH) [F]" w:date="2020-04-08T10:01:00Z">
+          <w:ins w:id="331" w:author="Foote, Beth (NIH/NIMH) [F]" w:date="2020-04-08T10:01:00Z"/>
+          <w:rFonts w:ascii="Arial" w:eastAsia="Arial" w:hAnsi="Arial" w:cs="Arial"/>
+          <w:sz w:val="22"/>
+          <w:szCs w:val="22"/>
+        </w:rPr>
+      </w:pPr>
+      <w:ins w:id="332" w:author="Foote, Beth (NIH/NIMH) [F]" w:date="2020-04-08T10:01:00Z">
         <w:r>
           <w:rPr>
             <w:rFonts w:ascii="Arial" w:eastAsia="Arial" w:hAnsi="Arial" w:cs="Arial"/>
@@ -12183,13 +11451,13 @@
         </w:numPr>
         <w:spacing w:after="0" w:line="240" w:lineRule="auto"/>
         <w:rPr>
-          <w:ins w:id="445" w:author="Foote, Beth (NIH/NIMH) [F]" w:date="2020-04-08T10:01:00Z"/>
-          <w:rFonts w:ascii="Arial" w:eastAsia="Arial" w:hAnsi="Arial" w:cs="Arial"/>
-          <w:sz w:val="22"/>
-          <w:szCs w:val="22"/>
-        </w:rPr>
-      </w:pPr>
-      <w:ins w:id="446" w:author="Foote, Beth (NIH/NIMH) [F]" w:date="2020-04-08T10:01:00Z">
+          <w:ins w:id="333" w:author="Foote, Beth (NIH/NIMH) [F]" w:date="2020-04-08T10:01:00Z"/>
+          <w:rFonts w:ascii="Arial" w:eastAsia="Arial" w:hAnsi="Arial" w:cs="Arial"/>
+          <w:sz w:val="22"/>
+          <w:szCs w:val="22"/>
+        </w:rPr>
+      </w:pPr>
+      <w:ins w:id="334" w:author="Foote, Beth (NIH/NIMH) [F]" w:date="2020-04-08T10:01:00Z">
         <w:r>
           <w:rPr>
             <w:rFonts w:ascii="Arial" w:eastAsia="Arial" w:hAnsi="Arial" w:cs="Arial"/>
@@ -12208,13 +11476,13 @@
         </w:numPr>
         <w:spacing w:after="0" w:line="240" w:lineRule="auto"/>
         <w:rPr>
-          <w:ins w:id="447" w:author="Foote, Beth (NIH/NIMH) [F]" w:date="2020-04-08T10:01:00Z"/>
-          <w:rFonts w:ascii="Arial" w:eastAsia="Arial" w:hAnsi="Arial" w:cs="Arial"/>
-          <w:sz w:val="22"/>
-          <w:szCs w:val="22"/>
-        </w:rPr>
-      </w:pPr>
-      <w:ins w:id="448" w:author="Foote, Beth (NIH/NIMH) [F]" w:date="2020-04-08T10:01:00Z">
+          <w:ins w:id="335" w:author="Foote, Beth (NIH/NIMH) [F]" w:date="2020-04-08T10:01:00Z"/>
+          <w:rFonts w:ascii="Arial" w:eastAsia="Arial" w:hAnsi="Arial" w:cs="Arial"/>
+          <w:sz w:val="22"/>
+          <w:szCs w:val="22"/>
+        </w:rPr>
+      </w:pPr>
+      <w:ins w:id="336" w:author="Foote, Beth (NIH/NIMH) [F]" w:date="2020-04-08T10:01:00Z">
         <w:r>
           <w:rPr>
             <w:rFonts w:ascii="Arial" w:eastAsia="Arial" w:hAnsi="Arial" w:cs="Arial"/>
@@ -12233,13 +11501,13 @@
         </w:numPr>
         <w:spacing w:after="0" w:line="240" w:lineRule="auto"/>
         <w:rPr>
-          <w:ins w:id="449" w:author="Foote, Beth (NIH/NIMH) [F]" w:date="2020-04-08T10:01:00Z"/>
-          <w:rFonts w:ascii="Arial" w:eastAsia="Arial" w:hAnsi="Arial" w:cs="Arial"/>
-          <w:sz w:val="22"/>
-          <w:szCs w:val="22"/>
-        </w:rPr>
-      </w:pPr>
-      <w:ins w:id="450" w:author="Foote, Beth (NIH/NIMH) [F]" w:date="2020-04-08T10:01:00Z">
+          <w:ins w:id="337" w:author="Foote, Beth (NIH/NIMH) [F]" w:date="2020-04-08T10:01:00Z"/>
+          <w:rFonts w:ascii="Arial" w:eastAsia="Arial" w:hAnsi="Arial" w:cs="Arial"/>
+          <w:sz w:val="22"/>
+          <w:szCs w:val="22"/>
+        </w:rPr>
+      </w:pPr>
+      <w:ins w:id="338" w:author="Foote, Beth (NIH/NIMH) [F]" w:date="2020-04-08T10:01:00Z">
         <w:r>
           <w:rPr>
             <w:rFonts w:ascii="Arial" w:eastAsia="Arial" w:hAnsi="Arial" w:cs="Arial"/>
@@ -12258,13 +11526,13 @@
         </w:numPr>
         <w:spacing w:after="0" w:line="240" w:lineRule="auto"/>
         <w:rPr>
-          <w:del w:id="451" w:author="Foote, Beth (NIH/NIMH) [F]" w:date="2020-04-08T10:01:00Z"/>
-          <w:rFonts w:ascii="Arial" w:eastAsia="Arial" w:hAnsi="Arial" w:cs="Arial"/>
-          <w:sz w:val="22"/>
-          <w:szCs w:val="22"/>
-        </w:rPr>
-      </w:pPr>
-      <w:del w:id="452" w:author="Foote, Beth (NIH/NIMH) [F]" w:date="2020-04-08T10:01:00Z">
+          <w:del w:id="339" w:author="Foote, Beth (NIH/NIMH) [F]" w:date="2020-04-08T10:01:00Z"/>
+          <w:rFonts w:ascii="Arial" w:eastAsia="Arial" w:hAnsi="Arial" w:cs="Arial"/>
+          <w:sz w:val="22"/>
+          <w:szCs w:val="22"/>
+        </w:rPr>
+      </w:pPr>
+      <w:del w:id="340" w:author="Foote, Beth (NIH/NIMH) [F]" w:date="2020-04-08T10:01:00Z">
         <w:r>
           <w:rPr>
             <w:rFonts w:ascii="Arial" w:eastAsia="Arial" w:hAnsi="Arial" w:cs="Arial"/>
@@ -12283,13 +11551,13 @@
         </w:numPr>
         <w:spacing w:after="0" w:line="240" w:lineRule="auto"/>
         <w:rPr>
-          <w:del w:id="453" w:author="Foote, Beth (NIH/NIMH) [F]" w:date="2020-04-08T10:01:00Z"/>
-          <w:rFonts w:ascii="Arial" w:eastAsia="Arial" w:hAnsi="Arial" w:cs="Arial"/>
-          <w:sz w:val="22"/>
-          <w:szCs w:val="22"/>
-        </w:rPr>
-      </w:pPr>
-      <w:del w:id="454" w:author="Foote, Beth (NIH/NIMH) [F]" w:date="2020-04-08T10:01:00Z">
+          <w:del w:id="341" w:author="Foote, Beth (NIH/NIMH) [F]" w:date="2020-04-08T10:01:00Z"/>
+          <w:rFonts w:ascii="Arial" w:eastAsia="Arial" w:hAnsi="Arial" w:cs="Arial"/>
+          <w:sz w:val="22"/>
+          <w:szCs w:val="22"/>
+        </w:rPr>
+      </w:pPr>
+      <w:del w:id="342" w:author="Foote, Beth (NIH/NIMH) [F]" w:date="2020-04-08T10:01:00Z">
         <w:r>
           <w:rPr>
             <w:rFonts w:ascii="Arial" w:eastAsia="Arial" w:hAnsi="Arial" w:cs="Arial"/>
@@ -12308,13 +11576,13 @@
         </w:numPr>
         <w:spacing w:after="0" w:line="240" w:lineRule="auto"/>
         <w:rPr>
-          <w:del w:id="455" w:author="Foote, Beth (NIH/NIMH) [F]" w:date="2020-04-08T10:01:00Z"/>
-          <w:rFonts w:ascii="Arial" w:eastAsia="Arial" w:hAnsi="Arial" w:cs="Arial"/>
-          <w:sz w:val="22"/>
-          <w:szCs w:val="22"/>
-        </w:rPr>
-      </w:pPr>
-      <w:del w:id="456" w:author="Foote, Beth (NIH/NIMH) [F]" w:date="2020-04-08T10:01:00Z">
+          <w:del w:id="343" w:author="Foote, Beth (NIH/NIMH) [F]" w:date="2020-04-08T10:01:00Z"/>
+          <w:rFonts w:ascii="Arial" w:eastAsia="Arial" w:hAnsi="Arial" w:cs="Arial"/>
+          <w:sz w:val="22"/>
+          <w:szCs w:val="22"/>
+        </w:rPr>
+      </w:pPr>
+      <w:del w:id="344" w:author="Foote, Beth (NIH/NIMH) [F]" w:date="2020-04-08T10:01:00Z">
         <w:r>
           <w:rPr>
             <w:rFonts w:ascii="Arial" w:eastAsia="Arial" w:hAnsi="Arial" w:cs="Arial"/>
@@ -12333,13 +11601,13 @@
         </w:numPr>
         <w:spacing w:after="0" w:line="240" w:lineRule="auto"/>
         <w:rPr>
-          <w:del w:id="457" w:author="Foote, Beth (NIH/NIMH) [F]" w:date="2020-04-08T10:01:00Z"/>
-          <w:rFonts w:ascii="Arial" w:eastAsia="Arial" w:hAnsi="Arial" w:cs="Arial"/>
-          <w:sz w:val="22"/>
-          <w:szCs w:val="22"/>
-        </w:rPr>
-      </w:pPr>
-      <w:del w:id="458" w:author="Foote, Beth (NIH/NIMH) [F]" w:date="2020-04-08T10:01:00Z">
+          <w:del w:id="345" w:author="Foote, Beth (NIH/NIMH) [F]" w:date="2020-04-08T10:01:00Z"/>
+          <w:rFonts w:ascii="Arial" w:eastAsia="Arial" w:hAnsi="Arial" w:cs="Arial"/>
+          <w:sz w:val="22"/>
+          <w:szCs w:val="22"/>
+        </w:rPr>
+      </w:pPr>
+      <w:del w:id="346" w:author="Foote, Beth (NIH/NIMH) [F]" w:date="2020-04-08T10:01:00Z">
         <w:r>
           <w:rPr>
             <w:rFonts w:ascii="Arial" w:eastAsia="Arial" w:hAnsi="Arial" w:cs="Arial"/>
@@ -12358,13 +11626,13 @@
         </w:numPr>
         <w:spacing w:after="0" w:line="240" w:lineRule="auto"/>
         <w:rPr>
-          <w:del w:id="459" w:author="Foote, Beth (NIH/NIMH) [F]" w:date="2020-04-08T10:01:00Z"/>
-          <w:rFonts w:ascii="Arial" w:eastAsia="Arial" w:hAnsi="Arial" w:cs="Arial"/>
-          <w:sz w:val="22"/>
-          <w:szCs w:val="22"/>
-        </w:rPr>
-      </w:pPr>
-      <w:del w:id="460" w:author="Foote, Beth (NIH/NIMH) [F]" w:date="2020-04-08T10:01:00Z">
+          <w:del w:id="347" w:author="Foote, Beth (NIH/NIMH) [F]" w:date="2020-04-08T10:01:00Z"/>
+          <w:rFonts w:ascii="Arial" w:eastAsia="Arial" w:hAnsi="Arial" w:cs="Arial"/>
+          <w:sz w:val="22"/>
+          <w:szCs w:val="22"/>
+        </w:rPr>
+      </w:pPr>
+      <w:del w:id="348" w:author="Foote, Beth (NIH/NIMH) [F]" w:date="2020-04-08T10:01:00Z">
         <w:r>
           <w:rPr>
             <w:rFonts w:ascii="Arial" w:eastAsia="Arial" w:hAnsi="Arial" w:cs="Arial"/>
@@ -12405,13 +11673,13 @@
         </w:numPr>
         <w:spacing w:after="0" w:line="240" w:lineRule="auto"/>
         <w:rPr>
-          <w:ins w:id="461" w:author="Foote, Beth (NIH/NIMH) [F]" w:date="2020-04-08T10:01:00Z"/>
-          <w:rFonts w:ascii="Arial" w:eastAsia="Arial" w:hAnsi="Arial" w:cs="Arial"/>
-          <w:sz w:val="22"/>
-          <w:szCs w:val="22"/>
-        </w:rPr>
-      </w:pPr>
-      <w:ins w:id="462" w:author="Foote, Beth (NIH/NIMH) [F]" w:date="2020-04-08T10:01:00Z">
+          <w:ins w:id="349" w:author="Foote, Beth (NIH/NIMH) [F]" w:date="2020-04-08T10:01:00Z"/>
+          <w:rFonts w:ascii="Arial" w:eastAsia="Arial" w:hAnsi="Arial" w:cs="Arial"/>
+          <w:sz w:val="22"/>
+          <w:szCs w:val="22"/>
+        </w:rPr>
+      </w:pPr>
+      <w:ins w:id="350" w:author="Foote, Beth (NIH/NIMH) [F]" w:date="2020-04-08T10:01:00Z">
         <w:r>
           <w:rPr>
             <w:rFonts w:ascii="Arial" w:eastAsia="Arial" w:hAnsi="Arial" w:cs="Arial"/>
@@ -12430,13 +11698,13 @@
         </w:numPr>
         <w:spacing w:after="0" w:line="240" w:lineRule="auto"/>
         <w:rPr>
-          <w:ins w:id="463" w:author="Foote, Beth (NIH/NIMH) [F]" w:date="2020-04-08T10:01:00Z"/>
-          <w:rFonts w:ascii="Arial" w:eastAsia="Arial" w:hAnsi="Arial" w:cs="Arial"/>
-          <w:sz w:val="22"/>
-          <w:szCs w:val="22"/>
-        </w:rPr>
-      </w:pPr>
-      <w:ins w:id="464" w:author="Foote, Beth (NIH/NIMH) [F]" w:date="2020-04-08T10:01:00Z">
+          <w:ins w:id="351" w:author="Foote, Beth (NIH/NIMH) [F]" w:date="2020-04-08T10:01:00Z"/>
+          <w:rFonts w:ascii="Arial" w:eastAsia="Arial" w:hAnsi="Arial" w:cs="Arial"/>
+          <w:sz w:val="22"/>
+          <w:szCs w:val="22"/>
+        </w:rPr>
+      </w:pPr>
+      <w:ins w:id="352" w:author="Foote, Beth (NIH/NIMH) [F]" w:date="2020-04-08T10:01:00Z">
         <w:r>
           <w:rPr>
             <w:rFonts w:ascii="Arial" w:eastAsia="Arial" w:hAnsi="Arial" w:cs="Arial"/>
@@ -12455,13 +11723,13 @@
         </w:numPr>
         <w:spacing w:after="0" w:line="240" w:lineRule="auto"/>
         <w:rPr>
-          <w:ins w:id="465" w:author="Foote, Beth (NIH/NIMH) [F]" w:date="2020-04-08T10:01:00Z"/>
-          <w:rFonts w:ascii="Arial" w:eastAsia="Arial" w:hAnsi="Arial" w:cs="Arial"/>
-          <w:sz w:val="22"/>
-          <w:szCs w:val="22"/>
-        </w:rPr>
-      </w:pPr>
-      <w:ins w:id="466" w:author="Foote, Beth (NIH/NIMH) [F]" w:date="2020-04-08T10:01:00Z">
+          <w:ins w:id="353" w:author="Foote, Beth (NIH/NIMH) [F]" w:date="2020-04-08T10:01:00Z"/>
+          <w:rFonts w:ascii="Arial" w:eastAsia="Arial" w:hAnsi="Arial" w:cs="Arial"/>
+          <w:sz w:val="22"/>
+          <w:szCs w:val="22"/>
+        </w:rPr>
+      </w:pPr>
+      <w:ins w:id="354" w:author="Foote, Beth (NIH/NIMH) [F]" w:date="2020-04-08T10:01:00Z">
         <w:r>
           <w:rPr>
             <w:rFonts w:ascii="Arial" w:eastAsia="Arial" w:hAnsi="Arial" w:cs="Arial"/>
@@ -12480,13 +11748,13 @@
         </w:numPr>
         <w:spacing w:after="0" w:line="240" w:lineRule="auto"/>
         <w:rPr>
-          <w:ins w:id="467" w:author="Foote, Beth (NIH/NIMH) [F]" w:date="2020-04-08T10:01:00Z"/>
-          <w:rFonts w:ascii="Arial" w:eastAsia="Arial" w:hAnsi="Arial" w:cs="Arial"/>
-          <w:sz w:val="22"/>
-          <w:szCs w:val="22"/>
-        </w:rPr>
-      </w:pPr>
-      <w:ins w:id="468" w:author="Foote, Beth (NIH/NIMH) [F]" w:date="2020-04-08T10:01:00Z">
+          <w:ins w:id="355" w:author="Foote, Beth (NIH/NIMH) [F]" w:date="2020-04-08T10:01:00Z"/>
+          <w:rFonts w:ascii="Arial" w:eastAsia="Arial" w:hAnsi="Arial" w:cs="Arial"/>
+          <w:sz w:val="22"/>
+          <w:szCs w:val="22"/>
+        </w:rPr>
+      </w:pPr>
+      <w:ins w:id="356" w:author="Foote, Beth (NIH/NIMH) [F]" w:date="2020-04-08T10:01:00Z">
         <w:r>
           <w:rPr>
             <w:rFonts w:ascii="Arial" w:eastAsia="Arial" w:hAnsi="Arial" w:cs="Arial"/>
@@ -12505,13 +11773,13 @@
         </w:numPr>
         <w:spacing w:after="0" w:line="240" w:lineRule="auto"/>
         <w:rPr>
-          <w:ins w:id="469" w:author="Foote, Beth (NIH/NIMH) [F]" w:date="2020-04-08T10:01:00Z"/>
-          <w:rFonts w:ascii="Arial" w:eastAsia="Arial" w:hAnsi="Arial" w:cs="Arial"/>
-          <w:sz w:val="22"/>
-          <w:szCs w:val="22"/>
-        </w:rPr>
-      </w:pPr>
-      <w:ins w:id="470" w:author="Foote, Beth (NIH/NIMH) [F]" w:date="2020-04-08T10:01:00Z">
+          <w:ins w:id="357" w:author="Foote, Beth (NIH/NIMH) [F]" w:date="2020-04-08T10:01:00Z"/>
+          <w:rFonts w:ascii="Arial" w:eastAsia="Arial" w:hAnsi="Arial" w:cs="Arial"/>
+          <w:sz w:val="22"/>
+          <w:szCs w:val="22"/>
+        </w:rPr>
+      </w:pPr>
+      <w:ins w:id="358" w:author="Foote, Beth (NIH/NIMH) [F]" w:date="2020-04-08T10:01:00Z">
         <w:r>
           <w:rPr>
             <w:rFonts w:ascii="Arial" w:eastAsia="Arial" w:hAnsi="Arial" w:cs="Arial"/>
@@ -12530,13 +11798,13 @@
         </w:numPr>
         <w:spacing w:after="0" w:line="240" w:lineRule="auto"/>
         <w:rPr>
-          <w:ins w:id="471" w:author="Foote, Beth (NIH/NIMH) [F]" w:date="2020-04-08T10:01:00Z"/>
-          <w:rFonts w:ascii="Arial" w:eastAsia="Arial" w:hAnsi="Arial" w:cs="Arial"/>
-          <w:sz w:val="22"/>
-          <w:szCs w:val="22"/>
-        </w:rPr>
-      </w:pPr>
-      <w:ins w:id="472" w:author="Foote, Beth (NIH/NIMH) [F]" w:date="2020-04-08T10:01:00Z">
+          <w:ins w:id="359" w:author="Foote, Beth (NIH/NIMH) [F]" w:date="2020-04-08T10:01:00Z"/>
+          <w:rFonts w:ascii="Arial" w:eastAsia="Arial" w:hAnsi="Arial" w:cs="Arial"/>
+          <w:sz w:val="22"/>
+          <w:szCs w:val="22"/>
+        </w:rPr>
+      </w:pPr>
+      <w:ins w:id="360" w:author="Foote, Beth (NIH/NIMH) [F]" w:date="2020-04-08T10:01:00Z">
         <w:r>
           <w:rPr>
             <w:rFonts w:ascii="Arial" w:eastAsia="Arial" w:hAnsi="Arial" w:cs="Arial"/>
@@ -12555,13 +11823,13 @@
         </w:numPr>
         <w:spacing w:after="0" w:line="240" w:lineRule="auto"/>
         <w:rPr>
-          <w:ins w:id="473" w:author="Foote, Beth (NIH/NIMH) [F]" w:date="2020-04-08T10:01:00Z"/>
-          <w:rFonts w:ascii="Arial" w:eastAsia="Arial" w:hAnsi="Arial" w:cs="Arial"/>
-          <w:sz w:val="22"/>
-          <w:szCs w:val="22"/>
-        </w:rPr>
-      </w:pPr>
-      <w:ins w:id="474" w:author="Foote, Beth (NIH/NIMH) [F]" w:date="2020-04-08T10:01:00Z">
+          <w:ins w:id="361" w:author="Foote, Beth (NIH/NIMH) [F]" w:date="2020-04-08T10:01:00Z"/>
+          <w:rFonts w:ascii="Arial" w:eastAsia="Arial" w:hAnsi="Arial" w:cs="Arial"/>
+          <w:sz w:val="22"/>
+          <w:szCs w:val="22"/>
+        </w:rPr>
+      </w:pPr>
+      <w:ins w:id="362" w:author="Foote, Beth (NIH/NIMH) [F]" w:date="2020-04-08T10:01:00Z">
         <w:r>
           <w:rPr>
             <w:rFonts w:ascii="Arial" w:eastAsia="Arial" w:hAnsi="Arial" w:cs="Arial"/>
@@ -12580,13 +11848,13 @@
         </w:numPr>
         <w:spacing w:after="0" w:line="240" w:lineRule="auto"/>
         <w:rPr>
-          <w:ins w:id="475" w:author="Foote, Beth (NIH/NIMH) [F]" w:date="2020-04-08T10:01:00Z"/>
-          <w:rFonts w:ascii="Arial" w:eastAsia="Arial" w:hAnsi="Arial" w:cs="Arial"/>
-          <w:sz w:val="22"/>
-          <w:szCs w:val="22"/>
-        </w:rPr>
-      </w:pPr>
-      <w:ins w:id="476" w:author="Foote, Beth (NIH/NIMH) [F]" w:date="2020-04-08T10:01:00Z">
+          <w:ins w:id="363" w:author="Foote, Beth (NIH/NIMH) [F]" w:date="2020-04-08T10:01:00Z"/>
+          <w:rFonts w:ascii="Arial" w:eastAsia="Arial" w:hAnsi="Arial" w:cs="Arial"/>
+          <w:sz w:val="22"/>
+          <w:szCs w:val="22"/>
+        </w:rPr>
+      </w:pPr>
+      <w:ins w:id="364" w:author="Foote, Beth (NIH/NIMH) [F]" w:date="2020-04-08T10:01:00Z">
         <w:r>
           <w:rPr>
             <w:rFonts w:ascii="Arial" w:eastAsia="Arial" w:hAnsi="Arial" w:cs="Arial"/>
@@ -12605,13 +11873,13 @@
         </w:numPr>
         <w:spacing w:after="0" w:line="240" w:lineRule="auto"/>
         <w:rPr>
-          <w:del w:id="477" w:author="Foote, Beth (NIH/NIMH) [F]" w:date="2020-04-08T10:01:00Z"/>
-          <w:rFonts w:ascii="Arial" w:eastAsia="Arial" w:hAnsi="Arial" w:cs="Arial"/>
-          <w:sz w:val="22"/>
-          <w:szCs w:val="22"/>
-        </w:rPr>
-      </w:pPr>
-      <w:del w:id="478" w:author="Foote, Beth (NIH/NIMH) [F]" w:date="2020-04-08T10:01:00Z">
+          <w:del w:id="365" w:author="Foote, Beth (NIH/NIMH) [F]" w:date="2020-04-08T10:01:00Z"/>
+          <w:rFonts w:ascii="Arial" w:eastAsia="Arial" w:hAnsi="Arial" w:cs="Arial"/>
+          <w:sz w:val="22"/>
+          <w:szCs w:val="22"/>
+        </w:rPr>
+      </w:pPr>
+      <w:del w:id="366" w:author="Foote, Beth (NIH/NIMH) [F]" w:date="2020-04-08T10:01:00Z">
         <w:r>
           <w:rPr>
             <w:rFonts w:ascii="Arial" w:eastAsia="Arial" w:hAnsi="Arial" w:cs="Arial"/>
@@ -12630,13 +11898,13 @@
         </w:numPr>
         <w:spacing w:after="0" w:line="240" w:lineRule="auto"/>
         <w:rPr>
-          <w:del w:id="479" w:author="Foote, Beth (NIH/NIMH) [F]" w:date="2020-04-08T10:01:00Z"/>
-          <w:rFonts w:ascii="Arial" w:eastAsia="Arial" w:hAnsi="Arial" w:cs="Arial"/>
-          <w:sz w:val="22"/>
-          <w:szCs w:val="22"/>
-        </w:rPr>
-      </w:pPr>
-      <w:del w:id="480" w:author="Foote, Beth (NIH/NIMH) [F]" w:date="2020-04-08T10:01:00Z">
+          <w:del w:id="367" w:author="Foote, Beth (NIH/NIMH) [F]" w:date="2020-04-08T10:01:00Z"/>
+          <w:rFonts w:ascii="Arial" w:eastAsia="Arial" w:hAnsi="Arial" w:cs="Arial"/>
+          <w:sz w:val="22"/>
+          <w:szCs w:val="22"/>
+        </w:rPr>
+      </w:pPr>
+      <w:del w:id="368" w:author="Foote, Beth (NIH/NIMH) [F]" w:date="2020-04-08T10:01:00Z">
         <w:r>
           <w:rPr>
             <w:rFonts w:ascii="Arial" w:eastAsia="Arial" w:hAnsi="Arial" w:cs="Arial"/>
@@ -12655,13 +11923,13 @@
         </w:numPr>
         <w:spacing w:after="0" w:line="240" w:lineRule="auto"/>
         <w:rPr>
-          <w:del w:id="481" w:author="Foote, Beth (NIH/NIMH) [F]" w:date="2020-04-08T10:01:00Z"/>
-          <w:rFonts w:ascii="Arial" w:eastAsia="Arial" w:hAnsi="Arial" w:cs="Arial"/>
-          <w:sz w:val="22"/>
-          <w:szCs w:val="22"/>
-        </w:rPr>
-      </w:pPr>
-      <w:del w:id="482" w:author="Foote, Beth (NIH/NIMH) [F]" w:date="2020-04-08T10:01:00Z">
+          <w:del w:id="369" w:author="Foote, Beth (NIH/NIMH) [F]" w:date="2020-04-08T10:01:00Z"/>
+          <w:rFonts w:ascii="Arial" w:eastAsia="Arial" w:hAnsi="Arial" w:cs="Arial"/>
+          <w:sz w:val="22"/>
+          <w:szCs w:val="22"/>
+        </w:rPr>
+      </w:pPr>
+      <w:del w:id="370" w:author="Foote, Beth (NIH/NIMH) [F]" w:date="2020-04-08T10:01:00Z">
         <w:r>
           <w:rPr>
             <w:rFonts w:ascii="Arial" w:eastAsia="Arial" w:hAnsi="Arial" w:cs="Arial"/>
@@ -12680,13 +11948,13 @@
         </w:numPr>
         <w:spacing w:after="0" w:line="240" w:lineRule="auto"/>
         <w:rPr>
-          <w:del w:id="483" w:author="Foote, Beth (NIH/NIMH) [F]" w:date="2020-04-08T10:01:00Z"/>
-          <w:rFonts w:ascii="Arial" w:eastAsia="Arial" w:hAnsi="Arial" w:cs="Arial"/>
-          <w:sz w:val="22"/>
-          <w:szCs w:val="22"/>
-        </w:rPr>
-      </w:pPr>
-      <w:del w:id="484" w:author="Foote, Beth (NIH/NIMH) [F]" w:date="2020-04-08T10:01:00Z">
+          <w:del w:id="371" w:author="Foote, Beth (NIH/NIMH) [F]" w:date="2020-04-08T10:01:00Z"/>
+          <w:rFonts w:ascii="Arial" w:eastAsia="Arial" w:hAnsi="Arial" w:cs="Arial"/>
+          <w:sz w:val="22"/>
+          <w:szCs w:val="22"/>
+        </w:rPr>
+      </w:pPr>
+      <w:del w:id="372" w:author="Foote, Beth (NIH/NIMH) [F]" w:date="2020-04-08T10:01:00Z">
         <w:r>
           <w:rPr>
             <w:rFonts w:ascii="Arial" w:eastAsia="Arial" w:hAnsi="Arial" w:cs="Arial"/>
@@ -12705,13 +11973,13 @@
         </w:numPr>
         <w:spacing w:after="0" w:line="240" w:lineRule="auto"/>
         <w:rPr>
-          <w:del w:id="485" w:author="Foote, Beth (NIH/NIMH) [F]" w:date="2020-04-08T10:01:00Z"/>
-          <w:rFonts w:ascii="Arial" w:eastAsia="Arial" w:hAnsi="Arial" w:cs="Arial"/>
-          <w:sz w:val="22"/>
-          <w:szCs w:val="22"/>
-        </w:rPr>
-      </w:pPr>
-      <w:del w:id="486" w:author="Foote, Beth (NIH/NIMH) [F]" w:date="2020-04-08T10:01:00Z">
+          <w:del w:id="373" w:author="Foote, Beth (NIH/NIMH) [F]" w:date="2020-04-08T10:01:00Z"/>
+          <w:rFonts w:ascii="Arial" w:eastAsia="Arial" w:hAnsi="Arial" w:cs="Arial"/>
+          <w:sz w:val="22"/>
+          <w:szCs w:val="22"/>
+        </w:rPr>
+      </w:pPr>
+      <w:del w:id="374" w:author="Foote, Beth (NIH/NIMH) [F]" w:date="2020-04-08T10:01:00Z">
         <w:r>
           <w:rPr>
             <w:rFonts w:ascii="Arial" w:eastAsia="Arial" w:hAnsi="Arial" w:cs="Arial"/>
@@ -12775,7 +12043,6 @@
           <w:sz w:val="22"/>
           <w:szCs w:val="22"/>
         </w:rPr>
-        <w:lastRenderedPageBreak/>
         <w:t xml:space="preserve">Which of the following supports for your child were in place before the Coronavirus/COVID-19 crisis in your area and have been disrupted over the </w:t>
       </w:r>
       <w:r>
@@ -13093,7 +12360,7 @@
           <w:szCs w:val="26"/>
         </w:rPr>
       </w:pPr>
-      <w:del w:id="487" w:author="Foote, Beth (NIH/NIMH) [F]" w:date="2020-04-08T10:03:00Z">
+      <w:del w:id="375" w:author="Foote, Beth (NIH/NIMH) [F]" w:date="2020-04-08T10:03:00Z">
         <w:r>
           <w:br w:type="page"/>
         </w:r>
@@ -13195,27 +12462,7 @@
           <w:sz w:val="22"/>
           <w:szCs w:val="22"/>
         </w:rPr>
-        <w:t>Please provide any comments that you would like</w:t>
-      </w:r>
-      <w:ins w:id="488" w:author="Irene Droney" w:date="2020-04-09T15:23:00Z">
-        <w:r>
-          <w:rPr>
-            <w:rFonts w:ascii="Arial" w:eastAsia="Arial" w:hAnsi="Arial" w:cs="Arial"/>
-            <w:b/>
-            <w:sz w:val="22"/>
-            <w:szCs w:val="22"/>
-          </w:rPr>
-          <w:t xml:space="preserve"> to share</w:t>
-        </w:r>
-      </w:ins>
-      <w:r>
-        <w:rPr>
-          <w:rFonts w:ascii="Arial" w:eastAsia="Arial" w:hAnsi="Arial" w:cs="Arial"/>
-          <w:b/>
-          <w:sz w:val="22"/>
-          <w:szCs w:val="22"/>
-        </w:rPr>
-        <w:t xml:space="preserve"> about this survey and/or related topics.</w:t>
+        <w:t>Please provide any comments that you would like about this survey and/or related topics.</w:t>
       </w:r>
     </w:p>
     <w:p>
@@ -13263,7 +12510,7 @@
 
 <file path=word/comments.xml><?xml version="1.0" encoding="utf-8"?>
 <w:comments xmlns:wpc="http://schemas.microsoft.com/office/word/2010/wordprocessingCanvas" xmlns:cx="http://schemas.microsoft.com/office/drawing/2014/chartex" xmlns:cx1="http://schemas.microsoft.com/office/drawing/2015/9/8/chartex" xmlns:cx2="http://schemas.microsoft.com/office/drawing/2015/10/21/chartex" xmlns:cx3="http://schemas.microsoft.com/office/drawing/2016/5/9/chartex" xmlns:cx4="http://schemas.microsoft.com/office/drawing/2016/5/10/chartex" xmlns:cx5="http://schemas.microsoft.com/office/drawing/2016/5/11/chartex" xmlns:cx6="http://schemas.microsoft.com/office/drawing/2016/5/12/chartex" xmlns:cx7="http://schemas.microsoft.com/office/drawing/2016/5/13/chartex" xmlns:cx8="http://schemas.microsoft.com/office/drawing/2016/5/14/chartex" xmlns:mc="http://schemas.openxmlformats.org/markup-compatibility/2006" xmlns:aink="http://schemas.microsoft.com/office/drawing/2016/ink" xmlns:am3d="http://schemas.microsoft.com/office/drawing/2017/model3d" xmlns:o="urn:schemas-microsoft-com:office:office" xmlns:r="http://schemas.openxmlformats.org/officeDocument/2006/relationships" xmlns:m="http://schemas.openxmlformats.org/officeDocument/2006/math" xmlns:v="urn:schemas-microsoft-com:vml" xmlns:wp14="http://schemas.microsoft.com/office/word/2010/wordprocessingDrawing" xmlns:wp="http://schemas.openxmlformats.org/drawingml/2006/wordprocessingDrawing" xmlns:w10="urn:schemas-microsoft-com:office:word" xmlns:w="http://schemas.openxmlformats.org/wordprocessingml/2006/main" xmlns:w14="http://schemas.microsoft.com/office/word/2010/wordml" xmlns:w15="http://schemas.microsoft.com/office/word/2012/wordml" xmlns:w16cid="http://schemas.microsoft.com/office/word/2016/wordml/cid" xmlns:w16se="http://schemas.microsoft.com/office/word/2015/wordml/symex" xmlns:wpg="http://schemas.microsoft.com/office/word/2010/wordprocessingGroup" xmlns:wpi="http://schemas.microsoft.com/office/word/2010/wordprocessingInk" xmlns:wne="http://schemas.microsoft.com/office/word/2006/wordml" xmlns:wps="http://schemas.microsoft.com/office/word/2010/wordprocessingShape" mc:Ignorable="w14 w15 w16se w16cid wp14">
-  <w:comment w:id="185" w:author="Dunn, Julia (NIH/NIMH) [F]" w:date="2020-04-06T16:58:00Z" w:initials="DJ([">
+  <w:comment w:id="95" w:author="Dunn, Julia (NIH/NIMH) [F]" w:date="2020-04-06T16:58:00Z" w:initials="DJ([">
     <w:p>
       <w:pPr>
         <w:pStyle w:val="CommentText"/>
@@ -13518,7 +12765,7 @@
       </w:rPr>
       <w:t>urvey (CRISIS) V0.</w:t>
     </w:r>
-    <w:ins w:id="489" w:author="Foote, Beth (NIH/NIMH) [F]" w:date="2020-04-08T10:03:00Z">
+    <w:ins w:id="376" w:author="Foote, Beth (NIH/NIMH) [F]" w:date="2020-04-08T10:03:00Z">
       <w:r>
         <w:rPr>
           <w:rFonts w:ascii="Arial" w:eastAsia="Arial" w:hAnsi="Arial" w:cs="Arial"/>
@@ -13529,7 +12776,7 @@
         <w:t>3</w:t>
       </w:r>
     </w:ins>
-    <w:del w:id="490" w:author="Foote, Beth (NIH/NIMH) [F]" w:date="2020-04-08T10:03:00Z">
+    <w:del w:id="377" w:author="Foote, Beth (NIH/NIMH) [F]" w:date="2020-04-08T10:03:00Z">
       <w:r>
         <w:rPr>
           <w:rFonts w:ascii="Arial" w:eastAsia="Arial" w:hAnsi="Arial" w:cs="Arial"/>
@@ -13682,7 +12929,7 @@
   <w:abstractNum w:abstractNumId="1" w15:restartNumberingAfterBreak="0">
     <w:nsid w:val="075E4CF3"/>
     <w:multiLevelType w:val="hybridMultilevel"/>
-    <w:tmpl w:val="A3B62234"/>
+    <w:tmpl w:val="93747092"/>
     <w:lvl w:ilvl="0" w:tplc="04090001">
       <w:start w:val="1"/>
       <w:numFmt w:val="bullet"/>
@@ -14423,95 +13670,6 @@
     </w:lvl>
   </w:abstractNum>
   <w:abstractNum w:abstractNumId="8" w15:restartNumberingAfterBreak="0">
-    <w:nsid w:val="1CBC08C7"/>
-    <w:multiLevelType w:val="hybridMultilevel"/>
-    <w:tmpl w:val="2A183012"/>
-    <w:lvl w:ilvl="0" w:tplc="04090019">
-      <w:start w:val="1"/>
-      <w:numFmt w:val="lowerLetter"/>
-      <w:lvlText w:val="%1."/>
-      <w:lvlJc w:val="left"/>
-      <w:pPr>
-        <w:ind w:left="720" w:hanging="360"/>
-      </w:pPr>
-    </w:lvl>
-    <w:lvl w:ilvl="1" w:tplc="04090019">
-      <w:start w:val="1"/>
-      <w:numFmt w:val="lowerLetter"/>
-      <w:lvlText w:val="%2."/>
-      <w:lvlJc w:val="left"/>
-      <w:pPr>
-        <w:ind w:left="1440" w:hanging="360"/>
-      </w:pPr>
-    </w:lvl>
-    <w:lvl w:ilvl="2" w:tplc="04090001">
-      <w:start w:val="1"/>
-      <w:numFmt w:val="bullet"/>
-      <w:lvlText w:val=""/>
-      <w:lvlJc w:val="left"/>
-      <w:pPr>
-        <w:ind w:left="2160" w:hanging="180"/>
-      </w:pPr>
-      <w:rPr>
-        <w:rFonts w:ascii="Symbol" w:hAnsi="Symbol" w:hint="default"/>
-      </w:rPr>
-    </w:lvl>
-    <w:lvl w:ilvl="3" w:tplc="0409000F" w:tentative="1">
-      <w:start w:val="1"/>
-      <w:numFmt w:val="decimal"/>
-      <w:lvlText w:val="%4."/>
-      <w:lvlJc w:val="left"/>
-      <w:pPr>
-        <w:ind w:left="2880" w:hanging="360"/>
-      </w:pPr>
-    </w:lvl>
-    <w:lvl w:ilvl="4" w:tplc="04090019" w:tentative="1">
-      <w:start w:val="1"/>
-      <w:numFmt w:val="lowerLetter"/>
-      <w:lvlText w:val="%5."/>
-      <w:lvlJc w:val="left"/>
-      <w:pPr>
-        <w:ind w:left="3600" w:hanging="360"/>
-      </w:pPr>
-    </w:lvl>
-    <w:lvl w:ilvl="5" w:tplc="0409001B" w:tentative="1">
-      <w:start w:val="1"/>
-      <w:numFmt w:val="lowerRoman"/>
-      <w:lvlText w:val="%6."/>
-      <w:lvlJc w:val="right"/>
-      <w:pPr>
-        <w:ind w:left="4320" w:hanging="180"/>
-      </w:pPr>
-    </w:lvl>
-    <w:lvl w:ilvl="6" w:tplc="0409000F" w:tentative="1">
-      <w:start w:val="1"/>
-      <w:numFmt w:val="decimal"/>
-      <w:lvlText w:val="%7."/>
-      <w:lvlJc w:val="left"/>
-      <w:pPr>
-        <w:ind w:left="5040" w:hanging="360"/>
-      </w:pPr>
-    </w:lvl>
-    <w:lvl w:ilvl="7" w:tplc="04090019" w:tentative="1">
-      <w:start w:val="1"/>
-      <w:numFmt w:val="lowerLetter"/>
-      <w:lvlText w:val="%8."/>
-      <w:lvlJc w:val="left"/>
-      <w:pPr>
-        <w:ind w:left="5760" w:hanging="360"/>
-      </w:pPr>
-    </w:lvl>
-    <w:lvl w:ilvl="8" w:tplc="0409001B" w:tentative="1">
-      <w:start w:val="1"/>
-      <w:numFmt w:val="lowerRoman"/>
-      <w:lvlText w:val="%9."/>
-      <w:lvlJc w:val="right"/>
-      <w:pPr>
-        <w:ind w:left="6480" w:hanging="180"/>
-      </w:pPr>
-    </w:lvl>
-  </w:abstractNum>
-  <w:abstractNum w:abstractNumId="9" w15:restartNumberingAfterBreak="0">
     <w:nsid w:val="3B83549A"/>
     <w:multiLevelType w:val="multilevel"/>
     <w:tmpl w:val="3B83549A"/>
@@ -14624,7 +13782,7 @@
       </w:rPr>
     </w:lvl>
   </w:abstractNum>
-  <w:abstractNum w:abstractNumId="10" w15:restartNumberingAfterBreak="0">
+  <w:abstractNum w:abstractNumId="9" w15:restartNumberingAfterBreak="0">
     <w:nsid w:val="487F6199"/>
     <w:multiLevelType w:val="multilevel"/>
     <w:tmpl w:val="119C0282"/>
@@ -14719,7 +13877,7 @@
       </w:pPr>
     </w:lvl>
   </w:abstractNum>
-  <w:abstractNum w:abstractNumId="11" w15:restartNumberingAfterBreak="0">
+  <w:abstractNum w:abstractNumId="10" w15:restartNumberingAfterBreak="0">
     <w:nsid w:val="48937069"/>
     <w:multiLevelType w:val="multilevel"/>
     <w:tmpl w:val="48937069"/>
@@ -14832,7 +13990,7 @@
       </w:rPr>
     </w:lvl>
   </w:abstractNum>
-  <w:abstractNum w:abstractNumId="12" w15:restartNumberingAfterBreak="0">
+  <w:abstractNum w:abstractNumId="11" w15:restartNumberingAfterBreak="0">
     <w:nsid w:val="4CC1458C"/>
     <w:multiLevelType w:val="multilevel"/>
     <w:tmpl w:val="4CC1458C"/>
@@ -14945,7 +14103,7 @@
       </w:rPr>
     </w:lvl>
   </w:abstractNum>
-  <w:abstractNum w:abstractNumId="13" w15:restartNumberingAfterBreak="0">
+  <w:abstractNum w:abstractNumId="12" w15:restartNumberingAfterBreak="0">
     <w:nsid w:val="51D479CA"/>
     <w:multiLevelType w:val="multilevel"/>
     <w:tmpl w:val="51D479CA"/>
@@ -15058,7 +14216,7 @@
       </w:rPr>
     </w:lvl>
   </w:abstractNum>
-  <w:abstractNum w:abstractNumId="14" w15:restartNumberingAfterBreak="0">
+  <w:abstractNum w:abstractNumId="13" w15:restartNumberingAfterBreak="0">
     <w:nsid w:val="56A40D3F"/>
     <w:multiLevelType w:val="multilevel"/>
     <w:tmpl w:val="56A40D3F"/>
@@ -15171,7 +14329,7 @@
       </w:rPr>
     </w:lvl>
   </w:abstractNum>
-  <w:abstractNum w:abstractNumId="15" w15:restartNumberingAfterBreak="0">
+  <w:abstractNum w:abstractNumId="14" w15:restartNumberingAfterBreak="0">
     <w:nsid w:val="585B6FEC"/>
     <w:multiLevelType w:val="multilevel"/>
     <w:tmpl w:val="585B6FEC"/>
@@ -15284,7 +14442,7 @@
       </w:rPr>
     </w:lvl>
   </w:abstractNum>
-  <w:abstractNum w:abstractNumId="16" w15:restartNumberingAfterBreak="0">
+  <w:abstractNum w:abstractNumId="15" w15:restartNumberingAfterBreak="0">
     <w:nsid w:val="5C637AD7"/>
     <w:multiLevelType w:val="multilevel"/>
     <w:tmpl w:val="5C637AD7"/>
@@ -15378,93 +14536,7 @@
       </w:pPr>
     </w:lvl>
   </w:abstractNum>
-  <w:abstractNum w:abstractNumId="17" w15:restartNumberingAfterBreak="0">
-    <w:nsid w:val="5D9453D4"/>
-    <w:multiLevelType w:val="hybridMultilevel"/>
-    <w:tmpl w:val="64CC5AFE"/>
-    <w:lvl w:ilvl="0" w:tplc="04090017">
-      <w:start w:val="1"/>
-      <w:numFmt w:val="lowerLetter"/>
-      <w:lvlText w:val="%1)"/>
-      <w:lvlJc w:val="left"/>
-      <w:pPr>
-        <w:ind w:left="720" w:hanging="360"/>
-      </w:pPr>
-    </w:lvl>
-    <w:lvl w:ilvl="1" w:tplc="04090019" w:tentative="1">
-      <w:start w:val="1"/>
-      <w:numFmt w:val="lowerLetter"/>
-      <w:lvlText w:val="%2."/>
-      <w:lvlJc w:val="left"/>
-      <w:pPr>
-        <w:ind w:left="1440" w:hanging="360"/>
-      </w:pPr>
-    </w:lvl>
-    <w:lvl w:ilvl="2" w:tplc="0409001B" w:tentative="1">
-      <w:start w:val="1"/>
-      <w:numFmt w:val="lowerRoman"/>
-      <w:lvlText w:val="%3."/>
-      <w:lvlJc w:val="right"/>
-      <w:pPr>
-        <w:ind w:left="2160" w:hanging="180"/>
-      </w:pPr>
-    </w:lvl>
-    <w:lvl w:ilvl="3" w:tplc="0409000F" w:tentative="1">
-      <w:start w:val="1"/>
-      <w:numFmt w:val="decimal"/>
-      <w:lvlText w:val="%4."/>
-      <w:lvlJc w:val="left"/>
-      <w:pPr>
-        <w:ind w:left="2880" w:hanging="360"/>
-      </w:pPr>
-    </w:lvl>
-    <w:lvl w:ilvl="4" w:tplc="04090019" w:tentative="1">
-      <w:start w:val="1"/>
-      <w:numFmt w:val="lowerLetter"/>
-      <w:lvlText w:val="%5."/>
-      <w:lvlJc w:val="left"/>
-      <w:pPr>
-        <w:ind w:left="3600" w:hanging="360"/>
-      </w:pPr>
-    </w:lvl>
-    <w:lvl w:ilvl="5" w:tplc="0409001B" w:tentative="1">
-      <w:start w:val="1"/>
-      <w:numFmt w:val="lowerRoman"/>
-      <w:lvlText w:val="%6."/>
-      <w:lvlJc w:val="right"/>
-      <w:pPr>
-        <w:ind w:left="4320" w:hanging="180"/>
-      </w:pPr>
-    </w:lvl>
-    <w:lvl w:ilvl="6" w:tplc="0409000F" w:tentative="1">
-      <w:start w:val="1"/>
-      <w:numFmt w:val="decimal"/>
-      <w:lvlText w:val="%7."/>
-      <w:lvlJc w:val="left"/>
-      <w:pPr>
-        <w:ind w:left="5040" w:hanging="360"/>
-      </w:pPr>
-    </w:lvl>
-    <w:lvl w:ilvl="7" w:tplc="04090019" w:tentative="1">
-      <w:start w:val="1"/>
-      <w:numFmt w:val="lowerLetter"/>
-      <w:lvlText w:val="%8."/>
-      <w:lvlJc w:val="left"/>
-      <w:pPr>
-        <w:ind w:left="5760" w:hanging="360"/>
-      </w:pPr>
-    </w:lvl>
-    <w:lvl w:ilvl="8" w:tplc="0409001B" w:tentative="1">
-      <w:start w:val="1"/>
-      <w:numFmt w:val="lowerRoman"/>
-      <w:lvlText w:val="%9."/>
-      <w:lvlJc w:val="right"/>
-      <w:pPr>
-        <w:ind w:left="6480" w:hanging="180"/>
-      </w:pPr>
-    </w:lvl>
-  </w:abstractNum>
-  <w:abstractNum w:abstractNumId="18" w15:restartNumberingAfterBreak="0">
+  <w:abstractNum w:abstractNumId="16" w15:restartNumberingAfterBreak="0">
     <w:nsid w:val="6393593D"/>
     <w:multiLevelType w:val="multilevel"/>
     <w:tmpl w:val="6393593D"/>
@@ -15577,93 +14649,7 @@
       </w:rPr>
     </w:lvl>
   </w:abstractNum>
-  <w:abstractNum w:abstractNumId="19" w15:restartNumberingAfterBreak="0">
-    <w:nsid w:val="6570428E"/>
-    <w:multiLevelType w:val="hybridMultilevel"/>
-    <w:tmpl w:val="16563980"/>
-    <w:lvl w:ilvl="0" w:tplc="04090019">
-      <w:start w:val="1"/>
-      <w:numFmt w:val="lowerLetter"/>
-      <w:lvlText w:val="%1."/>
-      <w:lvlJc w:val="left"/>
-      <w:pPr>
-        <w:ind w:left="720" w:hanging="360"/>
-      </w:pPr>
-    </w:lvl>
-    <w:lvl w:ilvl="1" w:tplc="04090019" w:tentative="1">
-      <w:start w:val="1"/>
-      <w:numFmt w:val="lowerLetter"/>
-      <w:lvlText w:val="%2."/>
-      <w:lvlJc w:val="left"/>
-      <w:pPr>
-        <w:ind w:left="1440" w:hanging="360"/>
-      </w:pPr>
-    </w:lvl>
-    <w:lvl w:ilvl="2" w:tplc="0409001B" w:tentative="1">
-      <w:start w:val="1"/>
-      <w:numFmt w:val="lowerRoman"/>
-      <w:lvlText w:val="%3."/>
-      <w:lvlJc w:val="right"/>
-      <w:pPr>
-        <w:ind w:left="2160" w:hanging="180"/>
-      </w:pPr>
-    </w:lvl>
-    <w:lvl w:ilvl="3" w:tplc="0409000F" w:tentative="1">
-      <w:start w:val="1"/>
-      <w:numFmt w:val="decimal"/>
-      <w:lvlText w:val="%4."/>
-      <w:lvlJc w:val="left"/>
-      <w:pPr>
-        <w:ind w:left="2880" w:hanging="360"/>
-      </w:pPr>
-    </w:lvl>
-    <w:lvl w:ilvl="4" w:tplc="04090019" w:tentative="1">
-      <w:start w:val="1"/>
-      <w:numFmt w:val="lowerLetter"/>
-      <w:lvlText w:val="%5."/>
-      <w:lvlJc w:val="left"/>
-      <w:pPr>
-        <w:ind w:left="3600" w:hanging="360"/>
-      </w:pPr>
-    </w:lvl>
-    <w:lvl w:ilvl="5" w:tplc="0409001B" w:tentative="1">
-      <w:start w:val="1"/>
-      <w:numFmt w:val="lowerRoman"/>
-      <w:lvlText w:val="%6."/>
-      <w:lvlJc w:val="right"/>
-      <w:pPr>
-        <w:ind w:left="4320" w:hanging="180"/>
-      </w:pPr>
-    </w:lvl>
-    <w:lvl w:ilvl="6" w:tplc="0409000F" w:tentative="1">
-      <w:start w:val="1"/>
-      <w:numFmt w:val="decimal"/>
-      <w:lvlText w:val="%7."/>
-      <w:lvlJc w:val="left"/>
-      <w:pPr>
-        <w:ind w:left="5040" w:hanging="360"/>
-      </w:pPr>
-    </w:lvl>
-    <w:lvl w:ilvl="7" w:tplc="04090019" w:tentative="1">
-      <w:start w:val="1"/>
-      <w:numFmt w:val="lowerLetter"/>
-      <w:lvlText w:val="%8."/>
-      <w:lvlJc w:val="left"/>
-      <w:pPr>
-        <w:ind w:left="5760" w:hanging="360"/>
-      </w:pPr>
-    </w:lvl>
-    <w:lvl w:ilvl="8" w:tplc="0409001B" w:tentative="1">
-      <w:start w:val="1"/>
-      <w:numFmt w:val="lowerRoman"/>
-      <w:lvlText w:val="%9."/>
-      <w:lvlJc w:val="right"/>
-      <w:pPr>
-        <w:ind w:left="6480" w:hanging="180"/>
-      </w:pPr>
-    </w:lvl>
-  </w:abstractNum>
-  <w:abstractNum w:abstractNumId="20" w15:restartNumberingAfterBreak="0">
+  <w:abstractNum w:abstractNumId="17" w15:restartNumberingAfterBreak="0">
     <w:nsid w:val="6E02180D"/>
     <w:multiLevelType w:val="multilevel"/>
     <w:tmpl w:val="6E02180D"/>
@@ -15776,7 +14762,7 @@
       </w:rPr>
     </w:lvl>
   </w:abstractNum>
-  <w:abstractNum w:abstractNumId="21" w15:restartNumberingAfterBreak="0">
+  <w:abstractNum w:abstractNumId="18" w15:restartNumberingAfterBreak="0">
     <w:nsid w:val="74E07B69"/>
     <w:multiLevelType w:val="hybridMultilevel"/>
     <w:tmpl w:val="03D68DF0"/>
@@ -15865,7 +14851,7 @@
       </w:pPr>
     </w:lvl>
   </w:abstractNum>
-  <w:abstractNum w:abstractNumId="22" w15:restartNumberingAfterBreak="0">
+  <w:abstractNum w:abstractNumId="19" w15:restartNumberingAfterBreak="0">
     <w:nsid w:val="78373B60"/>
     <w:multiLevelType w:val="multilevel"/>
     <w:tmpl w:val="78373B60"/>
@@ -15979,16 +14965,16 @@
     </w:lvl>
   </w:abstractNum>
   <w:num w:numId="1">
-    <w:abstractNumId w:val="10"/>
+    <w:abstractNumId w:val="9"/>
   </w:num>
   <w:num w:numId="2">
-    <w:abstractNumId w:val="16"/>
+    <w:abstractNumId w:val="15"/>
   </w:num>
   <w:num w:numId="3">
     <w:abstractNumId w:val="0"/>
   </w:num>
   <w:num w:numId="4">
-    <w:abstractNumId w:val="11"/>
+    <w:abstractNumId w:val="10"/>
   </w:num>
   <w:num w:numId="5">
     <w:abstractNumId w:val="6"/>
@@ -16000,28 +14986,28 @@
     <w:abstractNumId w:val="5"/>
   </w:num>
   <w:num w:numId="8">
-    <w:abstractNumId w:val="22"/>
+    <w:abstractNumId w:val="19"/>
   </w:num>
   <w:num w:numId="9">
-    <w:abstractNumId w:val="18"/>
+    <w:abstractNumId w:val="16"/>
   </w:num>
   <w:num w:numId="10">
-    <w:abstractNumId w:val="9"/>
+    <w:abstractNumId w:val="8"/>
   </w:num>
   <w:num w:numId="11">
+    <w:abstractNumId w:val="13"/>
+  </w:num>
+  <w:num w:numId="12">
+    <w:abstractNumId w:val="17"/>
+  </w:num>
+  <w:num w:numId="13">
+    <w:abstractNumId w:val="12"/>
+  </w:num>
+  <w:num w:numId="14">
     <w:abstractNumId w:val="14"/>
   </w:num>
-  <w:num w:numId="12">
-    <w:abstractNumId w:val="20"/>
-  </w:num>
-  <w:num w:numId="13">
-    <w:abstractNumId w:val="13"/>
-  </w:num>
-  <w:num w:numId="14">
-    <w:abstractNumId w:val="15"/>
-  </w:num>
   <w:num w:numId="15">
-    <w:abstractNumId w:val="12"/>
+    <w:abstractNumId w:val="11"/>
   </w:num>
   <w:num w:numId="16">
     <w:abstractNumId w:val="4"/>
@@ -16033,19 +15019,10 @@
     <w:abstractNumId w:val="2"/>
   </w:num>
   <w:num w:numId="19">
-    <w:abstractNumId w:val="21"/>
+    <w:abstractNumId w:val="18"/>
   </w:num>
   <w:num w:numId="20">
     <w:abstractNumId w:val="3"/>
-  </w:num>
-  <w:num w:numId="21">
-    <w:abstractNumId w:val="17"/>
-  </w:num>
-  <w:num w:numId="22">
-    <w:abstractNumId w:val="19"/>
-  </w:num>
-  <w:num w:numId="23">
-    <w:abstractNumId w:val="8"/>
   </w:num>
 </w:numbering>
 </file>
@@ -16055,8 +15032,8 @@
   <w15:person w15:author="Foote, Beth (NIH/NIMH) [F]">
     <w15:presenceInfo w15:providerId="AD" w15:userId="S::footebm@nih.gov::8447b691-8fb8-4404-89f9-c8882c68f151"/>
   </w15:person>
-  <w15:person w15:author="Irene Droney">
-    <w15:presenceInfo w15:providerId="AD" w15:userId="S::Irene.Droney@childmind.org::3afccaca-9648-44ba-bdaf-e8e1d108b987"/>
+  <w15:person w15:author="Lindsay Alexander">
+    <w15:presenceInfo w15:providerId="AD" w15:userId="S::lindsay.alexander@childmind.org::ee3f048f-12cc-4412-8c83-d0d933b1b7e0"/>
   </w15:person>
   <w15:person w15:author="Dunn, Julia (NIH/NIMH) [F]">
     <w15:presenceInfo w15:providerId="AD" w15:userId="S::dunnja@nih.gov::479cf93b-8208-41f2-84d1-c3d8e7c04dc5"/>
@@ -16079,7 +15056,7 @@
       </w:pPr>
     </w:pPrDefault>
   </w:docDefaults>
-  <w:latentStyles w:defLockedState="0" w:defUIPriority="99" w:defSemiHidden="0" w:defUnhideWhenUsed="0" w:defQFormat="0" w:count="377">
+  <w:latentStyles w:defLockedState="0" w:defUIPriority="99" w:defSemiHidden="0" w:defUnhideWhenUsed="0" w:defQFormat="0" w:count="376">
     <w:lsdException w:name="Normal" w:uiPriority="0" w:qFormat="1"/>
     <w:lsdException w:name="heading 1" w:uiPriority="9" w:qFormat="1"/>
     <w:lsdException w:name="heading 2" w:uiPriority="9" w:unhideWhenUsed="1" w:qFormat="1"/>
@@ -16453,7 +15430,6 @@
     <w:lsdException w:name="Hashtag" w:semiHidden="1" w:unhideWhenUsed="1"/>
     <w:lsdException w:name="Unresolved Mention" w:semiHidden="1" w:unhideWhenUsed="1"/>
     <w:lsdException w:name="Smart Link" w:semiHidden="1" w:unhideWhenUsed="1"/>
-    <w:lsdException w:name="Smart Link Error" w:semiHidden="1" w:unhideWhenUsed="1"/>
   </w:latentStyles>
   <w:style w:type="paragraph" w:default="1" w:styleId="Normal">
     <w:name w:val="Normal"/>
@@ -17083,6 +16059,27 @@
 </file>
 
 <file path=customXml/item1.xml><?xml version="1.0" encoding="utf-8"?>
+<go:gDocsCustomXmlDataStorage xmlns:go="http://customooxmlschemas.google.com/" xmlns:r="http://schemas.openxmlformats.org/officeDocument/2006/relationships">
+  <go:docsCustomData xmlns:go="http://customooxmlschemas.google.com/" roundtripDataSignature="AMtx7mhVjvL8sO0wSyDuGAGFVmbMMkj2CA==">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</go:docsCustomData>
+</go:gDocsCustomXmlDataStorage>
+</file>
+
+<file path=customXml/item2.xml><?xml version="1.0" encoding="utf-8"?>
+<p:properties xmlns:p="http://schemas.microsoft.com/office/2006/metadata/properties" xmlns:xsi="http://www.w3.org/2001/XMLSchema-instance" xmlns:pc="http://schemas.microsoft.com/office/infopath/2007/PartnerControls">
+  <documentManagement/>
+</p:properties>
+</file>
+
+<file path=customXml/item3.xml><?xml version="1.0" encoding="utf-8"?>
+<?mso-contentType ?>
+<FormTemplates xmlns="http://schemas.microsoft.com/sharepoint/v3/contenttype/forms">
+  <Display>DocumentLibraryForm</Display>
+  <Edit>DocumentLibraryForm</Edit>
+  <New>DocumentLibraryForm</New>
+</FormTemplates>
+</file>
+
+<file path=customXml/item4.xml><?xml version="1.0" encoding="utf-8"?>
 <ct:contentTypeSchema xmlns:ct="http://schemas.microsoft.com/office/2006/metadata/contentType" xmlns:ma="http://schemas.microsoft.com/office/2006/metadata/properties/metaAttributes" ct:_="" ma:_="" ma:contentTypeName="Document" ma:contentTypeID="0x010100CB7BB2FBCB927B44AFF60B3A7C72B6FE" ma:contentTypeVersion="7" ma:contentTypeDescription="Create a new document." ma:contentTypeScope="" ma:versionID="56d6a8a33833d72f8cb1449f6d6318eb">
   <xsd:schema xmlns:xsd="http://www.w3.org/2001/XMLSchema" xmlns:xs="http://www.w3.org/2001/XMLSchema" xmlns:p="http://schemas.microsoft.com/office/2006/metadata/properties" xmlns:ns3="3880034e-1ec0-45ee-9dc7-129937ff75a7" targetNamespace="http://schemas.microsoft.com/office/2006/metadata/properties" ma:root="true" ma:fieldsID="58fce115751f227f4675cf9e91821566" ns3:_="">
     <xsd:import namespace="3880034e-1ec0-45ee-9dc7-129937ff75a7"/>
@@ -17246,27 +16243,6 @@
 </ct:contentTypeSchema>
 </file>
 
-<file path=customXml/item2.xml><?xml version="1.0" encoding="utf-8"?>
-<?mso-contentType ?>
-<FormTemplates xmlns="http://schemas.microsoft.com/sharepoint/v3/contenttype/forms">
-  <Display>DocumentLibraryForm</Display>
-  <Edit>DocumentLibraryForm</Edit>
-  <New>DocumentLibraryForm</New>
-</FormTemplates>
-</file>
-
-<file path=customXml/item3.xml><?xml version="1.0" encoding="utf-8"?>
-<p:properties xmlns:p="http://schemas.microsoft.com/office/2006/metadata/properties" xmlns:xsi="http://www.w3.org/2001/XMLSchema-instance" xmlns:pc="http://schemas.microsoft.com/office/infopath/2007/PartnerControls">
-  <documentManagement/>
-</p:properties>
-</file>
-
-<file path=customXml/item4.xml><?xml version="1.0" encoding="utf-8"?>
-<go:gDocsCustomXmlDataStorage xmlns:go="http://customooxmlschemas.google.com/" xmlns:r="http://schemas.openxmlformats.org/officeDocument/2006/relationships">
-  <go:docsCustomData xmlns:go="http://customooxmlschemas.google.com/" roundtripDataSignature="AMtx7mhVjvL8sO0wSyDuGAGFVmbMMkj2CA==">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</go:docsCustomData>
-</go:gDocsCustomXmlDataStorage>
-</file>
-
 <file path=customXml/item5.xml><?xml version="1.0" encoding="utf-8"?>
 <s:customData xmlns="http://www.wps.cn/officeDocument/2013/wpsCustomData" xmlns:s="http://www.wps.cn/officeDocument/2013/wpsCustomData">
   <customSectProps>
@@ -17280,6 +16256,32 @@
 </file>
 
 <file path=customXml/itemProps1.xml><?xml version="1.0" encoding="utf-8"?>
+<ds:datastoreItem xmlns:ds="http://schemas.openxmlformats.org/officeDocument/2006/customXml" ds:itemID="{11111111-1234-1234-1234-123412341234}">
+  <ds:schemaRefs>
+    <ds:schemaRef ds:uri="http://customooxmlschemas.google.com/"/>
+    <ds:schemaRef ds:uri="http://schemas.openxmlformats.org/officeDocument/2006/relationships"/>
+  </ds:schemaRefs>
+</ds:datastoreItem>
+</file>
+
+<file path=customXml/itemProps2.xml><?xml version="1.0" encoding="utf-8"?>
+<ds:datastoreItem xmlns:ds="http://schemas.openxmlformats.org/officeDocument/2006/customXml" ds:itemID="{F166EE43-7CAB-4C87-910D-D7F4A0EF0FF2}">
+  <ds:schemaRefs>
+    <ds:schemaRef ds:uri="http://schemas.microsoft.com/office/2006/metadata/properties"/>
+    <ds:schemaRef ds:uri="http://schemas.microsoft.com/office/infopath/2007/PartnerControls"/>
+  </ds:schemaRefs>
+</ds:datastoreItem>
+</file>
+
+<file path=customXml/itemProps3.xml><?xml version="1.0" encoding="utf-8"?>
+<ds:datastoreItem xmlns:ds="http://schemas.openxmlformats.org/officeDocument/2006/customXml" ds:itemID="{D776BF44-C7BE-4B0D-97D3-7EEDC47C416B}">
+  <ds:schemaRefs>
+    <ds:schemaRef ds:uri="http://schemas.microsoft.com/sharepoint/v3/contenttype/forms"/>
+  </ds:schemaRefs>
+</ds:datastoreItem>
+</file>
+
+<file path=customXml/itemProps4.xml><?xml version="1.0" encoding="utf-8"?>
 <ds:datastoreItem xmlns:ds="http://schemas.openxmlformats.org/officeDocument/2006/customXml" ds:itemID="{0DB4C251-3FBE-47A1-BA2F-55872D1238B2}">
   <ds:schemaRefs>
     <ds:schemaRef ds:uri="http://schemas.microsoft.com/office/2006/metadata/contentType"/>
@@ -17297,32 +16299,6 @@
 </ds:datastoreItem>
 </file>
 
-<file path=customXml/itemProps2.xml><?xml version="1.0" encoding="utf-8"?>
-<ds:datastoreItem xmlns:ds="http://schemas.openxmlformats.org/officeDocument/2006/customXml" ds:itemID="{D776BF44-C7BE-4B0D-97D3-7EEDC47C416B}">
-  <ds:schemaRefs>
-    <ds:schemaRef ds:uri="http://schemas.microsoft.com/sharepoint/v3/contenttype/forms"/>
-  </ds:schemaRefs>
-</ds:datastoreItem>
-</file>
-
-<file path=customXml/itemProps3.xml><?xml version="1.0" encoding="utf-8"?>
-<ds:datastoreItem xmlns:ds="http://schemas.openxmlformats.org/officeDocument/2006/customXml" ds:itemID="{F166EE43-7CAB-4C87-910D-D7F4A0EF0FF2}">
-  <ds:schemaRefs>
-    <ds:schemaRef ds:uri="http://schemas.microsoft.com/office/2006/metadata/properties"/>
-    <ds:schemaRef ds:uri="http://schemas.microsoft.com/office/infopath/2007/PartnerControls"/>
-  </ds:schemaRefs>
-</ds:datastoreItem>
-</file>
-
-<file path=customXml/itemProps4.xml><?xml version="1.0" encoding="utf-8"?>
-<ds:datastoreItem xmlns:ds="http://schemas.openxmlformats.org/officeDocument/2006/customXml" ds:itemID="{11111111-1234-1234-1234-123412341234}">
-  <ds:schemaRefs>
-    <ds:schemaRef ds:uri="http://customooxmlschemas.google.com/"/>
-    <ds:schemaRef ds:uri="http://schemas.openxmlformats.org/officeDocument/2006/relationships"/>
-  </ds:schemaRefs>
-</ds:datastoreItem>
-</file>
-
 <file path=customXml/itemProps5.xml><?xml version="1.0" encoding="utf-8"?>
 <ds:datastoreItem xmlns:ds="http://schemas.openxmlformats.org/officeDocument/2006/customXml" ds:itemID="{B1977F7D-205B-4081-913C-38D41E755F92}">
   <ds:schemaRefs>
@@ -17332,7 +16308,7 @@
 </file>
 
 <file path=customXml/itemProps6.xml><?xml version="1.0" encoding="utf-8"?>
-<ds:datastoreItem xmlns:ds="http://schemas.openxmlformats.org/officeDocument/2006/customXml" ds:itemID="{25812005-0687-4B0E-B729-30A2CEA0E846}">
+<ds:datastoreItem xmlns:ds="http://schemas.openxmlformats.org/officeDocument/2006/customXml" ds:itemID="{276D6AA7-4608-8549-824A-89F5DBF98EDF}">
   <ds:schemaRefs>
     <ds:schemaRef ds:uri="http://schemas.openxmlformats.org/officeDocument/2006/bibliography"/>
   </ds:schemaRefs>
